--- a/Question/Angular-MCQ.docx
+++ b/Question/Angular-MCQ.docx
@@ -733,11 +733,13 @@
         <w:spacing w:after="0" w:line="240" w:lineRule="auto"/>
         <w:rPr>
           <w:rFonts w:cstheme="minorHAnsi"/>
-        </w:rPr>
-      </w:pPr>
-      <w:r>
-        <w:rPr>
-          <w:rFonts w:cstheme="minorHAnsi"/>
+          <w:highlight w:val="yellow"/>
+        </w:rPr>
+      </w:pPr>
+      <w:r>
+        <w:rPr>
+          <w:rFonts w:cstheme="minorHAnsi"/>
+          <w:highlight w:val="yellow"/>
         </w:rPr>
         <w:t>In angular, controllers are called</w:t>
       </w:r>
@@ -752,11 +754,13 @@
         <w:spacing w:after="0" w:line="240" w:lineRule="auto"/>
         <w:rPr>
           <w:rFonts w:cstheme="minorHAnsi"/>
-        </w:rPr>
-      </w:pPr>
-      <w:r>
-        <w:rPr>
-          <w:rFonts w:cstheme="minorHAnsi"/>
+          <w:highlight w:val="yellow"/>
+        </w:rPr>
+      </w:pPr>
+      <w:r>
+        <w:rPr>
+          <w:rFonts w:cstheme="minorHAnsi"/>
+          <w:highlight w:val="yellow"/>
         </w:rPr>
         <w:t>Module</w:t>
       </w:r>
@@ -773,13 +777,15 @@
           <w:rFonts w:cstheme="minorHAnsi"/>
           <w:b/>
           <w:bCs/>
-        </w:rPr>
-      </w:pPr>
-      <w:r>
-        <w:rPr>
-          <w:rFonts w:cstheme="minorHAnsi"/>
-          <w:b/>
-          <w:bCs/>
+          <w:highlight w:val="yellow"/>
+        </w:rPr>
+      </w:pPr>
+      <w:r>
+        <w:rPr>
+          <w:rFonts w:cstheme="minorHAnsi"/>
+          <w:b/>
+          <w:bCs/>
+          <w:highlight w:val="yellow"/>
         </w:rPr>
         <w:t>component</w:t>
       </w:r>
@@ -794,11 +800,13 @@
         <w:spacing w:after="0" w:line="240" w:lineRule="auto"/>
         <w:rPr>
           <w:rFonts w:cstheme="minorHAnsi"/>
-        </w:rPr>
-      </w:pPr>
-      <w:r>
-        <w:rPr>
-          <w:rFonts w:cstheme="minorHAnsi"/>
+          <w:highlight w:val="yellow"/>
+        </w:rPr>
+      </w:pPr>
+      <w:r>
+        <w:rPr>
+          <w:rFonts w:cstheme="minorHAnsi"/>
+          <w:highlight w:val="yellow"/>
         </w:rPr>
         <w:t>service</w:t>
       </w:r>
@@ -813,11 +821,13 @@
         <w:spacing w:after="0" w:line="240" w:lineRule="auto"/>
         <w:rPr>
           <w:rFonts w:cstheme="minorHAnsi"/>
-        </w:rPr>
-      </w:pPr>
-      <w:r>
-        <w:rPr>
-          <w:rFonts w:cstheme="minorHAnsi"/>
+          <w:highlight w:val="yellow"/>
+        </w:rPr>
+      </w:pPr>
+      <w:r>
+        <w:rPr>
+          <w:rFonts w:cstheme="minorHAnsi"/>
+          <w:highlight w:val="yellow"/>
         </w:rPr>
         <w:t>model</w:t>
       </w:r>
@@ -853,7 +863,19 @@
         <w:rPr>
           <w:rFonts w:cstheme="minorHAnsi"/>
         </w:rPr>
-        <w:t xml:space="preserve"> is used to define types that can be instantiated with the new keyword to createobjects that have well-defined data and behavior.</w:t>
+        <w:t xml:space="preserve"> is used to define types that can be instantiated with the new keyword to create</w:t>
+      </w:r>
+      <w:r>
+        <w:rPr>
+          <w:rFonts w:cstheme="minorHAnsi"/>
+        </w:rPr>
+        <w:t xml:space="preserve"> </w:t>
+      </w:r>
+      <w:r>
+        <w:rPr>
+          <w:rFonts w:cstheme="minorHAnsi"/>
+        </w:rPr>
+        <w:t>objects that have well-defined data and behavior.</w:t>
       </w:r>
     </w:p>
     <w:p>
@@ -959,7 +981,19 @@
         <w:rPr>
           <w:rFonts w:cstheme="minorHAnsi"/>
         </w:rPr>
-        <w:t>keyword is used to identifydata or types that you want to use elsewhere in the application.</w:t>
+        <w:t>keyword is used to identify</w:t>
+      </w:r>
+      <w:r>
+        <w:rPr>
+          <w:rFonts w:cstheme="minorHAnsi"/>
+        </w:rPr>
+        <w:t xml:space="preserve"> </w:t>
+      </w:r>
+      <w:r>
+        <w:rPr>
+          <w:rFonts w:cstheme="minorHAnsi"/>
+        </w:rPr>
+        <w:t>data or types that you want to use elsewhere in the application.</w:t>
       </w:r>
     </w:p>
     <w:p>
@@ -1044,16 +1078,38 @@
     </w:p>
     <w:p>
       <w:pPr>
+        <w:pStyle w:val="ListParagraph"/>
         <w:spacing w:after="0" w:line="240" w:lineRule="auto"/>
         <w:rPr>
           <w:rFonts w:cstheme="minorHAnsi"/>
         </w:rPr>
       </w:pPr>
-      <w:r>
-        <w:rPr>
-          <w:rFonts w:cstheme="minorHAnsi"/>
-        </w:rPr>
-        <w:t xml:space="preserve">The angular-clisetup for the project created a template file </w:t>
+    </w:p>
+    <w:p>
+      <w:pPr>
+        <w:spacing w:after="0" w:line="240" w:lineRule="auto"/>
+        <w:rPr>
+          <w:rFonts w:cstheme="minorHAnsi"/>
+        </w:rPr>
+      </w:pPr>
+      <w:r>
+        <w:rPr>
+          <w:rFonts w:cstheme="minorHAnsi"/>
+        </w:rPr>
+        <w:lastRenderedPageBreak/>
+        <w:t>The angular-cli</w:t>
+      </w:r>
+      <w:r>
+        <w:rPr>
+          <w:rFonts w:cstheme="minorHAnsi"/>
+        </w:rPr>
+        <w:t xml:space="preserve"> </w:t>
+      </w:r>
+      <w:r>
+        <w:rPr>
+          <w:rFonts w:cstheme="minorHAnsi"/>
+        </w:rPr>
+        <w:t xml:space="preserve">setup for the project created a template file </w:t>
       </w:r>
       <w:proofErr w:type="gramStart"/>
       <w:r>
@@ -1113,8 +1169,1059 @@
         <w:rPr>
           <w:rFonts w:cstheme="minorHAnsi"/>
         </w:rPr>
+        <w:t>App.model.ts</w:t>
+      </w:r>
+      <w:proofErr w:type="spellEnd"/>
+    </w:p>
+    <w:p>
+      <w:pPr>
+        <w:pStyle w:val="ListParagraph"/>
+        <w:numPr>
+          <w:ilvl w:val="0"/>
+          <w:numId w:val="10"/>
+        </w:numPr>
+        <w:spacing w:after="0" w:line="240" w:lineRule="auto"/>
+        <w:rPr>
+          <w:rFonts w:cstheme="minorHAnsi"/>
+          <w:b/>
+          <w:bCs/>
+        </w:rPr>
+      </w:pPr>
+      <w:r>
+        <w:rPr>
+          <w:rFonts w:cstheme="minorHAnsi"/>
+          <w:b/>
+          <w:bCs/>
+        </w:rPr>
+        <w:t>app.component.html</w:t>
+      </w:r>
+    </w:p>
+    <w:p>
+      <w:pPr>
+        <w:pStyle w:val="ListParagraph"/>
+        <w:numPr>
+          <w:ilvl w:val="0"/>
+          <w:numId w:val="10"/>
+        </w:numPr>
+        <w:spacing w:after="0" w:line="240" w:lineRule="auto"/>
+        <w:rPr>
+          <w:rFonts w:cstheme="minorHAnsi"/>
+        </w:rPr>
+      </w:pPr>
+      <w:r>
+        <w:rPr>
+          <w:rFonts w:cstheme="minorHAnsi"/>
+        </w:rPr>
+        <w:t>app.component.js</w:t>
+      </w:r>
+    </w:p>
+    <w:p>
+      <w:pPr>
+        <w:pStyle w:val="ListParagraph"/>
+        <w:numPr>
+          <w:ilvl w:val="0"/>
+          <w:numId w:val="10"/>
+        </w:numPr>
+        <w:spacing w:after="0" w:line="240" w:lineRule="auto"/>
+        <w:rPr>
+          <w:rFonts w:cstheme="minorHAnsi"/>
+        </w:rPr>
+      </w:pPr>
+      <w:r>
+        <w:rPr>
+          <w:rFonts w:cstheme="minorHAnsi"/>
+        </w:rPr>
+        <w:t>app.component.css</w:t>
+      </w:r>
+    </w:p>
+    <w:p>
+      <w:pPr>
+        <w:spacing w:after="0" w:line="240" w:lineRule="auto"/>
+        <w:rPr>
+          <w:rFonts w:cstheme="minorHAnsi"/>
+        </w:rPr>
+      </w:pPr>
+      <w:bookmarkStart w:id="1" w:name="_Hlk49328253"/>
+      <w:r>
+        <w:rPr>
+          <w:rFonts w:cstheme="minorHAnsi"/>
+        </w:rPr>
+        <w:t>Which character is an example of data binding?</w:t>
+      </w:r>
+    </w:p>
+    <w:p>
+      <w:pPr>
+        <w:pStyle w:val="ListParagraph"/>
+        <w:numPr>
+          <w:ilvl w:val="0"/>
+          <w:numId w:val="11"/>
+        </w:numPr>
+        <w:spacing w:after="0" w:line="240" w:lineRule="auto"/>
+        <w:rPr>
+          <w:rFonts w:cstheme="minorHAnsi"/>
+        </w:rPr>
+      </w:pPr>
+      <w:r>
+        <w:rPr>
+          <w:rFonts w:cstheme="minorHAnsi"/>
+        </w:rPr>
+        <w:t>[[ and ]]</w:t>
+      </w:r>
+    </w:p>
+    <w:p>
+      <w:pPr>
+        <w:pStyle w:val="ListParagraph"/>
+        <w:numPr>
+          <w:ilvl w:val="0"/>
+          <w:numId w:val="11"/>
+        </w:numPr>
+        <w:spacing w:after="0" w:line="240" w:lineRule="auto"/>
+        <w:rPr>
+          <w:rFonts w:cstheme="minorHAnsi"/>
+          <w:b/>
+          <w:bCs/>
+        </w:rPr>
+      </w:pPr>
+      <w:r>
+        <w:rPr>
+          <w:rFonts w:cstheme="minorHAnsi"/>
+          <w:b/>
+          <w:bCs/>
+        </w:rPr>
+        <w:t>{{ and }}</w:t>
+      </w:r>
+    </w:p>
+    <w:p>
+      <w:pPr>
+        <w:pStyle w:val="ListParagraph"/>
+        <w:numPr>
+          <w:ilvl w:val="0"/>
+          <w:numId w:val="11"/>
+        </w:numPr>
+        <w:spacing w:after="0" w:line="240" w:lineRule="auto"/>
+        <w:rPr>
+          <w:rFonts w:cstheme="minorHAnsi"/>
+        </w:rPr>
+      </w:pPr>
+      <w:r>
+        <w:rPr>
+          <w:rFonts w:cstheme="minorHAnsi"/>
+        </w:rPr>
+        <w:t>(( and ))</w:t>
+      </w:r>
+    </w:p>
+    <w:p>
+      <w:pPr>
+        <w:pStyle w:val="ListParagraph"/>
+        <w:numPr>
+          <w:ilvl w:val="0"/>
+          <w:numId w:val="11"/>
+        </w:numPr>
+        <w:spacing w:after="0" w:line="240" w:lineRule="auto"/>
+        <w:rPr>
+          <w:rFonts w:cstheme="minorHAnsi"/>
+        </w:rPr>
+      </w:pPr>
+      <w:r>
+        <w:rPr>
+          <w:rFonts w:cstheme="minorHAnsi"/>
+        </w:rPr>
+        <w:t>{ and }</w:t>
+      </w:r>
+    </w:p>
+    <w:bookmarkEnd w:id="1"/>
+    <w:p>
+      <w:pPr>
+        <w:spacing w:after="0" w:line="240" w:lineRule="auto"/>
+        <w:rPr>
+          <w:rFonts w:cstheme="minorHAnsi"/>
+        </w:rPr>
+      </w:pPr>
+      <w:r>
+        <w:rPr>
+          <w:rFonts w:cstheme="minorHAnsi"/>
+        </w:rPr>
+        <w:t xml:space="preserve">In Angular, who </w:t>
+      </w:r>
+      <w:r>
+        <w:rPr>
+          <w:rFonts w:cstheme="minorHAnsi"/>
+        </w:rPr>
+        <w:t>is responsible for managing a template and providing it with the data and logic it</w:t>
+      </w:r>
+      <w:r>
+        <w:rPr>
+          <w:rFonts w:cstheme="minorHAnsi"/>
+        </w:rPr>
+        <w:t xml:space="preserve"> </w:t>
+      </w:r>
+      <w:r>
+        <w:rPr>
+          <w:rFonts w:cstheme="minorHAnsi"/>
+        </w:rPr>
+        <w:t>needs?</w:t>
+      </w:r>
+    </w:p>
+    <w:p>
+      <w:pPr>
+        <w:pStyle w:val="ListParagraph"/>
+        <w:numPr>
+          <w:ilvl w:val="0"/>
+          <w:numId w:val="12"/>
+        </w:numPr>
+        <w:spacing w:after="0" w:line="240" w:lineRule="auto"/>
+        <w:rPr>
+          <w:rFonts w:cstheme="minorHAnsi"/>
+        </w:rPr>
+      </w:pPr>
+      <w:r>
+        <w:rPr>
+          <w:rFonts w:cstheme="minorHAnsi"/>
+        </w:rPr>
+        <w:t>Model</w:t>
+      </w:r>
+    </w:p>
+    <w:p>
+      <w:pPr>
+        <w:pStyle w:val="ListParagraph"/>
+        <w:numPr>
+          <w:ilvl w:val="0"/>
+          <w:numId w:val="12"/>
+        </w:numPr>
+        <w:spacing w:after="0" w:line="240" w:lineRule="auto"/>
+        <w:rPr>
+          <w:rFonts w:cstheme="minorHAnsi"/>
+        </w:rPr>
+      </w:pPr>
+      <w:r>
+        <w:rPr>
+          <w:rFonts w:cstheme="minorHAnsi"/>
+        </w:rPr>
+        <w:t>Template</w:t>
+      </w:r>
+    </w:p>
+    <w:p>
+      <w:pPr>
+        <w:pStyle w:val="ListParagraph"/>
+        <w:numPr>
+          <w:ilvl w:val="0"/>
+          <w:numId w:val="12"/>
+        </w:numPr>
+        <w:spacing w:after="0" w:line="240" w:lineRule="auto"/>
+        <w:rPr>
+          <w:rFonts w:cstheme="minorHAnsi"/>
+          <w:b/>
+          <w:bCs/>
+        </w:rPr>
+      </w:pPr>
+      <w:r>
+        <w:rPr>
+          <w:rFonts w:cstheme="minorHAnsi"/>
+          <w:b/>
+          <w:bCs/>
+        </w:rPr>
+        <w:t>Component</w:t>
+      </w:r>
+    </w:p>
+    <w:p>
+      <w:pPr>
+        <w:pStyle w:val="ListParagraph"/>
+        <w:numPr>
+          <w:ilvl w:val="0"/>
+          <w:numId w:val="12"/>
+        </w:numPr>
+        <w:spacing w:after="0" w:line="240" w:lineRule="auto"/>
+        <w:rPr>
+          <w:rFonts w:cstheme="minorHAnsi"/>
+        </w:rPr>
+      </w:pPr>
+      <w:r>
+        <w:rPr>
+          <w:rFonts w:cstheme="minorHAnsi"/>
+        </w:rPr>
+        <w:t>module</w:t>
+      </w:r>
+    </w:p>
+    <w:p>
+      <w:pPr>
+        <w:spacing w:after="0" w:line="240" w:lineRule="auto"/>
+        <w:rPr>
+          <w:rFonts w:cstheme="minorHAnsi"/>
+        </w:rPr>
+      </w:pPr>
+    </w:p>
+    <w:p>
+      <w:pPr>
+        <w:spacing w:after="0" w:line="240" w:lineRule="auto"/>
+        <w:rPr>
+          <w:rFonts w:cstheme="minorHAnsi"/>
+        </w:rPr>
+      </w:pPr>
+      <w:r>
+        <w:rPr>
+          <w:rFonts w:cstheme="minorHAnsi"/>
+        </w:rPr>
+        <w:t xml:space="preserve">Which keyword is </w:t>
+      </w:r>
+      <w:r>
+        <w:rPr>
+          <w:rFonts w:cstheme="minorHAnsi"/>
+        </w:rPr>
+        <w:t>used to declare a dependency on the</w:t>
+      </w:r>
+      <w:r>
+        <w:rPr>
+          <w:rFonts w:cstheme="minorHAnsi"/>
+        </w:rPr>
+        <w:t xml:space="preserve"> </w:t>
+      </w:r>
+      <w:r>
+        <w:rPr>
+          <w:rFonts w:cstheme="minorHAnsi"/>
+        </w:rPr>
+        <w:t>cont</w:t>
+      </w:r>
+      <w:r>
+        <w:rPr>
+          <w:rFonts w:cstheme="minorHAnsi"/>
+        </w:rPr>
+        <w:t xml:space="preserve">ents of a JavaScript </w:t>
+      </w:r>
+      <w:proofErr w:type="gramStart"/>
+      <w:r>
+        <w:rPr>
+          <w:rFonts w:cstheme="minorHAnsi"/>
+        </w:rPr>
+        <w:t>module.</w:t>
+      </w:r>
+      <w:proofErr w:type="gramEnd"/>
+    </w:p>
+    <w:p>
+      <w:pPr>
+        <w:pStyle w:val="ListParagraph"/>
+        <w:numPr>
+          <w:ilvl w:val="0"/>
+          <w:numId w:val="13"/>
+        </w:numPr>
+        <w:spacing w:after="0" w:line="240" w:lineRule="auto"/>
+        <w:rPr>
+          <w:rFonts w:cstheme="minorHAnsi"/>
+        </w:rPr>
+      </w:pPr>
+      <w:r>
+        <w:rPr>
+          <w:rFonts w:cstheme="minorHAnsi"/>
+        </w:rPr>
+        <w:t>Export</w:t>
+      </w:r>
+    </w:p>
+    <w:p>
+      <w:pPr>
+        <w:pStyle w:val="ListParagraph"/>
+        <w:numPr>
+          <w:ilvl w:val="0"/>
+          <w:numId w:val="13"/>
+        </w:numPr>
+        <w:spacing w:after="0" w:line="240" w:lineRule="auto"/>
+        <w:rPr>
+          <w:rFonts w:cstheme="minorHAnsi"/>
+          <w:b/>
+          <w:bCs/>
+        </w:rPr>
+      </w:pPr>
+      <w:r>
+        <w:rPr>
+          <w:rFonts w:cstheme="minorHAnsi"/>
+          <w:b/>
+          <w:bCs/>
+        </w:rPr>
+        <w:t>Import</w:t>
+      </w:r>
+    </w:p>
+    <w:p>
+      <w:pPr>
+        <w:pStyle w:val="ListParagraph"/>
+        <w:numPr>
+          <w:ilvl w:val="0"/>
+          <w:numId w:val="13"/>
+        </w:numPr>
+        <w:spacing w:after="0" w:line="240" w:lineRule="auto"/>
+        <w:rPr>
+          <w:rFonts w:cstheme="minorHAnsi"/>
+        </w:rPr>
+      </w:pPr>
+      <w:r>
+        <w:rPr>
+          <w:rFonts w:cstheme="minorHAnsi"/>
+        </w:rPr>
+        <w:t>Add</w:t>
+      </w:r>
+    </w:p>
+    <w:p>
+      <w:pPr>
+        <w:pStyle w:val="ListParagraph"/>
+        <w:numPr>
+          <w:ilvl w:val="0"/>
+          <w:numId w:val="13"/>
+        </w:numPr>
+        <w:spacing w:after="0" w:line="240" w:lineRule="auto"/>
+        <w:rPr>
+          <w:rFonts w:cstheme="minorHAnsi"/>
+        </w:rPr>
+      </w:pPr>
+      <w:r>
+        <w:rPr>
+          <w:rFonts w:cstheme="minorHAnsi"/>
+        </w:rPr>
+        <w:t>create</w:t>
+      </w:r>
+    </w:p>
+    <w:p>
+      <w:pPr>
+        <w:spacing w:after="0" w:line="240" w:lineRule="auto"/>
+        <w:rPr>
+          <w:rFonts w:cstheme="minorHAnsi"/>
+          <w:highlight w:val="yellow"/>
+        </w:rPr>
+      </w:pPr>
+      <w:r>
+        <w:rPr>
+          <w:rFonts w:cstheme="minorHAnsi"/>
+          <w:highlight w:val="yellow"/>
+        </w:rPr>
+        <w:t>The decorator provides</w:t>
+      </w:r>
+      <w:r>
+        <w:rPr>
+          <w:rFonts w:cstheme="minorHAnsi"/>
+          <w:highlight w:val="yellow"/>
+        </w:rPr>
+        <w:t xml:space="preserve"> </w:t>
+      </w:r>
+      <w:r>
+        <w:rPr>
+          <w:rFonts w:cstheme="minorHAnsi"/>
+          <w:highlight w:val="yellow"/>
+        </w:rPr>
+        <w:t>configuration information through its:</w:t>
+      </w:r>
+    </w:p>
+    <w:p>
+      <w:pPr>
+        <w:pStyle w:val="ListParagraph"/>
+        <w:numPr>
+          <w:ilvl w:val="0"/>
+          <w:numId w:val="14"/>
+        </w:numPr>
+        <w:spacing w:after="0" w:line="240" w:lineRule="auto"/>
+        <w:rPr>
+          <w:rFonts w:cstheme="minorHAnsi"/>
+          <w:b/>
+          <w:bCs/>
+          <w:highlight w:val="yellow"/>
+        </w:rPr>
+      </w:pPr>
+      <w:r>
+        <w:rPr>
+          <w:rFonts w:cstheme="minorHAnsi"/>
+          <w:b/>
+          <w:bCs/>
+          <w:highlight w:val="yellow"/>
+        </w:rPr>
+        <w:t>properties</w:t>
+      </w:r>
+    </w:p>
+    <w:p>
+      <w:pPr>
+        <w:pStyle w:val="ListParagraph"/>
+        <w:numPr>
+          <w:ilvl w:val="0"/>
+          <w:numId w:val="14"/>
+        </w:numPr>
+        <w:spacing w:after="0" w:line="240" w:lineRule="auto"/>
+        <w:rPr>
+          <w:rFonts w:cstheme="minorHAnsi"/>
+          <w:highlight w:val="yellow"/>
+        </w:rPr>
+      </w:pPr>
+      <w:r>
+        <w:rPr>
+          <w:rFonts w:cstheme="minorHAnsi"/>
+          <w:highlight w:val="yellow"/>
+        </w:rPr>
+        <w:t>objects</w:t>
+      </w:r>
+    </w:p>
+    <w:p>
+      <w:pPr>
+        <w:pStyle w:val="ListParagraph"/>
+        <w:numPr>
+          <w:ilvl w:val="0"/>
+          <w:numId w:val="14"/>
+        </w:numPr>
+        <w:spacing w:after="0" w:line="240" w:lineRule="auto"/>
+        <w:rPr>
+          <w:rFonts w:cstheme="minorHAnsi"/>
+          <w:highlight w:val="yellow"/>
+        </w:rPr>
+      </w:pPr>
+      <w:r>
+        <w:rPr>
+          <w:rFonts w:cstheme="minorHAnsi"/>
+          <w:highlight w:val="yellow"/>
+        </w:rPr>
+        <w:t>class</w:t>
+      </w:r>
+    </w:p>
+    <w:p>
+      <w:pPr>
+        <w:pStyle w:val="ListParagraph"/>
+        <w:numPr>
+          <w:ilvl w:val="0"/>
+          <w:numId w:val="14"/>
+        </w:numPr>
+        <w:spacing w:after="0" w:line="240" w:lineRule="auto"/>
+        <w:rPr>
+          <w:rFonts w:cstheme="minorHAnsi"/>
+          <w:highlight w:val="yellow"/>
+        </w:rPr>
+      </w:pPr>
+      <w:r>
+        <w:rPr>
+          <w:rFonts w:cstheme="minorHAnsi"/>
+          <w:highlight w:val="yellow"/>
+        </w:rPr>
+        <w:t>method</w:t>
+      </w:r>
+    </w:p>
+    <w:p>
+      <w:pPr>
+        <w:spacing w:after="0" w:line="240" w:lineRule="auto"/>
+        <w:rPr>
+          <w:rFonts w:cstheme="minorHAnsi"/>
+        </w:rPr>
+      </w:pPr>
+      <w:r>
+        <w:rPr>
+          <w:rFonts w:cstheme="minorHAnsi"/>
+        </w:rPr>
+        <w:t>One advantage of using angular-cli to create a project is that you don’t have to worry about creating</w:t>
+      </w:r>
+      <w:r>
+        <w:rPr>
+          <w:rFonts w:cstheme="minorHAnsi"/>
+        </w:rPr>
+        <w:t xml:space="preserve"> </w:t>
+      </w:r>
+      <w:r>
+        <w:rPr>
+          <w:rFonts w:cstheme="minorHAnsi"/>
+        </w:rPr>
+        <w:t>the basic files required by an Angular application.</w:t>
+      </w:r>
+    </w:p>
+    <w:p>
+      <w:pPr>
+        <w:pStyle w:val="ListParagraph"/>
+        <w:numPr>
+          <w:ilvl w:val="0"/>
+          <w:numId w:val="15"/>
+        </w:numPr>
+        <w:spacing w:after="0" w:line="240" w:lineRule="auto"/>
+        <w:rPr>
+          <w:rFonts w:cstheme="minorHAnsi"/>
+          <w:b/>
+          <w:bCs/>
+        </w:rPr>
+      </w:pPr>
+      <w:r>
+        <w:rPr>
+          <w:rFonts w:cstheme="minorHAnsi"/>
+          <w:b/>
+          <w:bCs/>
+        </w:rPr>
+        <w:t>True</w:t>
+      </w:r>
+    </w:p>
+    <w:p>
+      <w:pPr>
+        <w:pStyle w:val="ListParagraph"/>
+        <w:numPr>
+          <w:ilvl w:val="0"/>
+          <w:numId w:val="15"/>
+        </w:numPr>
+        <w:spacing w:after="0" w:line="240" w:lineRule="auto"/>
+        <w:rPr>
+          <w:rFonts w:cstheme="minorHAnsi"/>
+        </w:rPr>
+      </w:pPr>
+      <w:r>
+        <w:rPr>
+          <w:rFonts w:cstheme="minorHAnsi"/>
+        </w:rPr>
+        <w:t>false</w:t>
+      </w:r>
+    </w:p>
+    <w:p>
+      <w:pPr>
+        <w:spacing w:after="0" w:line="240" w:lineRule="auto"/>
+        <w:rPr>
+          <w:rFonts w:cstheme="minorHAnsi"/>
+        </w:rPr>
+      </w:pPr>
+    </w:p>
+    <w:p>
+      <w:pPr>
+        <w:spacing w:after="0" w:line="240" w:lineRule="auto"/>
+        <w:rPr>
+          <w:rFonts w:cstheme="minorHAnsi"/>
+        </w:rPr>
+      </w:pPr>
+    </w:p>
+    <w:p>
+      <w:pPr>
+        <w:spacing w:after="0" w:line="240" w:lineRule="auto"/>
+        <w:rPr>
+          <w:rFonts w:cstheme="minorHAnsi"/>
+        </w:rPr>
+      </w:pPr>
+    </w:p>
+    <w:p>
+      <w:pPr>
+        <w:spacing w:after="0" w:line="240" w:lineRule="auto"/>
+        <w:rPr>
+          <w:rFonts w:cstheme="minorHAnsi"/>
+        </w:rPr>
+      </w:pPr>
+      <w:r>
+        <w:rPr>
+          <w:rFonts w:cstheme="minorHAnsi"/>
+        </w:rPr>
+        <w:t>There are two types of module in angular. Select those two:</w:t>
+      </w:r>
+    </w:p>
+    <w:p>
+      <w:pPr>
+        <w:pStyle w:val="ListParagraph"/>
+        <w:numPr>
+          <w:ilvl w:val="0"/>
+          <w:numId w:val="16"/>
+        </w:numPr>
+        <w:spacing w:after="0" w:line="240" w:lineRule="auto"/>
+        <w:rPr>
+          <w:rFonts w:cstheme="minorHAnsi"/>
+          <w:b/>
+          <w:bCs/>
+        </w:rPr>
+      </w:pPr>
+      <w:r>
+        <w:rPr>
+          <w:rFonts w:cstheme="minorHAnsi"/>
+          <w:b/>
+          <w:bCs/>
+        </w:rPr>
+        <w:t>angular module</w:t>
+      </w:r>
+    </w:p>
+    <w:p>
+      <w:pPr>
+        <w:pStyle w:val="ListParagraph"/>
+        <w:numPr>
+          <w:ilvl w:val="0"/>
+          <w:numId w:val="16"/>
+        </w:numPr>
+        <w:spacing w:after="0" w:line="240" w:lineRule="auto"/>
+        <w:rPr>
+          <w:rFonts w:cstheme="minorHAnsi"/>
+          <w:b/>
+          <w:bCs/>
+        </w:rPr>
+      </w:pPr>
+      <w:r>
+        <w:rPr>
+          <w:rFonts w:cstheme="minorHAnsi"/>
+          <w:b/>
+          <w:bCs/>
+        </w:rPr>
+        <w:t>JavaScript module</w:t>
+      </w:r>
+    </w:p>
+    <w:p>
+      <w:pPr>
+        <w:pStyle w:val="ListParagraph"/>
+        <w:numPr>
+          <w:ilvl w:val="0"/>
+          <w:numId w:val="16"/>
+        </w:numPr>
+        <w:spacing w:after="0" w:line="240" w:lineRule="auto"/>
+        <w:rPr>
+          <w:rFonts w:cstheme="minorHAnsi"/>
+        </w:rPr>
+      </w:pPr>
+      <w:r>
+        <w:rPr>
+          <w:rFonts w:cstheme="minorHAnsi"/>
+        </w:rPr>
+        <w:t>typescript module</w:t>
+      </w:r>
+    </w:p>
+    <w:p>
+      <w:pPr>
+        <w:pStyle w:val="ListParagraph"/>
+        <w:numPr>
+          <w:ilvl w:val="0"/>
+          <w:numId w:val="16"/>
+        </w:numPr>
+        <w:spacing w:after="0" w:line="240" w:lineRule="auto"/>
+        <w:rPr>
+          <w:rFonts w:cstheme="minorHAnsi"/>
+        </w:rPr>
+      </w:pPr>
+      <w:r>
+        <w:rPr>
+          <w:rFonts w:cstheme="minorHAnsi"/>
+        </w:rPr>
+        <w:t>php module</w:t>
+      </w:r>
+    </w:p>
+    <w:p>
+      <w:pPr>
+        <w:spacing w:after="0" w:line="240" w:lineRule="auto"/>
+        <w:rPr>
+          <w:rFonts w:cstheme="minorHAnsi"/>
+        </w:rPr>
+      </w:pPr>
+      <w:r>
+        <w:rPr>
+          <w:rFonts w:cstheme="minorHAnsi"/>
+        </w:rPr>
+        <w:t>In a</w:t>
+      </w:r>
+      <w:r>
+        <w:rPr>
+          <w:rFonts w:cstheme="minorHAnsi"/>
+        </w:rPr>
+        <w:t xml:space="preserve">ngular, every application has two </w:t>
+      </w:r>
+      <w:r>
+        <w:rPr>
+          <w:rFonts w:cstheme="minorHAnsi"/>
+        </w:rPr>
+        <w:t xml:space="preserve">root </w:t>
+      </w:r>
+      <w:proofErr w:type="gramStart"/>
+      <w:r>
+        <w:rPr>
+          <w:rFonts w:cstheme="minorHAnsi"/>
+        </w:rPr>
+        <w:t>module</w:t>
+      </w:r>
+      <w:proofErr w:type="gramEnd"/>
+    </w:p>
+    <w:p>
+      <w:pPr>
+        <w:pStyle w:val="ListParagraph"/>
+        <w:numPr>
+          <w:ilvl w:val="0"/>
+          <w:numId w:val="17"/>
+        </w:numPr>
+        <w:spacing w:after="0" w:line="240" w:lineRule="auto"/>
+        <w:rPr>
+          <w:rFonts w:cstheme="minorHAnsi"/>
+        </w:rPr>
+      </w:pPr>
+      <w:r>
+        <w:rPr>
+          <w:rFonts w:cstheme="minorHAnsi"/>
+        </w:rPr>
+        <w:t>true</w:t>
+      </w:r>
+    </w:p>
+    <w:p>
+      <w:pPr>
+        <w:pStyle w:val="ListParagraph"/>
+        <w:numPr>
+          <w:ilvl w:val="0"/>
+          <w:numId w:val="17"/>
+        </w:numPr>
+        <w:spacing w:after="0" w:line="240" w:lineRule="auto"/>
+        <w:rPr>
+          <w:rFonts w:cstheme="minorHAnsi"/>
+          <w:b/>
+          <w:bCs/>
+        </w:rPr>
+      </w:pPr>
+      <w:r>
+        <w:rPr>
+          <w:rFonts w:cstheme="minorHAnsi"/>
+          <w:b/>
+          <w:bCs/>
+        </w:rPr>
+        <w:t>false</w:t>
+      </w:r>
+    </w:p>
+    <w:p>
+      <w:pPr>
+        <w:spacing w:after="0" w:line="240" w:lineRule="auto"/>
+        <w:rPr>
+          <w:rFonts w:cstheme="minorHAnsi"/>
+        </w:rPr>
+      </w:pPr>
+      <w:bookmarkStart w:id="2" w:name="_Hlk49328151"/>
+      <w:r>
+        <w:rPr>
+          <w:rFonts w:cstheme="minorHAnsi"/>
+        </w:rPr>
+        <w:t>In angular, Default root module name is</w:t>
+      </w:r>
+    </w:p>
+    <w:p>
+      <w:pPr>
+        <w:pStyle w:val="ListParagraph"/>
+        <w:numPr>
+          <w:ilvl w:val="0"/>
+          <w:numId w:val="18"/>
+        </w:numPr>
+        <w:spacing w:after="0" w:line="240" w:lineRule="auto"/>
+        <w:rPr>
+          <w:rFonts w:cstheme="minorHAnsi"/>
+        </w:rPr>
+      </w:pPr>
+      <w:proofErr w:type="spellStart"/>
+      <w:r>
+        <w:rPr>
+          <w:rFonts w:cstheme="minorHAnsi"/>
+        </w:rPr>
+        <w:t>module.ts</w:t>
+      </w:r>
+      <w:proofErr w:type="spellEnd"/>
+    </w:p>
+    <w:p>
+      <w:pPr>
+        <w:pStyle w:val="ListParagraph"/>
+        <w:numPr>
+          <w:ilvl w:val="0"/>
+          <w:numId w:val="18"/>
+        </w:numPr>
+        <w:spacing w:after="0" w:line="240" w:lineRule="auto"/>
+        <w:rPr>
+          <w:rFonts w:cstheme="minorHAnsi"/>
+          <w:b/>
+          <w:bCs/>
+        </w:rPr>
+      </w:pPr>
+      <w:proofErr w:type="spellStart"/>
+      <w:r>
+        <w:rPr>
+          <w:rFonts w:cstheme="minorHAnsi"/>
+          <w:b/>
+          <w:bCs/>
+        </w:rPr>
+        <w:t>app.module.ts</w:t>
+      </w:r>
+      <w:proofErr w:type="spellEnd"/>
+    </w:p>
+    <w:p>
+      <w:pPr>
+        <w:pStyle w:val="ListParagraph"/>
+        <w:numPr>
+          <w:ilvl w:val="0"/>
+          <w:numId w:val="18"/>
+        </w:numPr>
+        <w:spacing w:after="0" w:line="240" w:lineRule="auto"/>
+        <w:rPr>
+          <w:rFonts w:cstheme="minorHAnsi"/>
+        </w:rPr>
+      </w:pPr>
+      <w:r>
+        <w:rPr>
+          <w:rFonts w:cstheme="minorHAnsi"/>
+        </w:rPr>
+        <w:t>module.js</w:t>
+      </w:r>
+    </w:p>
+    <w:p>
+      <w:pPr>
+        <w:pStyle w:val="ListParagraph"/>
+        <w:numPr>
+          <w:ilvl w:val="0"/>
+          <w:numId w:val="18"/>
+        </w:numPr>
+        <w:spacing w:after="0" w:line="240" w:lineRule="auto"/>
+        <w:rPr>
+          <w:rFonts w:cstheme="minorHAnsi"/>
+        </w:rPr>
+      </w:pPr>
+      <w:r>
+        <w:rPr>
+          <w:rFonts w:cstheme="minorHAnsi"/>
+        </w:rPr>
+        <w:t>app.module.js</w:t>
+      </w:r>
+    </w:p>
+    <w:bookmarkEnd w:id="2"/>
+    <w:p>
+      <w:pPr>
+        <w:spacing w:after="0" w:line="240" w:lineRule="auto"/>
+        <w:rPr>
+          <w:rFonts w:cstheme="minorHAnsi"/>
+        </w:rPr>
+      </w:pPr>
+    </w:p>
+    <w:p>
+      <w:pPr>
+        <w:rPr>
+          <w:rFonts w:cstheme="minorHAnsi"/>
+          <w:highlight w:val="yellow"/>
+        </w:rPr>
+      </w:pPr>
+      <w:r>
+        <w:rPr>
+          <w:rFonts w:cstheme="minorHAnsi"/>
+          <w:highlight w:val="yellow"/>
+        </w:rPr>
         <w:lastRenderedPageBreak/>
-        <w:t>App.model.ts</w:t>
+        <w:t>The purpose of the Angular module is to provide configuration information through the properties defined by the:</w:t>
+      </w:r>
+    </w:p>
+    <w:p>
+      <w:pPr>
+        <w:pStyle w:val="ListParagraph"/>
+        <w:numPr>
+          <w:ilvl w:val="0"/>
+          <w:numId w:val="19"/>
+        </w:numPr>
+        <w:rPr>
+          <w:rFonts w:cstheme="minorHAnsi"/>
+          <w:b/>
+          <w:bCs/>
+          <w:highlight w:val="yellow"/>
+        </w:rPr>
+      </w:pPr>
+      <w:r>
+        <w:rPr>
+          <w:rFonts w:cstheme="minorHAnsi"/>
+          <w:b/>
+          <w:bCs/>
+          <w:highlight w:val="yellow"/>
+        </w:rPr>
+        <w:t>@NgModule decorator.</w:t>
+      </w:r>
+    </w:p>
+    <w:p>
+      <w:pPr>
+        <w:pStyle w:val="ListParagraph"/>
+        <w:numPr>
+          <w:ilvl w:val="0"/>
+          <w:numId w:val="19"/>
+        </w:numPr>
+        <w:rPr>
+          <w:rFonts w:cstheme="minorHAnsi"/>
+          <w:highlight w:val="yellow"/>
+        </w:rPr>
+      </w:pPr>
+      <w:r>
+        <w:rPr>
+          <w:rFonts w:cstheme="minorHAnsi"/>
+          <w:highlight w:val="yellow"/>
+        </w:rPr>
+        <w:t>@Component decorator.</w:t>
+      </w:r>
+    </w:p>
+    <w:p>
+      <w:pPr>
+        <w:pStyle w:val="ListParagraph"/>
+        <w:numPr>
+          <w:ilvl w:val="0"/>
+          <w:numId w:val="19"/>
+        </w:numPr>
+        <w:rPr>
+          <w:rFonts w:cstheme="minorHAnsi"/>
+          <w:highlight w:val="yellow"/>
+        </w:rPr>
+      </w:pPr>
+      <w:r>
+        <w:rPr>
+          <w:rFonts w:cstheme="minorHAnsi"/>
+          <w:highlight w:val="yellow"/>
+        </w:rPr>
+        <w:t>@Model decorator.</w:t>
+      </w:r>
+    </w:p>
+    <w:p>
+      <w:pPr>
+        <w:pStyle w:val="ListParagraph"/>
+        <w:numPr>
+          <w:ilvl w:val="0"/>
+          <w:numId w:val="19"/>
+        </w:numPr>
+        <w:rPr>
+          <w:rFonts w:cstheme="minorHAnsi"/>
+          <w:highlight w:val="yellow"/>
+        </w:rPr>
+      </w:pPr>
+      <w:r>
+        <w:rPr>
+          <w:rFonts w:cstheme="minorHAnsi"/>
+          <w:highlight w:val="yellow"/>
+        </w:rPr>
+        <w:t>@Module decorator.</w:t>
+      </w:r>
+    </w:p>
+    <w:p>
+      <w:pPr>
+        <w:rPr>
+          <w:rFonts w:cstheme="minorHAnsi"/>
+        </w:rPr>
+      </w:pPr>
+      <w:r>
+        <w:rPr>
+          <w:rFonts w:cstheme="minorHAnsi"/>
+        </w:rPr>
+        <w:t xml:space="preserve">Angular applications </w:t>
+      </w:r>
+      <w:r>
+        <w:rPr>
+          <w:rFonts w:cstheme="minorHAnsi"/>
+        </w:rPr>
+        <w:t>need a bootstrap file, which contains the code required to start the</w:t>
+      </w:r>
+      <w:r>
+        <w:rPr>
+          <w:rFonts w:cstheme="minorHAnsi"/>
+        </w:rPr>
+        <w:t xml:space="preserve"> </w:t>
+      </w:r>
+      <w:r>
+        <w:rPr>
+          <w:rFonts w:cstheme="minorHAnsi"/>
+        </w:rPr>
+        <w:t>application. The b</w:t>
+      </w:r>
+      <w:r>
+        <w:rPr>
+          <w:rFonts w:cstheme="minorHAnsi"/>
+        </w:rPr>
+        <w:t>ootstrap file is called</w:t>
+      </w:r>
+    </w:p>
+    <w:p>
+      <w:pPr>
+        <w:pStyle w:val="ListParagraph"/>
+        <w:numPr>
+          <w:ilvl w:val="0"/>
+          <w:numId w:val="20"/>
+        </w:numPr>
+        <w:rPr>
+          <w:rFonts w:cstheme="minorHAnsi"/>
+        </w:rPr>
+      </w:pPr>
+      <w:proofErr w:type="spellStart"/>
+      <w:r>
+        <w:rPr>
+          <w:rFonts w:cstheme="minorHAnsi"/>
+        </w:rPr>
+        <w:t>index.ts</w:t>
       </w:r>
       <w:proofErr w:type="spellEnd"/>
     </w:p>
@@ -1123,775 +2230,636 @@
         <w:pStyle w:val="ListParagraph"/>
         <w:numPr>
           <w:ilvl w:val="0"/>
-          <w:numId w:val="10"/>
-        </w:numPr>
-        <w:spacing w:after="0" w:line="240" w:lineRule="auto"/>
-        <w:rPr>
-          <w:rFonts w:cstheme="minorHAnsi"/>
-          <w:b/>
-          <w:bCs/>
-        </w:rPr>
-      </w:pPr>
-      <w:r>
-        <w:rPr>
-          <w:rFonts w:cstheme="minorHAnsi"/>
-          <w:b/>
-          <w:bCs/>
-        </w:rPr>
-        <w:t>app.component.html</w:t>
-      </w:r>
-    </w:p>
-    <w:p>
-      <w:pPr>
-        <w:pStyle w:val="ListParagraph"/>
-        <w:numPr>
-          <w:ilvl w:val="0"/>
-          <w:numId w:val="10"/>
-        </w:numPr>
-        <w:spacing w:after="0" w:line="240" w:lineRule="auto"/>
-        <w:rPr>
-          <w:rFonts w:cstheme="minorHAnsi"/>
-        </w:rPr>
-      </w:pPr>
-      <w:r>
-        <w:rPr>
-          <w:rFonts w:cstheme="minorHAnsi"/>
-        </w:rPr>
-        <w:t>app.component.js</w:t>
-      </w:r>
-    </w:p>
-    <w:p>
-      <w:pPr>
-        <w:pStyle w:val="ListParagraph"/>
-        <w:numPr>
-          <w:ilvl w:val="0"/>
-          <w:numId w:val="10"/>
-        </w:numPr>
-        <w:spacing w:after="0" w:line="240" w:lineRule="auto"/>
-        <w:rPr>
-          <w:rFonts w:cstheme="minorHAnsi"/>
-        </w:rPr>
-      </w:pPr>
-      <w:r>
-        <w:rPr>
-          <w:rFonts w:cstheme="minorHAnsi"/>
-        </w:rPr>
-        <w:t>app.component.css</w:t>
-      </w:r>
-    </w:p>
-    <w:p>
-      <w:pPr>
-        <w:spacing w:after="0" w:line="240" w:lineRule="auto"/>
-        <w:rPr>
-          <w:rFonts w:cstheme="minorHAnsi"/>
-        </w:rPr>
-      </w:pPr>
-      <w:bookmarkStart w:id="1" w:name="_Hlk49328253"/>
-      <w:r>
-        <w:rPr>
-          <w:rFonts w:cstheme="minorHAnsi"/>
-        </w:rPr>
-        <w:t>Which character is an example of data binding?</w:t>
-      </w:r>
-    </w:p>
-    <w:p>
-      <w:pPr>
-        <w:pStyle w:val="ListParagraph"/>
-        <w:numPr>
-          <w:ilvl w:val="0"/>
-          <w:numId w:val="11"/>
-        </w:numPr>
-        <w:spacing w:after="0" w:line="240" w:lineRule="auto"/>
-        <w:rPr>
-          <w:rFonts w:cstheme="minorHAnsi"/>
-        </w:rPr>
-      </w:pPr>
-      <w:r>
-        <w:rPr>
-          <w:rFonts w:cstheme="minorHAnsi"/>
-        </w:rPr>
-        <w:t>[[ and ]]</w:t>
-      </w:r>
-    </w:p>
-    <w:p>
-      <w:pPr>
-        <w:pStyle w:val="ListParagraph"/>
-        <w:numPr>
-          <w:ilvl w:val="0"/>
-          <w:numId w:val="11"/>
-        </w:numPr>
-        <w:spacing w:after="0" w:line="240" w:lineRule="auto"/>
-        <w:rPr>
-          <w:rFonts w:cstheme="minorHAnsi"/>
-          <w:b/>
-          <w:bCs/>
-        </w:rPr>
-      </w:pPr>
-      <w:r>
-        <w:rPr>
-          <w:rFonts w:cstheme="minorHAnsi"/>
-          <w:b/>
-          <w:bCs/>
-        </w:rPr>
-        <w:t>{{ and }}</w:t>
-      </w:r>
-    </w:p>
-    <w:p>
-      <w:pPr>
-        <w:pStyle w:val="ListParagraph"/>
-        <w:numPr>
-          <w:ilvl w:val="0"/>
-          <w:numId w:val="11"/>
-        </w:numPr>
-        <w:spacing w:after="0" w:line="240" w:lineRule="auto"/>
-        <w:rPr>
-          <w:rFonts w:cstheme="minorHAnsi"/>
-        </w:rPr>
-      </w:pPr>
-      <w:r>
-        <w:rPr>
-          <w:rFonts w:cstheme="minorHAnsi"/>
-        </w:rPr>
-        <w:t>(( and ))</w:t>
-      </w:r>
-    </w:p>
-    <w:p>
-      <w:pPr>
-        <w:pStyle w:val="ListParagraph"/>
-        <w:numPr>
-          <w:ilvl w:val="0"/>
-          <w:numId w:val="11"/>
-        </w:numPr>
-        <w:spacing w:after="0" w:line="240" w:lineRule="auto"/>
-        <w:rPr>
-          <w:rFonts w:cstheme="minorHAnsi"/>
-        </w:rPr>
-      </w:pPr>
-      <w:r>
-        <w:rPr>
-          <w:rFonts w:cstheme="minorHAnsi"/>
-        </w:rPr>
-        <w:t>{ and }</w:t>
-      </w:r>
-    </w:p>
-    <w:bookmarkEnd w:id="1"/>
-    <w:p>
-      <w:pPr>
-        <w:spacing w:after="0" w:line="240" w:lineRule="auto"/>
-        <w:rPr>
-          <w:rFonts w:cstheme="minorHAnsi"/>
-        </w:rPr>
-      </w:pPr>
-      <w:r>
-        <w:rPr>
-          <w:rFonts w:cstheme="minorHAnsi"/>
-        </w:rPr>
-        <w:t xml:space="preserve">In Angular, who </w:t>
-      </w:r>
-      <w:r>
-        <w:rPr>
-          <w:rFonts w:cstheme="minorHAnsi"/>
-        </w:rPr>
-        <w:t>is responsible for managing a template and providing it with the data and logic it</w:t>
-      </w:r>
-      <w:r>
-        <w:rPr>
-          <w:rFonts w:cstheme="minorHAnsi"/>
-        </w:rPr>
-        <w:t>needs?</w:t>
-      </w:r>
-    </w:p>
-    <w:p>
-      <w:pPr>
-        <w:pStyle w:val="ListParagraph"/>
-        <w:numPr>
-          <w:ilvl w:val="0"/>
-          <w:numId w:val="12"/>
-        </w:numPr>
-        <w:spacing w:after="0" w:line="240" w:lineRule="auto"/>
-        <w:rPr>
-          <w:rFonts w:cstheme="minorHAnsi"/>
-        </w:rPr>
-      </w:pPr>
-      <w:r>
-        <w:rPr>
-          <w:rFonts w:cstheme="minorHAnsi"/>
-        </w:rPr>
-        <w:t>Model</w:t>
-      </w:r>
-    </w:p>
-    <w:p>
-      <w:pPr>
-        <w:pStyle w:val="ListParagraph"/>
-        <w:numPr>
-          <w:ilvl w:val="0"/>
-          <w:numId w:val="12"/>
-        </w:numPr>
-        <w:spacing w:after="0" w:line="240" w:lineRule="auto"/>
-        <w:rPr>
-          <w:rFonts w:cstheme="minorHAnsi"/>
-        </w:rPr>
-      </w:pPr>
-      <w:r>
-        <w:rPr>
-          <w:rFonts w:cstheme="minorHAnsi"/>
-        </w:rPr>
-        <w:t>Template</w:t>
-      </w:r>
-    </w:p>
-    <w:p>
-      <w:pPr>
-        <w:pStyle w:val="ListParagraph"/>
-        <w:numPr>
-          <w:ilvl w:val="0"/>
-          <w:numId w:val="12"/>
-        </w:numPr>
-        <w:spacing w:after="0" w:line="240" w:lineRule="auto"/>
-        <w:rPr>
-          <w:rFonts w:cstheme="minorHAnsi"/>
-          <w:b/>
-          <w:bCs/>
-        </w:rPr>
-      </w:pPr>
-      <w:r>
-        <w:rPr>
-          <w:rFonts w:cstheme="minorHAnsi"/>
-          <w:b/>
-          <w:bCs/>
-        </w:rPr>
-        <w:t>Component</w:t>
-      </w:r>
-    </w:p>
-    <w:p>
-      <w:pPr>
-        <w:pStyle w:val="ListParagraph"/>
-        <w:numPr>
-          <w:ilvl w:val="0"/>
-          <w:numId w:val="12"/>
-        </w:numPr>
-        <w:spacing w:after="0" w:line="240" w:lineRule="auto"/>
-        <w:rPr>
-          <w:rFonts w:cstheme="minorHAnsi"/>
-        </w:rPr>
-      </w:pPr>
-      <w:r>
-        <w:rPr>
-          <w:rFonts w:cstheme="minorHAnsi"/>
-        </w:rPr>
-        <w:t>module</w:t>
-      </w:r>
-    </w:p>
-    <w:p>
-      <w:pPr>
-        <w:spacing w:after="0" w:line="240" w:lineRule="auto"/>
-        <w:rPr>
-          <w:rFonts w:cstheme="minorHAnsi"/>
-        </w:rPr>
-      </w:pPr>
-    </w:p>
-    <w:p>
-      <w:pPr>
-        <w:spacing w:after="0" w:line="240" w:lineRule="auto"/>
-        <w:rPr>
-          <w:rFonts w:cstheme="minorHAnsi"/>
-        </w:rPr>
-      </w:pPr>
-      <w:r>
-        <w:rPr>
-          <w:rFonts w:cstheme="minorHAnsi"/>
-        </w:rPr>
-        <w:t xml:space="preserve">Which keyword is </w:t>
-      </w:r>
-      <w:r>
-        <w:rPr>
-          <w:rFonts w:cstheme="minorHAnsi"/>
-        </w:rPr>
-        <w:t>used to declare a dependency on thecont</w:t>
-      </w:r>
-      <w:r>
-        <w:rPr>
-          <w:rFonts w:cstheme="minorHAnsi"/>
-        </w:rPr>
-        <w:t xml:space="preserve">ents of a JavaScript </w:t>
+          <w:numId w:val="20"/>
+        </w:numPr>
+        <w:rPr>
+          <w:rFonts w:cstheme="minorHAnsi"/>
+          <w:b/>
+          <w:bCs/>
+          <w:highlight w:val="yellow"/>
+        </w:rPr>
+      </w:pPr>
+      <w:proofErr w:type="spellStart"/>
+      <w:r>
+        <w:rPr>
+          <w:rFonts w:cstheme="minorHAnsi"/>
+          <w:b/>
+          <w:bCs/>
+          <w:highlight w:val="yellow"/>
+        </w:rPr>
+        <w:t>main.ts</w:t>
+      </w:r>
+      <w:proofErr w:type="spellEnd"/>
+    </w:p>
+    <w:p>
+      <w:pPr>
+        <w:pStyle w:val="ListParagraph"/>
+        <w:numPr>
+          <w:ilvl w:val="0"/>
+          <w:numId w:val="20"/>
+        </w:numPr>
+        <w:rPr>
+          <w:rFonts w:cstheme="minorHAnsi"/>
+        </w:rPr>
+      </w:pPr>
+      <w:proofErr w:type="spellStart"/>
+      <w:r>
+        <w:rPr>
+          <w:rFonts w:cstheme="minorHAnsi"/>
+        </w:rPr>
+        <w:t>root.ts</w:t>
+      </w:r>
+      <w:proofErr w:type="spellEnd"/>
+    </w:p>
+    <w:p>
+      <w:pPr>
+        <w:pStyle w:val="ListParagraph"/>
+        <w:numPr>
+          <w:ilvl w:val="0"/>
+          <w:numId w:val="20"/>
+        </w:numPr>
+        <w:rPr>
+          <w:rFonts w:cstheme="minorHAnsi"/>
+        </w:rPr>
+      </w:pPr>
+      <w:proofErr w:type="spellStart"/>
+      <w:r>
+        <w:rPr>
+          <w:rFonts w:cstheme="minorHAnsi"/>
+        </w:rPr>
+        <w:t>default.ts</w:t>
+      </w:r>
+      <w:proofErr w:type="spellEnd"/>
+    </w:p>
+    <w:p>
+      <w:pPr>
+        <w:rPr>
+          <w:rFonts w:cstheme="minorHAnsi"/>
+        </w:rPr>
+      </w:pPr>
+      <w:r>
+        <w:rPr>
+          <w:rFonts w:cstheme="minorHAnsi"/>
+        </w:rPr>
+        <w:t>which</w:t>
+      </w:r>
+      <w:r>
+        <w:rPr>
+          <w:rFonts w:cstheme="minorHAnsi"/>
+        </w:rPr>
+        <w:t xml:space="preserve"> </w:t>
+      </w:r>
+      <w:r>
+        <w:rPr>
+          <w:rFonts w:cstheme="minorHAnsi"/>
+        </w:rPr>
+        <w:t xml:space="preserve">directive </w:t>
+      </w:r>
+      <w:r>
+        <w:rPr>
+          <w:rFonts w:cstheme="minorHAnsi"/>
+        </w:rPr>
+        <w:t xml:space="preserve">is used to repeat a region of content for each item in an </w:t>
       </w:r>
       <w:proofErr w:type="gramStart"/>
       <w:r>
         <w:rPr>
           <w:rFonts w:cstheme="minorHAnsi"/>
         </w:rPr>
-        <w:t>module.</w:t>
+        <w:t>array</w:t>
       </w:r>
       <w:proofErr w:type="gramEnd"/>
-    </w:p>
-    <w:p>
-      <w:pPr>
-        <w:pStyle w:val="ListParagraph"/>
-        <w:numPr>
-          <w:ilvl w:val="0"/>
-          <w:numId w:val="13"/>
-        </w:numPr>
-        <w:spacing w:after="0" w:line="240" w:lineRule="auto"/>
-        <w:rPr>
-          <w:rFonts w:cstheme="minorHAnsi"/>
-        </w:rPr>
-      </w:pPr>
-      <w:r>
-        <w:rPr>
-          <w:rFonts w:cstheme="minorHAnsi"/>
-        </w:rPr>
-        <w:t>Export</w:t>
-      </w:r>
-    </w:p>
-    <w:p>
-      <w:pPr>
-        <w:pStyle w:val="ListParagraph"/>
-        <w:numPr>
-          <w:ilvl w:val="0"/>
-          <w:numId w:val="13"/>
-        </w:numPr>
-        <w:spacing w:after="0" w:line="240" w:lineRule="auto"/>
-        <w:rPr>
-          <w:rFonts w:cstheme="minorHAnsi"/>
-          <w:b/>
-          <w:bCs/>
-        </w:rPr>
-      </w:pPr>
-      <w:r>
-        <w:rPr>
-          <w:rFonts w:cstheme="minorHAnsi"/>
-          <w:b/>
-          <w:bCs/>
-        </w:rPr>
-        <w:t>Import</w:t>
-      </w:r>
-    </w:p>
-    <w:p>
-      <w:pPr>
-        <w:pStyle w:val="ListParagraph"/>
-        <w:numPr>
-          <w:ilvl w:val="0"/>
-          <w:numId w:val="13"/>
-        </w:numPr>
-        <w:spacing w:after="0" w:line="240" w:lineRule="auto"/>
-        <w:rPr>
-          <w:rFonts w:cstheme="minorHAnsi"/>
-        </w:rPr>
-      </w:pPr>
-      <w:r>
-        <w:rPr>
-          <w:rFonts w:cstheme="minorHAnsi"/>
-        </w:rPr>
-        <w:t>Add</w:t>
-      </w:r>
-    </w:p>
-    <w:p>
-      <w:pPr>
-        <w:pStyle w:val="ListParagraph"/>
-        <w:numPr>
-          <w:ilvl w:val="0"/>
-          <w:numId w:val="13"/>
-        </w:numPr>
-        <w:spacing w:after="0" w:line="240" w:lineRule="auto"/>
-        <w:rPr>
-          <w:rFonts w:cstheme="minorHAnsi"/>
-        </w:rPr>
-      </w:pPr>
-      <w:r>
-        <w:rPr>
-          <w:rFonts w:cstheme="minorHAnsi"/>
-        </w:rPr>
-        <w:t>create</w:t>
-      </w:r>
-    </w:p>
-    <w:p>
-      <w:pPr>
-        <w:spacing w:after="0" w:line="240" w:lineRule="auto"/>
-        <w:rPr>
-          <w:rFonts w:cstheme="minorHAnsi"/>
-        </w:rPr>
-      </w:pPr>
-      <w:r>
-        <w:rPr>
-          <w:rFonts w:cstheme="minorHAnsi"/>
-        </w:rPr>
-        <w:t>The decorator provides</w:t>
-      </w:r>
       <w:r>
         <w:rPr>
           <w:rFonts w:cstheme="minorHAnsi"/>
         </w:rPr>
         <w:t xml:space="preserve"> </w:t>
       </w:r>
-      <w:r>
-        <w:rPr>
-          <w:rFonts w:cstheme="minorHAnsi"/>
-        </w:rPr>
-        <w:t>configuration information th</w:t>
-      </w:r>
-      <w:r>
-        <w:rPr>
-          <w:rFonts w:cstheme="minorHAnsi"/>
-        </w:rPr>
-        <w:t>rough its:</w:t>
-      </w:r>
-    </w:p>
-    <w:p>
-      <w:pPr>
-        <w:pStyle w:val="ListParagraph"/>
-        <w:numPr>
-          <w:ilvl w:val="0"/>
-          <w:numId w:val="14"/>
-        </w:numPr>
-        <w:spacing w:after="0" w:line="240" w:lineRule="auto"/>
-        <w:rPr>
-          <w:rFonts w:cstheme="minorHAnsi"/>
-          <w:b/>
-          <w:bCs/>
-        </w:rPr>
-      </w:pPr>
-      <w:r>
-        <w:rPr>
-          <w:rFonts w:cstheme="minorHAnsi"/>
-          <w:b/>
-          <w:bCs/>
-        </w:rPr>
-        <w:t>properties</w:t>
-      </w:r>
-    </w:p>
-    <w:p>
-      <w:pPr>
-        <w:pStyle w:val="ListParagraph"/>
-        <w:numPr>
-          <w:ilvl w:val="0"/>
-          <w:numId w:val="14"/>
-        </w:numPr>
-        <w:spacing w:after="0" w:line="240" w:lineRule="auto"/>
-        <w:rPr>
-          <w:rFonts w:cstheme="minorHAnsi"/>
-        </w:rPr>
-      </w:pPr>
-      <w:r>
-        <w:rPr>
-          <w:rFonts w:cstheme="minorHAnsi"/>
-        </w:rPr>
-        <w:t>objects</w:t>
-      </w:r>
-    </w:p>
-    <w:p>
-      <w:pPr>
-        <w:pStyle w:val="ListParagraph"/>
-        <w:numPr>
-          <w:ilvl w:val="0"/>
-          <w:numId w:val="14"/>
-        </w:numPr>
-        <w:spacing w:after="0" w:line="240" w:lineRule="auto"/>
-        <w:rPr>
-          <w:rFonts w:cstheme="minorHAnsi"/>
-        </w:rPr>
-      </w:pPr>
-      <w:r>
-        <w:rPr>
-          <w:rFonts w:cstheme="minorHAnsi"/>
-        </w:rPr>
-        <w:t>class</w:t>
-      </w:r>
-    </w:p>
-    <w:p>
-      <w:pPr>
-        <w:pStyle w:val="ListParagraph"/>
-        <w:numPr>
-          <w:ilvl w:val="0"/>
-          <w:numId w:val="14"/>
-        </w:numPr>
-        <w:spacing w:after="0" w:line="240" w:lineRule="auto"/>
-        <w:rPr>
-          <w:rFonts w:cstheme="minorHAnsi"/>
-        </w:rPr>
-      </w:pPr>
-      <w:r>
-        <w:rPr>
-          <w:rFonts w:cstheme="minorHAnsi"/>
-        </w:rPr>
-        <w:t>method</w:t>
-      </w:r>
-    </w:p>
-    <w:p>
-      <w:pPr>
-        <w:spacing w:after="0" w:line="240" w:lineRule="auto"/>
-        <w:rPr>
-          <w:rFonts w:cstheme="minorHAnsi"/>
-        </w:rPr>
-      </w:pPr>
-      <w:r>
-        <w:rPr>
-          <w:rFonts w:cstheme="minorHAnsi"/>
-        </w:rPr>
-        <w:t>One advantage of using angular-cli to create a project is that you don’t have to worry about creatingthe basic files required by an Angular application.</w:t>
-      </w:r>
-    </w:p>
-    <w:p>
-      <w:pPr>
-        <w:pStyle w:val="ListParagraph"/>
-        <w:numPr>
-          <w:ilvl w:val="0"/>
-          <w:numId w:val="15"/>
-        </w:numPr>
-        <w:spacing w:after="0" w:line="240" w:lineRule="auto"/>
-        <w:rPr>
-          <w:rFonts w:cstheme="minorHAnsi"/>
-          <w:b/>
-          <w:bCs/>
-        </w:rPr>
-      </w:pPr>
-      <w:r>
-        <w:rPr>
-          <w:rFonts w:cstheme="minorHAnsi"/>
-          <w:b/>
-          <w:bCs/>
-        </w:rPr>
-        <w:t>True</w:t>
-      </w:r>
-    </w:p>
-    <w:p>
-      <w:pPr>
-        <w:pStyle w:val="ListParagraph"/>
-        <w:numPr>
-          <w:ilvl w:val="0"/>
-          <w:numId w:val="15"/>
-        </w:numPr>
-        <w:spacing w:after="0" w:line="240" w:lineRule="auto"/>
-        <w:rPr>
-          <w:rFonts w:cstheme="minorHAnsi"/>
-        </w:rPr>
-      </w:pPr>
-      <w:r>
-        <w:rPr>
-          <w:rFonts w:cstheme="minorHAnsi"/>
-        </w:rPr>
-        <w:t>false</w:t>
-      </w:r>
-    </w:p>
-    <w:p>
-      <w:pPr>
-        <w:spacing w:after="0" w:line="240" w:lineRule="auto"/>
-        <w:rPr>
-          <w:rFonts w:cstheme="minorHAnsi"/>
-        </w:rPr>
-      </w:pPr>
-    </w:p>
-    <w:p>
-      <w:pPr>
-        <w:spacing w:after="0" w:line="240" w:lineRule="auto"/>
-        <w:rPr>
-          <w:rFonts w:cstheme="minorHAnsi"/>
-        </w:rPr>
-      </w:pPr>
-    </w:p>
-    <w:p>
-      <w:pPr>
-        <w:spacing w:after="0" w:line="240" w:lineRule="auto"/>
-        <w:rPr>
-          <w:rFonts w:cstheme="minorHAnsi"/>
-        </w:rPr>
-      </w:pPr>
-    </w:p>
-    <w:p>
-      <w:pPr>
-        <w:spacing w:after="0" w:line="240" w:lineRule="auto"/>
-        <w:rPr>
-          <w:rFonts w:cstheme="minorHAnsi"/>
-        </w:rPr>
-      </w:pPr>
-      <w:r>
-        <w:rPr>
-          <w:rFonts w:cstheme="minorHAnsi"/>
-        </w:rPr>
-        <w:t>There are two types of module in angular. Select those two:</w:t>
-      </w:r>
-    </w:p>
-    <w:p>
-      <w:pPr>
-        <w:pStyle w:val="ListParagraph"/>
-        <w:numPr>
-          <w:ilvl w:val="0"/>
-          <w:numId w:val="16"/>
-        </w:numPr>
-        <w:spacing w:after="0" w:line="240" w:lineRule="auto"/>
-        <w:rPr>
-          <w:rFonts w:cstheme="minorHAnsi"/>
-          <w:b/>
-          <w:bCs/>
-        </w:rPr>
-      </w:pPr>
-      <w:r>
-        <w:rPr>
-          <w:rFonts w:cstheme="minorHAnsi"/>
-          <w:b/>
-          <w:bCs/>
-        </w:rPr>
-        <w:t>angular module</w:t>
-      </w:r>
-    </w:p>
-    <w:p>
-      <w:pPr>
-        <w:pStyle w:val="ListParagraph"/>
-        <w:numPr>
-          <w:ilvl w:val="0"/>
-          <w:numId w:val="16"/>
-        </w:numPr>
-        <w:spacing w:after="0" w:line="240" w:lineRule="auto"/>
-        <w:rPr>
-          <w:rFonts w:cstheme="minorHAnsi"/>
-          <w:b/>
-          <w:bCs/>
-        </w:rPr>
-      </w:pPr>
-      <w:r>
-        <w:rPr>
-          <w:rFonts w:cstheme="minorHAnsi"/>
-          <w:b/>
-          <w:bCs/>
-        </w:rPr>
-        <w:t>JavaScript module</w:t>
-      </w:r>
-    </w:p>
-    <w:p>
-      <w:pPr>
-        <w:pStyle w:val="ListParagraph"/>
-        <w:numPr>
-          <w:ilvl w:val="0"/>
-          <w:numId w:val="16"/>
-        </w:numPr>
-        <w:spacing w:after="0" w:line="240" w:lineRule="auto"/>
-        <w:rPr>
-          <w:rFonts w:cstheme="minorHAnsi"/>
-        </w:rPr>
-      </w:pPr>
-      <w:r>
-        <w:rPr>
-          <w:rFonts w:cstheme="minorHAnsi"/>
-        </w:rPr>
-        <w:t>typescript module</w:t>
-      </w:r>
-    </w:p>
-    <w:p>
-      <w:pPr>
-        <w:pStyle w:val="ListParagraph"/>
-        <w:numPr>
-          <w:ilvl w:val="0"/>
-          <w:numId w:val="16"/>
-        </w:numPr>
-        <w:spacing w:after="0" w:line="240" w:lineRule="auto"/>
-        <w:rPr>
-          <w:rFonts w:cstheme="minorHAnsi"/>
-        </w:rPr>
-      </w:pPr>
-      <w:r>
-        <w:rPr>
-          <w:rFonts w:cstheme="minorHAnsi"/>
-        </w:rPr>
-        <w:t>php module</w:t>
-      </w:r>
-    </w:p>
-    <w:p>
-      <w:pPr>
-        <w:spacing w:after="0" w:line="240" w:lineRule="auto"/>
-        <w:rPr>
-          <w:rFonts w:cstheme="minorHAnsi"/>
-        </w:rPr>
-      </w:pPr>
-      <w:r>
-        <w:rPr>
-          <w:rFonts w:cstheme="minorHAnsi"/>
-        </w:rPr>
-        <w:t>In a</w:t>
-      </w:r>
-      <w:r>
-        <w:rPr>
-          <w:rFonts w:cstheme="minorHAnsi"/>
-        </w:rPr>
-        <w:t xml:space="preserve">ngular, every application has two </w:t>
-      </w:r>
-      <w:r>
-        <w:rPr>
-          <w:rFonts w:cstheme="minorHAnsi"/>
-        </w:rPr>
-        <w:t xml:space="preserve">root </w:t>
+    </w:p>
+    <w:p>
+      <w:pPr>
+        <w:pStyle w:val="ListParagraph"/>
+        <w:numPr>
+          <w:ilvl w:val="0"/>
+          <w:numId w:val="21"/>
+        </w:numPr>
+        <w:rPr>
+          <w:rFonts w:cstheme="minorHAnsi"/>
+          <w:b/>
+          <w:bCs/>
+        </w:rPr>
+      </w:pPr>
+      <w:r>
+        <w:rPr>
+          <w:rFonts w:cstheme="minorHAnsi"/>
+          <w:b/>
+          <w:bCs/>
+        </w:rPr>
+        <w:t>*</w:t>
+      </w:r>
+      <w:proofErr w:type="spellStart"/>
+      <w:r>
+        <w:rPr>
+          <w:rFonts w:cstheme="minorHAnsi"/>
+          <w:b/>
+          <w:bCs/>
+        </w:rPr>
+        <w:t>ngFor</w:t>
+      </w:r>
+      <w:proofErr w:type="spellEnd"/>
+    </w:p>
+    <w:p>
+      <w:pPr>
+        <w:pStyle w:val="ListParagraph"/>
+        <w:numPr>
+          <w:ilvl w:val="0"/>
+          <w:numId w:val="21"/>
+        </w:numPr>
+        <w:rPr>
+          <w:rFonts w:cstheme="minorHAnsi"/>
+        </w:rPr>
+      </w:pPr>
+      <w:r>
+        <w:rPr>
+          <w:rFonts w:cstheme="minorHAnsi"/>
+        </w:rPr>
+        <w:t>*</w:t>
+      </w:r>
+      <w:proofErr w:type="spellStart"/>
+      <w:r>
+        <w:rPr>
+          <w:rFonts w:cstheme="minorHAnsi"/>
+        </w:rPr>
+        <w:t>ngSwitch</w:t>
+      </w:r>
+      <w:proofErr w:type="spellEnd"/>
+    </w:p>
+    <w:p>
+      <w:pPr>
+        <w:pStyle w:val="ListParagraph"/>
+        <w:numPr>
+          <w:ilvl w:val="0"/>
+          <w:numId w:val="21"/>
+        </w:numPr>
+        <w:rPr>
+          <w:rFonts w:cstheme="minorHAnsi"/>
+        </w:rPr>
+      </w:pPr>
+      <w:r>
+        <w:rPr>
+          <w:rFonts w:cstheme="minorHAnsi"/>
+        </w:rPr>
+        <w:t>*</w:t>
+      </w:r>
+      <w:proofErr w:type="spellStart"/>
+      <w:r>
+        <w:rPr>
+          <w:rFonts w:cstheme="minorHAnsi"/>
+        </w:rPr>
+        <w:t>ngIf</w:t>
+      </w:r>
+      <w:proofErr w:type="spellEnd"/>
+    </w:p>
+    <w:p>
+      <w:pPr>
+        <w:pStyle w:val="ListParagraph"/>
+        <w:numPr>
+          <w:ilvl w:val="0"/>
+          <w:numId w:val="21"/>
+        </w:numPr>
+        <w:rPr>
+          <w:rFonts w:cstheme="minorHAnsi"/>
+        </w:rPr>
+      </w:pPr>
+      <w:r>
+        <w:rPr>
+          <w:rFonts w:cstheme="minorHAnsi"/>
+        </w:rPr>
+        <w:t>*</w:t>
+      </w:r>
+      <w:proofErr w:type="spellStart"/>
+      <w:r>
+        <w:rPr>
+          <w:rFonts w:cstheme="minorHAnsi"/>
+        </w:rPr>
+        <w:t>ngLoop</w:t>
+      </w:r>
+      <w:proofErr w:type="spellEnd"/>
+    </w:p>
+    <w:p>
+      <w:pPr>
+        <w:rPr>
+          <w:rFonts w:cstheme="minorHAnsi"/>
+        </w:rPr>
+      </w:pPr>
+      <w:r>
+        <w:rPr>
+          <w:rFonts w:cstheme="minorHAnsi"/>
+        </w:rPr>
+        <w:t xml:space="preserve">Two-way bindings are used with HTML </w:t>
+      </w:r>
+      <w:r>
+        <w:rPr>
+          <w:rFonts w:cstheme="minorHAnsi"/>
+        </w:rPr>
+        <w:t xml:space="preserve">_____ </w:t>
+      </w:r>
+      <w:r>
+        <w:rPr>
+          <w:rFonts w:cstheme="minorHAnsi"/>
+        </w:rPr>
+        <w:t xml:space="preserve">elements </w:t>
+      </w:r>
+    </w:p>
+    <w:p>
+      <w:pPr>
+        <w:pStyle w:val="ListParagraph"/>
+        <w:numPr>
+          <w:ilvl w:val="0"/>
+          <w:numId w:val="22"/>
+        </w:numPr>
+        <w:rPr>
+          <w:rFonts w:cstheme="minorHAnsi"/>
+        </w:rPr>
+      </w:pPr>
+      <w:r>
+        <w:rPr>
+          <w:rFonts w:cstheme="minorHAnsi"/>
+        </w:rPr>
+        <w:t>Table</w:t>
+      </w:r>
+    </w:p>
+    <w:p>
+      <w:pPr>
+        <w:pStyle w:val="ListParagraph"/>
+        <w:numPr>
+          <w:ilvl w:val="0"/>
+          <w:numId w:val="22"/>
+        </w:numPr>
+        <w:rPr>
+          <w:rFonts w:cstheme="minorHAnsi"/>
+          <w:b/>
+          <w:bCs/>
+        </w:rPr>
+      </w:pPr>
+      <w:r>
+        <w:rPr>
+          <w:rFonts w:cstheme="minorHAnsi"/>
+          <w:b/>
+          <w:bCs/>
+        </w:rPr>
+        <w:t>Form</w:t>
+      </w:r>
+    </w:p>
+    <w:p>
+      <w:pPr>
+        <w:pStyle w:val="ListParagraph"/>
+        <w:numPr>
+          <w:ilvl w:val="0"/>
+          <w:numId w:val="22"/>
+        </w:numPr>
+        <w:rPr>
+          <w:rFonts w:cstheme="minorHAnsi"/>
+        </w:rPr>
+      </w:pPr>
+      <w:r>
+        <w:rPr>
+          <w:rFonts w:cstheme="minorHAnsi"/>
+        </w:rPr>
+        <w:t>Div</w:t>
+      </w:r>
+    </w:p>
+    <w:p>
+      <w:pPr>
+        <w:pStyle w:val="ListParagraph"/>
+        <w:numPr>
+          <w:ilvl w:val="0"/>
+          <w:numId w:val="22"/>
+        </w:numPr>
+        <w:rPr>
+          <w:rFonts w:cstheme="minorHAnsi"/>
+        </w:rPr>
+      </w:pPr>
+      <w:r>
+        <w:rPr>
+          <w:rFonts w:cstheme="minorHAnsi"/>
+        </w:rPr>
+        <w:t>Heading</w:t>
+      </w:r>
+    </w:p>
+    <w:p>
+      <w:pPr>
+        <w:rPr>
+          <w:rFonts w:cstheme="minorHAnsi"/>
+        </w:rPr>
+      </w:pPr>
+      <w:r>
+        <w:rPr>
+          <w:rFonts w:cstheme="minorHAnsi"/>
+        </w:rPr>
+        <w:t>Angular works best in</w:t>
+      </w:r>
+    </w:p>
+    <w:p>
+      <w:pPr>
+        <w:pStyle w:val="ListParagraph"/>
+        <w:numPr>
+          <w:ilvl w:val="0"/>
+          <w:numId w:val="23"/>
+        </w:numPr>
+        <w:rPr>
+          <w:rFonts w:cstheme="minorHAnsi"/>
+        </w:rPr>
+      </w:pPr>
+      <w:r>
+        <w:rPr>
+          <w:rFonts w:cstheme="minorHAnsi"/>
+        </w:rPr>
+        <w:t>Round trip application</w:t>
+      </w:r>
+    </w:p>
+    <w:p>
+      <w:pPr>
+        <w:pStyle w:val="ListParagraph"/>
+        <w:numPr>
+          <w:ilvl w:val="0"/>
+          <w:numId w:val="23"/>
+        </w:numPr>
+        <w:rPr>
+          <w:rFonts w:cstheme="minorHAnsi"/>
+          <w:b/>
+          <w:bCs/>
+        </w:rPr>
+      </w:pPr>
+      <w:r>
+        <w:rPr>
+          <w:rFonts w:cstheme="minorHAnsi"/>
+          <w:b/>
+          <w:bCs/>
+        </w:rPr>
+        <w:t>Single page application</w:t>
+      </w:r>
+    </w:p>
+    <w:p>
+      <w:pPr>
+        <w:pStyle w:val="ListParagraph"/>
+        <w:numPr>
+          <w:ilvl w:val="0"/>
+          <w:numId w:val="23"/>
+        </w:numPr>
+        <w:rPr>
+          <w:rFonts w:cstheme="minorHAnsi"/>
+        </w:rPr>
+      </w:pPr>
+      <w:r>
+        <w:t>both</w:t>
+      </w:r>
+    </w:p>
+    <w:p>
+      <w:pPr>
+        <w:pStyle w:val="ListParagraph"/>
+        <w:numPr>
+          <w:ilvl w:val="0"/>
+          <w:numId w:val="23"/>
+        </w:numPr>
+        <w:rPr>
+          <w:rFonts w:cstheme="minorHAnsi"/>
+        </w:rPr>
+      </w:pPr>
+      <w:r>
+        <w:t>none</w:t>
+      </w:r>
+    </w:p>
+    <w:p>
+      <w:pPr>
+        <w:rPr>
+          <w:rFonts w:cstheme="minorHAnsi"/>
+          <w:highlight w:val="yellow"/>
+        </w:rPr>
+      </w:pPr>
+      <w:r>
+        <w:rPr>
+          <w:rFonts w:cstheme="minorHAnsi"/>
+          <w:highlight w:val="yellow"/>
+        </w:rPr>
+        <w:t>Models can be:</w:t>
+      </w:r>
+    </w:p>
+    <w:p>
+      <w:pPr>
+        <w:pStyle w:val="ListParagraph"/>
+        <w:numPr>
+          <w:ilvl w:val="0"/>
+          <w:numId w:val="24"/>
+        </w:numPr>
+        <w:rPr>
+          <w:rFonts w:cstheme="minorHAnsi"/>
+          <w:highlight w:val="yellow"/>
+        </w:rPr>
+      </w:pPr>
+      <w:r>
+        <w:rPr>
+          <w:rFonts w:cstheme="minorHAnsi"/>
+          <w:highlight w:val="yellow"/>
+        </w:rPr>
+        <w:t>view models</w:t>
+      </w:r>
+    </w:p>
+    <w:p>
+      <w:pPr>
+        <w:pStyle w:val="ListParagraph"/>
+        <w:numPr>
+          <w:ilvl w:val="0"/>
+          <w:numId w:val="24"/>
+        </w:numPr>
+        <w:rPr>
+          <w:rFonts w:cstheme="minorHAnsi"/>
+          <w:highlight w:val="yellow"/>
+        </w:rPr>
+      </w:pPr>
+      <w:r>
+        <w:rPr>
+          <w:rFonts w:cstheme="minorHAnsi"/>
+          <w:highlight w:val="yellow"/>
+        </w:rPr>
+        <w:t>domain models</w:t>
+      </w:r>
+    </w:p>
+    <w:p>
+      <w:pPr>
+        <w:pStyle w:val="ListParagraph"/>
+        <w:numPr>
+          <w:ilvl w:val="0"/>
+          <w:numId w:val="24"/>
+        </w:numPr>
+        <w:rPr>
+          <w:rFonts w:cstheme="minorHAnsi"/>
+          <w:b/>
+          <w:bCs/>
+          <w:highlight w:val="yellow"/>
+        </w:rPr>
+      </w:pPr>
+      <w:r>
+        <w:rPr>
+          <w:rFonts w:cstheme="minorHAnsi"/>
+          <w:b/>
+          <w:bCs/>
+          <w:highlight w:val="yellow"/>
+        </w:rPr>
+        <w:t>both a and b</w:t>
+      </w:r>
+    </w:p>
+    <w:p>
+      <w:pPr>
+        <w:pStyle w:val="ListParagraph"/>
+        <w:numPr>
+          <w:ilvl w:val="0"/>
+          <w:numId w:val="24"/>
+        </w:numPr>
+        <w:rPr>
+          <w:rFonts w:cstheme="minorHAnsi"/>
+          <w:highlight w:val="yellow"/>
+        </w:rPr>
+      </w:pPr>
+      <w:r>
+        <w:rPr>
+          <w:rFonts w:cstheme="minorHAnsi"/>
+          <w:highlight w:val="yellow"/>
+        </w:rPr>
+        <w:t>none</w:t>
+      </w:r>
+    </w:p>
+    <w:p>
+      <w:pPr>
+        <w:rPr>
+          <w:rFonts w:cstheme="minorHAnsi"/>
+          <w:highlight w:val="yellow"/>
+        </w:rPr>
+      </w:pPr>
+    </w:p>
+    <w:p>
+      <w:pPr>
+        <w:rPr>
+          <w:rFonts w:cstheme="minorHAnsi"/>
+        </w:rPr>
+      </w:pPr>
+      <w:r>
+        <w:rPr>
+          <w:rFonts w:cstheme="minorHAnsi"/>
+        </w:rPr>
+        <w:lastRenderedPageBreak/>
+        <w:t>The GET method is</w:t>
+      </w:r>
+      <w:r>
+        <w:rPr>
+          <w:rFonts w:cstheme="minorHAnsi"/>
+        </w:rPr>
+        <w:t xml:space="preserve"> _________</w:t>
       </w:r>
       <w:proofErr w:type="gramStart"/>
       <w:r>
         <w:rPr>
           <w:rFonts w:cstheme="minorHAnsi"/>
         </w:rPr>
-        <w:t>module</w:t>
+        <w:t xml:space="preserve">_ </w:t>
+      </w:r>
+      <w:r>
+        <w:rPr>
+          <w:rFonts w:cstheme="minorHAnsi"/>
+        </w:rPr>
+        <w:t>,</w:t>
       </w:r>
       <w:proofErr w:type="gramEnd"/>
-    </w:p>
-    <w:p>
-      <w:pPr>
-        <w:pStyle w:val="ListParagraph"/>
-        <w:numPr>
-          <w:ilvl w:val="0"/>
-          <w:numId w:val="17"/>
-        </w:numPr>
-        <w:spacing w:after="0" w:line="240" w:lineRule="auto"/>
-        <w:rPr>
-          <w:rFonts w:cstheme="minorHAnsi"/>
-        </w:rPr>
-      </w:pPr>
-      <w:r>
-        <w:rPr>
-          <w:rFonts w:cstheme="minorHAnsi"/>
-        </w:rPr>
-        <w:t>true</w:t>
-      </w:r>
-    </w:p>
-    <w:p>
-      <w:pPr>
-        <w:pStyle w:val="ListParagraph"/>
-        <w:numPr>
-          <w:ilvl w:val="0"/>
-          <w:numId w:val="17"/>
-        </w:numPr>
-        <w:spacing w:after="0" w:line="240" w:lineRule="auto"/>
-        <w:rPr>
-          <w:rFonts w:cstheme="minorHAnsi"/>
-          <w:b/>
-          <w:bCs/>
-        </w:rPr>
-      </w:pPr>
-      <w:r>
-        <w:rPr>
-          <w:rFonts w:cstheme="minorHAnsi"/>
-          <w:b/>
-          <w:bCs/>
-        </w:rPr>
-        <w:t>false</w:t>
-      </w:r>
-    </w:p>
-    <w:p>
-      <w:pPr>
-        <w:spacing w:after="0" w:line="240" w:lineRule="auto"/>
-        <w:rPr>
-          <w:rFonts w:cstheme="minorHAnsi"/>
-        </w:rPr>
-      </w:pPr>
-      <w:bookmarkStart w:id="2" w:name="_Hlk49328151"/>
-      <w:r>
-        <w:rPr>
-          <w:rFonts w:cstheme="minorHAnsi"/>
-        </w:rPr>
-        <w:t>In angular, Default root module name is</w:t>
-      </w:r>
-    </w:p>
-    <w:p>
-      <w:pPr>
-        <w:pStyle w:val="ListParagraph"/>
-        <w:numPr>
-          <w:ilvl w:val="0"/>
-          <w:numId w:val="18"/>
-        </w:numPr>
-        <w:spacing w:after="0" w:line="240" w:lineRule="auto"/>
+      <w:r>
+        <w:rPr>
+          <w:rFonts w:cstheme="minorHAnsi"/>
+        </w:rPr>
+        <w:t xml:space="preserve"> which means the operations you</w:t>
+      </w:r>
+      <w:r>
+        <w:rPr>
+          <w:rFonts w:cstheme="minorHAnsi"/>
+        </w:rPr>
+        <w:t xml:space="preserve"> </w:t>
+      </w:r>
+      <w:r>
+        <w:rPr>
+          <w:rFonts w:cstheme="minorHAnsi"/>
+        </w:rPr>
+        <w:t>perform in response to this method should only re</w:t>
+      </w:r>
+      <w:r>
+        <w:rPr>
+          <w:rFonts w:cstheme="minorHAnsi"/>
+        </w:rPr>
+        <w:t xml:space="preserve">trieve data and not modify it. </w:t>
+      </w:r>
+    </w:p>
+    <w:p>
+      <w:pPr>
+        <w:pStyle w:val="ListParagraph"/>
+        <w:numPr>
+          <w:ilvl w:val="0"/>
+          <w:numId w:val="25"/>
+        </w:numPr>
+        <w:rPr>
+          <w:rFonts w:cstheme="minorHAnsi"/>
+        </w:rPr>
+      </w:pPr>
+      <w:r>
+        <w:rPr>
+          <w:rFonts w:cstheme="minorHAnsi"/>
+        </w:rPr>
+        <w:t>Idempotent</w:t>
+      </w:r>
+    </w:p>
+    <w:p>
+      <w:pPr>
+        <w:pStyle w:val="ListParagraph"/>
+        <w:numPr>
+          <w:ilvl w:val="0"/>
+          <w:numId w:val="25"/>
+        </w:numPr>
+        <w:rPr>
+          <w:rFonts w:cstheme="minorHAnsi"/>
+          <w:b/>
+          <w:bCs/>
+        </w:rPr>
+      </w:pPr>
+      <w:r>
+        <w:rPr>
+          <w:rFonts w:cstheme="minorHAnsi"/>
+          <w:b/>
+          <w:bCs/>
+        </w:rPr>
+        <w:t>Nullipotent</w:t>
+      </w:r>
+    </w:p>
+    <w:p>
+      <w:pPr>
+        <w:pStyle w:val="ListParagraph"/>
+        <w:numPr>
+          <w:ilvl w:val="0"/>
+          <w:numId w:val="25"/>
+        </w:numPr>
+        <w:rPr>
+          <w:rFonts w:cstheme="minorHAnsi"/>
+        </w:rPr>
+      </w:pPr>
+      <w:r>
+        <w:rPr>
+          <w:rFonts w:cstheme="minorHAnsi"/>
+        </w:rPr>
+        <w:t>Both</w:t>
+      </w:r>
+    </w:p>
+    <w:p>
+      <w:pPr>
+        <w:pStyle w:val="ListParagraph"/>
+        <w:numPr>
+          <w:ilvl w:val="0"/>
+          <w:numId w:val="25"/>
+        </w:numPr>
         <w:rPr>
           <w:rFonts w:cstheme="minorHAnsi"/>
         </w:rPr>
@@ -1901,1043 +2869,218 @@
         <w:rPr>
           <w:rFonts w:cstheme="minorHAnsi"/>
         </w:rPr>
-        <w:t>module.ts</w:t>
+        <w:t>Nithernullipotent</w:t>
       </w:r>
       <w:proofErr w:type="spellEnd"/>
-    </w:p>
-    <w:p>
-      <w:pPr>
-        <w:pStyle w:val="ListParagraph"/>
-        <w:numPr>
-          <w:ilvl w:val="0"/>
-          <w:numId w:val="18"/>
-        </w:numPr>
-        <w:spacing w:after="0" w:line="240" w:lineRule="auto"/>
-        <w:rPr>
-          <w:rFonts w:cstheme="minorHAnsi"/>
-          <w:b/>
-          <w:bCs/>
+      <w:r>
+        <w:rPr>
+          <w:rFonts w:cstheme="minorHAnsi"/>
+        </w:rPr>
+        <w:t xml:space="preserve"> nor idempotent</w:t>
+      </w:r>
+    </w:p>
+    <w:p>
+      <w:pPr>
+        <w:rPr>
+          <w:rFonts w:cstheme="minorHAnsi"/>
+        </w:rPr>
+      </w:pPr>
+      <w:r>
+        <w:rPr>
+          <w:rFonts w:cstheme="minorHAnsi"/>
+        </w:rPr>
+        <w:t>PUT and Delete methods are</w:t>
+      </w:r>
+    </w:p>
+    <w:p>
+      <w:pPr>
+        <w:pStyle w:val="ListParagraph"/>
+        <w:numPr>
+          <w:ilvl w:val="0"/>
+          <w:numId w:val="26"/>
+        </w:numPr>
+        <w:rPr>
+          <w:rFonts w:cstheme="minorHAnsi"/>
+          <w:b/>
+          <w:bCs/>
+        </w:rPr>
+      </w:pPr>
+      <w:r>
+        <w:rPr>
+          <w:rFonts w:cstheme="minorHAnsi"/>
+          <w:b/>
+          <w:bCs/>
+        </w:rPr>
+        <w:t>Idempotent</w:t>
+      </w:r>
+    </w:p>
+    <w:p>
+      <w:pPr>
+        <w:pStyle w:val="ListParagraph"/>
+        <w:numPr>
+          <w:ilvl w:val="0"/>
+          <w:numId w:val="26"/>
+        </w:numPr>
+        <w:rPr>
+          <w:rFonts w:cstheme="minorHAnsi"/>
+        </w:rPr>
+      </w:pPr>
+      <w:r>
+        <w:rPr>
+          <w:rFonts w:cstheme="minorHAnsi"/>
+        </w:rPr>
+        <w:t>Nullipotent</w:t>
+      </w:r>
+    </w:p>
+    <w:p>
+      <w:pPr>
+        <w:pStyle w:val="ListParagraph"/>
+        <w:numPr>
+          <w:ilvl w:val="0"/>
+          <w:numId w:val="26"/>
+        </w:numPr>
+        <w:rPr>
+          <w:rFonts w:cstheme="minorHAnsi"/>
+        </w:rPr>
+      </w:pPr>
+      <w:r>
+        <w:rPr>
+          <w:rFonts w:cstheme="minorHAnsi"/>
+        </w:rPr>
+        <w:t>Both</w:t>
+      </w:r>
+    </w:p>
+    <w:p>
+      <w:pPr>
+        <w:pStyle w:val="ListParagraph"/>
+        <w:numPr>
+          <w:ilvl w:val="0"/>
+          <w:numId w:val="26"/>
+        </w:numPr>
+        <w:rPr>
+          <w:rFonts w:cstheme="minorHAnsi"/>
         </w:rPr>
       </w:pPr>
       <w:proofErr w:type="spellStart"/>
       <w:r>
         <w:rPr>
           <w:rFonts w:cstheme="minorHAnsi"/>
-          <w:b/>
-          <w:bCs/>
-        </w:rPr>
-        <w:t>app.module.ts</w:t>
+        </w:rPr>
+        <w:t>Nithernullipotent</w:t>
       </w:r>
       <w:proofErr w:type="spellEnd"/>
-    </w:p>
-    <w:p>
-      <w:pPr>
-        <w:pStyle w:val="ListParagraph"/>
-        <w:numPr>
-          <w:ilvl w:val="0"/>
-          <w:numId w:val="18"/>
-        </w:numPr>
-        <w:spacing w:after="0" w:line="240" w:lineRule="auto"/>
-        <w:rPr>
-          <w:rFonts w:cstheme="minorHAnsi"/>
-        </w:rPr>
-      </w:pPr>
-      <w:r>
-        <w:rPr>
-          <w:rFonts w:cstheme="minorHAnsi"/>
-        </w:rPr>
-        <w:t>module.js</w:t>
-      </w:r>
-    </w:p>
-    <w:p>
-      <w:pPr>
-        <w:pStyle w:val="ListParagraph"/>
-        <w:numPr>
-          <w:ilvl w:val="0"/>
-          <w:numId w:val="18"/>
-        </w:numPr>
-        <w:spacing w:after="0" w:line="240" w:lineRule="auto"/>
-        <w:rPr>
-          <w:rFonts w:cstheme="minorHAnsi"/>
-        </w:rPr>
-      </w:pPr>
-      <w:r>
-        <w:rPr>
-          <w:rFonts w:cstheme="minorHAnsi"/>
-        </w:rPr>
-        <w:t>app.module.js</w:t>
-      </w:r>
-    </w:p>
-    <w:bookmarkEnd w:id="2"/>
-    <w:p>
-      <w:pPr>
-        <w:spacing w:after="0" w:line="240" w:lineRule="auto"/>
-        <w:rPr>
-          <w:rFonts w:cstheme="minorHAnsi"/>
-        </w:rPr>
-      </w:pPr>
-    </w:p>
-    <w:p>
-      <w:pPr>
-        <w:rPr>
-          <w:rFonts w:cstheme="minorHAnsi"/>
-        </w:rPr>
-      </w:pPr>
-      <w:r>
-        <w:rPr>
-          <w:rFonts w:cstheme="minorHAnsi"/>
-        </w:rPr>
-        <w:t>The purpose of the Angular module is to provide configuration information through the properties</w:t>
-      </w:r>
-      <w:r>
-        <w:rPr>
-          <w:rFonts w:cstheme="minorHAnsi"/>
-        </w:rPr>
-        <w:t xml:space="preserve"> defined by the:</w:t>
-      </w:r>
-    </w:p>
-    <w:p>
-      <w:pPr>
-        <w:pStyle w:val="ListParagraph"/>
-        <w:numPr>
-          <w:ilvl w:val="0"/>
-          <w:numId w:val="19"/>
-        </w:numPr>
-        <w:rPr>
-          <w:rFonts w:cstheme="minorHAnsi"/>
-          <w:b/>
-          <w:bCs/>
-        </w:rPr>
-      </w:pPr>
-      <w:r>
-        <w:rPr>
-          <w:rFonts w:cstheme="minorHAnsi"/>
-          <w:b/>
-          <w:bCs/>
-        </w:rPr>
-        <w:lastRenderedPageBreak/>
-        <w:t>@NgModule decorator.</w:t>
-      </w:r>
-    </w:p>
-    <w:p>
-      <w:pPr>
-        <w:pStyle w:val="ListParagraph"/>
-        <w:numPr>
-          <w:ilvl w:val="0"/>
-          <w:numId w:val="19"/>
-        </w:numPr>
-        <w:rPr>
-          <w:rFonts w:cstheme="minorHAnsi"/>
-        </w:rPr>
-      </w:pPr>
-      <w:r>
-        <w:rPr>
-          <w:rFonts w:cstheme="minorHAnsi"/>
-        </w:rPr>
-        <w:t>@</w:t>
-      </w:r>
-      <w:r>
-        <w:rPr>
-          <w:rFonts w:cstheme="minorHAnsi"/>
-        </w:rPr>
-        <w:t>Component</w:t>
-      </w:r>
-      <w:r>
-        <w:rPr>
-          <w:rFonts w:cstheme="minorHAnsi"/>
-        </w:rPr>
-        <w:t xml:space="preserve"> decorator.</w:t>
-      </w:r>
-    </w:p>
-    <w:p>
-      <w:pPr>
-        <w:pStyle w:val="ListParagraph"/>
-        <w:numPr>
-          <w:ilvl w:val="0"/>
-          <w:numId w:val="19"/>
-        </w:numPr>
-        <w:rPr>
-          <w:rFonts w:cstheme="minorHAnsi"/>
-        </w:rPr>
-      </w:pPr>
-      <w:r>
-        <w:rPr>
-          <w:rFonts w:cstheme="minorHAnsi"/>
-        </w:rPr>
-        <w:t>@Model</w:t>
-      </w:r>
-      <w:r>
-        <w:rPr>
-          <w:rFonts w:cstheme="minorHAnsi"/>
-        </w:rPr>
-        <w:t xml:space="preserve"> decorator.</w:t>
-      </w:r>
-    </w:p>
-    <w:p>
-      <w:pPr>
-        <w:pStyle w:val="ListParagraph"/>
-        <w:numPr>
-          <w:ilvl w:val="0"/>
-          <w:numId w:val="19"/>
-        </w:numPr>
-        <w:rPr>
-          <w:rFonts w:cstheme="minorHAnsi"/>
-        </w:rPr>
-      </w:pPr>
-      <w:r>
-        <w:rPr>
-          <w:rFonts w:cstheme="minorHAnsi"/>
-        </w:rPr>
-        <w:t>@</w:t>
-      </w:r>
-      <w:r>
-        <w:rPr>
-          <w:rFonts w:cstheme="minorHAnsi"/>
-        </w:rPr>
-        <w:t>Module decorator.</w:t>
-      </w:r>
-    </w:p>
-    <w:p>
-      <w:pPr>
-        <w:rPr>
-          <w:rFonts w:cstheme="minorHAnsi"/>
-        </w:rPr>
-      </w:pPr>
-      <w:r>
-        <w:rPr>
-          <w:rFonts w:cstheme="minorHAnsi"/>
-        </w:rPr>
-        <w:t xml:space="preserve">Angular applications </w:t>
-      </w:r>
-      <w:r>
-        <w:rPr>
-          <w:rFonts w:cstheme="minorHAnsi"/>
-        </w:rPr>
-        <w:t>need a bootstrap file, which contains the code required to start theapplication. The b</w:t>
-      </w:r>
-      <w:r>
-        <w:rPr>
-          <w:rFonts w:cstheme="minorHAnsi"/>
-        </w:rPr>
-        <w:t>ootstrap file is called</w:t>
-      </w:r>
-    </w:p>
-    <w:p>
-      <w:pPr>
-        <w:pStyle w:val="ListParagraph"/>
-        <w:numPr>
-          <w:ilvl w:val="0"/>
-          <w:numId w:val="20"/>
-        </w:numPr>
-        <w:rPr>
-          <w:rFonts w:cstheme="minorHAnsi"/>
+      <w:r>
+        <w:rPr>
+          <w:rFonts w:cstheme="minorHAnsi"/>
+        </w:rPr>
+        <w:t xml:space="preserve"> nor idempotent</w:t>
+      </w:r>
+    </w:p>
+    <w:p>
+      <w:pPr>
+        <w:rPr>
+          <w:rFonts w:cstheme="minorHAnsi"/>
+        </w:rPr>
+      </w:pPr>
+      <w:r>
+        <w:rPr>
+          <w:rFonts w:cstheme="minorHAnsi"/>
+        </w:rPr>
+        <w:t>POST method is</w:t>
+      </w:r>
+    </w:p>
+    <w:p>
+      <w:pPr>
+        <w:pStyle w:val="ListParagraph"/>
+        <w:numPr>
+          <w:ilvl w:val="0"/>
+          <w:numId w:val="27"/>
+        </w:numPr>
+        <w:rPr>
+          <w:rFonts w:cstheme="minorHAnsi"/>
+        </w:rPr>
+      </w:pPr>
+      <w:r>
+        <w:rPr>
+          <w:rFonts w:cstheme="minorHAnsi"/>
+        </w:rPr>
+        <w:t>Idempotent</w:t>
+      </w:r>
+    </w:p>
+    <w:p>
+      <w:pPr>
+        <w:pStyle w:val="ListParagraph"/>
+        <w:numPr>
+          <w:ilvl w:val="0"/>
+          <w:numId w:val="27"/>
+        </w:numPr>
+        <w:rPr>
+          <w:rFonts w:cstheme="minorHAnsi"/>
+        </w:rPr>
+      </w:pPr>
+      <w:r>
+        <w:rPr>
+          <w:rFonts w:cstheme="minorHAnsi"/>
+        </w:rPr>
+        <w:t>Nullipotent</w:t>
+      </w:r>
+    </w:p>
+    <w:p>
+      <w:pPr>
+        <w:pStyle w:val="ListParagraph"/>
+        <w:numPr>
+          <w:ilvl w:val="0"/>
+          <w:numId w:val="27"/>
+        </w:numPr>
+        <w:rPr>
+          <w:rFonts w:cstheme="minorHAnsi"/>
+        </w:rPr>
+      </w:pPr>
+      <w:r>
+        <w:rPr>
+          <w:rFonts w:cstheme="minorHAnsi"/>
+        </w:rPr>
+        <w:t>Both</w:t>
+      </w:r>
+    </w:p>
+    <w:p>
+      <w:pPr>
+        <w:pStyle w:val="ListParagraph"/>
+        <w:numPr>
+          <w:ilvl w:val="0"/>
+          <w:numId w:val="27"/>
+        </w:numPr>
+        <w:rPr>
+          <w:rFonts w:cstheme="minorHAnsi"/>
+          <w:b/>
+          <w:bCs/>
         </w:rPr>
       </w:pPr>
       <w:proofErr w:type="spellStart"/>
       <w:r>
         <w:rPr>
           <w:rFonts w:cstheme="minorHAnsi"/>
-        </w:rPr>
-        <w:t>index.ts</w:t>
+          <w:b/>
+          <w:bCs/>
+        </w:rPr>
+        <w:t>Nither</w:t>
       </w:r>
       <w:proofErr w:type="spellEnd"/>
-    </w:p>
-    <w:p>
-      <w:pPr>
-        <w:pStyle w:val="ListParagraph"/>
-        <w:numPr>
-          <w:ilvl w:val="0"/>
-          <w:numId w:val="20"/>
-        </w:numPr>
-        <w:rPr>
-          <w:rFonts w:cstheme="minorHAnsi"/>
-          <w:b/>
-          <w:bCs/>
-        </w:rPr>
-      </w:pPr>
-      <w:proofErr w:type="spellStart"/>
-      <w:r>
-        <w:rPr>
-          <w:rFonts w:cstheme="minorHAnsi"/>
-          <w:b/>
-          <w:bCs/>
-        </w:rPr>
-        <w:t>main.ts</w:t>
-      </w:r>
-      <w:proofErr w:type="spellEnd"/>
-    </w:p>
-    <w:p>
-      <w:pPr>
-        <w:pStyle w:val="ListParagraph"/>
-        <w:numPr>
-          <w:ilvl w:val="0"/>
-          <w:numId w:val="20"/>
-        </w:numPr>
-        <w:rPr>
-          <w:rFonts w:cstheme="minorHAnsi"/>
-        </w:rPr>
-      </w:pPr>
-      <w:proofErr w:type="spellStart"/>
-      <w:r>
-        <w:rPr>
-          <w:rFonts w:cstheme="minorHAnsi"/>
-        </w:rPr>
-        <w:t>root.ts</w:t>
-      </w:r>
-      <w:proofErr w:type="spellEnd"/>
-    </w:p>
-    <w:p>
-      <w:pPr>
-        <w:pStyle w:val="ListParagraph"/>
-        <w:numPr>
-          <w:ilvl w:val="0"/>
-          <w:numId w:val="20"/>
-        </w:numPr>
-        <w:rPr>
-          <w:rFonts w:cstheme="minorHAnsi"/>
-        </w:rPr>
-      </w:pPr>
-      <w:proofErr w:type="spellStart"/>
-      <w:r>
-        <w:rPr>
-          <w:rFonts w:cstheme="minorHAnsi"/>
-        </w:rPr>
-        <w:t>default.ts</w:t>
-      </w:r>
-      <w:proofErr w:type="spellEnd"/>
-    </w:p>
-    <w:p>
-      <w:pPr>
-        <w:rPr>
-          <w:rFonts w:cstheme="minorHAnsi"/>
-        </w:rPr>
-      </w:pPr>
-      <w:r>
-        <w:rPr>
-          <w:rFonts w:cstheme="minorHAnsi"/>
-        </w:rPr>
-        <w:t>which</w:t>
-      </w:r>
-      <w:r>
-        <w:rPr>
-          <w:rFonts w:cstheme="minorHAnsi"/>
-        </w:rPr>
-        <w:t xml:space="preserve">directive </w:t>
-      </w:r>
-      <w:r>
-        <w:rPr>
-          <w:rFonts w:cstheme="minorHAnsi"/>
-        </w:rPr>
-        <w:t xml:space="preserve">is used to repeat a region of content for each item in an array </w:t>
-      </w:r>
-    </w:p>
-    <w:p>
-      <w:pPr>
-        <w:pStyle w:val="ListParagraph"/>
-        <w:numPr>
-          <w:ilvl w:val="0"/>
-          <w:numId w:val="21"/>
-        </w:numPr>
-        <w:rPr>
-          <w:rFonts w:cstheme="minorHAnsi"/>
-          <w:b/>
-          <w:bCs/>
-        </w:rPr>
-      </w:pPr>
-      <w:r>
-        <w:rPr>
-          <w:rFonts w:cstheme="minorHAnsi"/>
-          <w:b/>
-          <w:bCs/>
-        </w:rPr>
-        <w:t>*</w:t>
-      </w:r>
-      <w:proofErr w:type="spellStart"/>
-      <w:r>
-        <w:rPr>
-          <w:rFonts w:cstheme="minorHAnsi"/>
-          <w:b/>
-          <w:bCs/>
-        </w:rPr>
-        <w:t>ngFor</w:t>
-      </w:r>
-      <w:proofErr w:type="spellEnd"/>
-    </w:p>
-    <w:p>
-      <w:pPr>
-        <w:pStyle w:val="ListParagraph"/>
-        <w:numPr>
-          <w:ilvl w:val="0"/>
-          <w:numId w:val="21"/>
-        </w:numPr>
-        <w:rPr>
-          <w:rFonts w:cstheme="minorHAnsi"/>
-        </w:rPr>
-      </w:pPr>
-      <w:r>
-        <w:rPr>
-          <w:rFonts w:cstheme="minorHAnsi"/>
-        </w:rPr>
-        <w:t>*</w:t>
-      </w:r>
-      <w:proofErr w:type="spellStart"/>
-      <w:r>
-        <w:rPr>
-          <w:rFonts w:cstheme="minorHAnsi"/>
-        </w:rPr>
-        <w:t>ngSwitch</w:t>
-      </w:r>
-      <w:proofErr w:type="spellEnd"/>
-    </w:p>
-    <w:p>
-      <w:pPr>
-        <w:pStyle w:val="ListParagraph"/>
-        <w:numPr>
-          <w:ilvl w:val="0"/>
-          <w:numId w:val="21"/>
-        </w:numPr>
-        <w:rPr>
-          <w:rFonts w:cstheme="minorHAnsi"/>
-        </w:rPr>
-      </w:pPr>
-      <w:r>
-        <w:rPr>
-          <w:rFonts w:cstheme="minorHAnsi"/>
-        </w:rPr>
-        <w:t>*</w:t>
-      </w:r>
-      <w:proofErr w:type="spellStart"/>
-      <w:r>
-        <w:rPr>
-          <w:rFonts w:cstheme="minorHAnsi"/>
-        </w:rPr>
-        <w:t>ngIf</w:t>
-      </w:r>
-      <w:proofErr w:type="spellEnd"/>
-    </w:p>
-    <w:p>
-      <w:pPr>
-        <w:pStyle w:val="ListParagraph"/>
-        <w:numPr>
-          <w:ilvl w:val="0"/>
-          <w:numId w:val="21"/>
-        </w:numPr>
-        <w:rPr>
-          <w:rFonts w:cstheme="minorHAnsi"/>
-        </w:rPr>
-      </w:pPr>
-      <w:r>
-        <w:rPr>
-          <w:rFonts w:cstheme="minorHAnsi"/>
-        </w:rPr>
-        <w:t>*</w:t>
-      </w:r>
-      <w:proofErr w:type="spellStart"/>
-      <w:r>
-        <w:rPr>
-          <w:rFonts w:cstheme="minorHAnsi"/>
-        </w:rPr>
-        <w:t>ngLoop</w:t>
-      </w:r>
-      <w:proofErr w:type="spellEnd"/>
-    </w:p>
-    <w:p>
-      <w:pPr>
-        <w:rPr>
-          <w:rFonts w:cstheme="minorHAnsi"/>
-        </w:rPr>
-      </w:pPr>
-      <w:r>
-        <w:rPr>
-          <w:rFonts w:cstheme="minorHAnsi"/>
-        </w:rPr>
-        <w:t xml:space="preserve">Two-way bindings are used with HTML </w:t>
-      </w:r>
-      <w:r>
-        <w:rPr>
-          <w:rFonts w:cstheme="minorHAnsi"/>
-        </w:rPr>
-        <w:t xml:space="preserve">_____ </w:t>
-      </w:r>
-      <w:r>
-        <w:rPr>
-          <w:rFonts w:cstheme="minorHAnsi"/>
-        </w:rPr>
-        <w:t xml:space="preserve">elements </w:t>
-      </w:r>
-    </w:p>
-    <w:p>
-      <w:pPr>
-        <w:pStyle w:val="ListParagraph"/>
-        <w:numPr>
-          <w:ilvl w:val="0"/>
-          <w:numId w:val="22"/>
-        </w:numPr>
-        <w:rPr>
-          <w:rFonts w:cstheme="minorHAnsi"/>
-        </w:rPr>
-      </w:pPr>
-      <w:r>
-        <w:rPr>
-          <w:rFonts w:cstheme="minorHAnsi"/>
-        </w:rPr>
-        <w:t>Table</w:t>
-      </w:r>
-    </w:p>
-    <w:p>
-      <w:pPr>
-        <w:pStyle w:val="ListParagraph"/>
-        <w:numPr>
-          <w:ilvl w:val="0"/>
-          <w:numId w:val="22"/>
-        </w:numPr>
-        <w:rPr>
-          <w:rFonts w:cstheme="minorHAnsi"/>
-          <w:b/>
-          <w:bCs/>
-        </w:rPr>
-      </w:pPr>
-      <w:r>
-        <w:rPr>
-          <w:rFonts w:cstheme="minorHAnsi"/>
-          <w:b/>
-          <w:bCs/>
-        </w:rPr>
-        <w:t>Form</w:t>
-      </w:r>
-    </w:p>
-    <w:p>
-      <w:pPr>
-        <w:pStyle w:val="ListParagraph"/>
-        <w:numPr>
-          <w:ilvl w:val="0"/>
-          <w:numId w:val="22"/>
-        </w:numPr>
-        <w:rPr>
-          <w:rFonts w:cstheme="minorHAnsi"/>
-        </w:rPr>
-      </w:pPr>
-      <w:r>
-        <w:rPr>
-          <w:rFonts w:cstheme="minorHAnsi"/>
-        </w:rPr>
-        <w:t>Div</w:t>
-      </w:r>
-    </w:p>
-    <w:p>
-      <w:pPr>
-        <w:pStyle w:val="ListParagraph"/>
-        <w:numPr>
-          <w:ilvl w:val="0"/>
-          <w:numId w:val="22"/>
-        </w:numPr>
-        <w:rPr>
-          <w:rFonts w:cstheme="minorHAnsi"/>
-        </w:rPr>
-      </w:pPr>
-      <w:r>
-        <w:rPr>
-          <w:rFonts w:cstheme="minorHAnsi"/>
-        </w:rPr>
-        <w:t>Heading</w:t>
-      </w:r>
-    </w:p>
-    <w:p>
-      <w:pPr>
-        <w:rPr>
-          <w:rFonts w:cstheme="minorHAnsi"/>
-        </w:rPr>
-      </w:pPr>
-      <w:r>
-        <w:rPr>
-          <w:rFonts w:cstheme="minorHAnsi"/>
-        </w:rPr>
-        <w:t>Angular works best in</w:t>
-      </w:r>
-    </w:p>
-    <w:p>
-      <w:pPr>
-        <w:pStyle w:val="ListParagraph"/>
-        <w:numPr>
-          <w:ilvl w:val="0"/>
-          <w:numId w:val="23"/>
-        </w:numPr>
-        <w:rPr>
-          <w:rFonts w:cstheme="minorHAnsi"/>
-        </w:rPr>
-      </w:pPr>
-      <w:r>
-        <w:rPr>
-          <w:rFonts w:cstheme="minorHAnsi"/>
-        </w:rPr>
-        <w:t>Round trip application</w:t>
-      </w:r>
-    </w:p>
-    <w:p>
-      <w:pPr>
-        <w:pStyle w:val="ListParagraph"/>
-        <w:numPr>
-          <w:ilvl w:val="0"/>
-          <w:numId w:val="23"/>
-        </w:numPr>
-        <w:rPr>
-          <w:rFonts w:cstheme="minorHAnsi"/>
-          <w:b/>
-          <w:bCs/>
-        </w:rPr>
-      </w:pPr>
-      <w:r>
-        <w:rPr>
-          <w:rFonts w:cstheme="minorHAnsi"/>
-          <w:b/>
-          <w:bCs/>
-        </w:rPr>
-        <w:t>Single page application</w:t>
-      </w:r>
-    </w:p>
-    <w:p>
-      <w:pPr>
-        <w:pStyle w:val="ListParagraph"/>
-        <w:numPr>
-          <w:ilvl w:val="0"/>
-          <w:numId w:val="23"/>
-        </w:numPr>
-        <w:rPr>
-          <w:rFonts w:cstheme="minorHAnsi"/>
-        </w:rPr>
-      </w:pPr>
-      <w:r>
-        <w:t>both</w:t>
-      </w:r>
-    </w:p>
-    <w:p>
-      <w:pPr>
-        <w:pStyle w:val="ListParagraph"/>
-        <w:numPr>
-          <w:ilvl w:val="0"/>
-          <w:numId w:val="23"/>
-        </w:numPr>
-        <w:rPr>
-          <w:rFonts w:cstheme="minorHAnsi"/>
-        </w:rPr>
-      </w:pPr>
-      <w:r>
-        <w:t>none</w:t>
-      </w:r>
-    </w:p>
-    <w:p>
-      <w:pPr>
-        <w:rPr>
-          <w:rFonts w:cstheme="minorHAnsi"/>
-        </w:rPr>
-      </w:pPr>
-      <w:r>
-        <w:rPr>
-          <w:rFonts w:cstheme="minorHAnsi"/>
-        </w:rPr>
-        <w:t>Models can be:</w:t>
-      </w:r>
-    </w:p>
-    <w:p>
-      <w:pPr>
-        <w:pStyle w:val="ListParagraph"/>
-        <w:numPr>
-          <w:ilvl w:val="0"/>
-          <w:numId w:val="24"/>
-        </w:numPr>
-        <w:rPr>
-          <w:rFonts w:cstheme="minorHAnsi"/>
-        </w:rPr>
-      </w:pPr>
-      <w:r>
-        <w:rPr>
-          <w:rFonts w:cstheme="minorHAnsi"/>
-        </w:rPr>
-        <w:t>view models</w:t>
-      </w:r>
-    </w:p>
-    <w:p>
-      <w:pPr>
-        <w:pStyle w:val="ListParagraph"/>
-        <w:numPr>
-          <w:ilvl w:val="0"/>
-          <w:numId w:val="24"/>
-        </w:numPr>
-        <w:rPr>
-          <w:rFonts w:cstheme="minorHAnsi"/>
-        </w:rPr>
-      </w:pPr>
-      <w:r>
-        <w:rPr>
-          <w:rFonts w:cstheme="minorHAnsi"/>
-        </w:rPr>
-        <w:t>domain models</w:t>
-      </w:r>
-    </w:p>
-    <w:p>
-      <w:pPr>
-        <w:pStyle w:val="ListParagraph"/>
-        <w:numPr>
-          <w:ilvl w:val="0"/>
-          <w:numId w:val="24"/>
-        </w:numPr>
-        <w:rPr>
-          <w:rFonts w:cstheme="minorHAnsi"/>
-          <w:b/>
-          <w:bCs/>
-        </w:rPr>
-      </w:pPr>
-      <w:r>
-        <w:rPr>
-          <w:rFonts w:cstheme="minorHAnsi"/>
-          <w:b/>
-          <w:bCs/>
-        </w:rPr>
-        <w:t>both a and b</w:t>
-      </w:r>
-    </w:p>
-    <w:p>
-      <w:pPr>
-        <w:pStyle w:val="ListParagraph"/>
-        <w:numPr>
-          <w:ilvl w:val="0"/>
-          <w:numId w:val="24"/>
-        </w:numPr>
-        <w:rPr>
-          <w:rFonts w:cstheme="minorHAnsi"/>
-        </w:rPr>
-      </w:pPr>
-      <w:r>
-        <w:rPr>
-          <w:rFonts w:cstheme="minorHAnsi"/>
-        </w:rPr>
-        <w:t>none</w:t>
-      </w:r>
-    </w:p>
-    <w:p>
-      <w:pPr>
-        <w:rPr>
-          <w:rFonts w:cstheme="minorHAnsi"/>
-        </w:rPr>
-      </w:pPr>
-      <w:r>
-        <w:rPr>
-          <w:rFonts w:cstheme="minorHAnsi"/>
-        </w:rPr>
-        <w:t>The GET method is</w:t>
-      </w:r>
-      <w:r>
-        <w:rPr>
-          <w:rFonts w:cstheme="minorHAnsi"/>
-        </w:rPr>
-        <w:t xml:space="preserve"> _________</w:t>
-      </w:r>
-      <w:proofErr w:type="gramStart"/>
-      <w:r>
-        <w:rPr>
-          <w:rFonts w:cstheme="minorHAnsi"/>
-        </w:rPr>
-        <w:t xml:space="preserve">_ </w:t>
-      </w:r>
-      <w:r>
-        <w:rPr>
-          <w:rFonts w:cstheme="minorHAnsi"/>
-        </w:rPr>
-        <w:t>,</w:t>
-      </w:r>
-      <w:proofErr w:type="gramEnd"/>
-      <w:r>
-        <w:rPr>
-          <w:rFonts w:cstheme="minorHAnsi"/>
-        </w:rPr>
-        <w:t xml:space="preserve"> which means the operations youperform in response to this method should only re</w:t>
-      </w:r>
-      <w:r>
-        <w:rPr>
-          <w:rFonts w:cstheme="minorHAnsi"/>
-        </w:rPr>
-        <w:t xml:space="preserve">trieve data and not modify it. </w:t>
-      </w:r>
-    </w:p>
-    <w:p>
-      <w:pPr>
-        <w:pStyle w:val="ListParagraph"/>
-        <w:numPr>
-          <w:ilvl w:val="0"/>
-          <w:numId w:val="25"/>
-        </w:numPr>
-        <w:rPr>
-          <w:rFonts w:cstheme="minorHAnsi"/>
-        </w:rPr>
-      </w:pPr>
-      <w:r>
-        <w:rPr>
-          <w:rFonts w:cstheme="minorHAnsi"/>
-        </w:rPr>
-        <w:t>Idempotent</w:t>
-      </w:r>
-    </w:p>
-    <w:p>
-      <w:pPr>
-        <w:pStyle w:val="ListParagraph"/>
-        <w:numPr>
-          <w:ilvl w:val="0"/>
-          <w:numId w:val="25"/>
-        </w:numPr>
-        <w:rPr>
-          <w:rFonts w:cstheme="minorHAnsi"/>
-          <w:b/>
-          <w:bCs/>
-        </w:rPr>
-      </w:pPr>
-      <w:r>
-        <w:rPr>
-          <w:rFonts w:cstheme="minorHAnsi"/>
-          <w:b/>
-          <w:bCs/>
-        </w:rPr>
-        <w:t>Nullipotent</w:t>
-      </w:r>
-    </w:p>
-    <w:p>
-      <w:pPr>
-        <w:pStyle w:val="ListParagraph"/>
-        <w:numPr>
-          <w:ilvl w:val="0"/>
-          <w:numId w:val="25"/>
-        </w:numPr>
-        <w:rPr>
-          <w:rFonts w:cstheme="minorHAnsi"/>
-        </w:rPr>
-      </w:pPr>
-      <w:r>
-        <w:rPr>
-          <w:rFonts w:cstheme="minorHAnsi"/>
-        </w:rPr>
-        <w:lastRenderedPageBreak/>
-        <w:t>Both</w:t>
-      </w:r>
-    </w:p>
-    <w:p>
-      <w:pPr>
-        <w:pStyle w:val="ListParagraph"/>
-        <w:numPr>
-          <w:ilvl w:val="0"/>
-          <w:numId w:val="25"/>
-        </w:numPr>
-        <w:rPr>
-          <w:rFonts w:cstheme="minorHAnsi"/>
-        </w:rPr>
-      </w:pPr>
-      <w:proofErr w:type="spellStart"/>
-      <w:r>
-        <w:rPr>
-          <w:rFonts w:cstheme="minorHAnsi"/>
-        </w:rPr>
-        <w:t>Nithernullipotent</w:t>
-      </w:r>
-      <w:proofErr w:type="spellEnd"/>
-      <w:r>
-        <w:rPr>
-          <w:rFonts w:cstheme="minorHAnsi"/>
-        </w:rPr>
-        <w:t xml:space="preserve"> nor idempotent</w:t>
-      </w:r>
-    </w:p>
-    <w:p>
-      <w:pPr>
-        <w:rPr>
-          <w:rFonts w:cstheme="minorHAnsi"/>
-        </w:rPr>
-      </w:pPr>
-      <w:r>
-        <w:rPr>
-          <w:rFonts w:cstheme="minorHAnsi"/>
-        </w:rPr>
-        <w:t>PUT and Delete methods are</w:t>
-      </w:r>
-    </w:p>
-    <w:p>
-      <w:pPr>
-        <w:pStyle w:val="ListParagraph"/>
-        <w:numPr>
-          <w:ilvl w:val="0"/>
-          <w:numId w:val="26"/>
-        </w:numPr>
-        <w:rPr>
-          <w:rFonts w:cstheme="minorHAnsi"/>
-          <w:b/>
-          <w:bCs/>
-        </w:rPr>
-      </w:pPr>
-      <w:r>
-        <w:rPr>
-          <w:rFonts w:cstheme="minorHAnsi"/>
-          <w:b/>
-          <w:bCs/>
-        </w:rPr>
-        <w:t>Idempotent</w:t>
-      </w:r>
-    </w:p>
-    <w:p>
-      <w:pPr>
-        <w:pStyle w:val="ListParagraph"/>
-        <w:numPr>
-          <w:ilvl w:val="0"/>
-          <w:numId w:val="26"/>
-        </w:numPr>
-        <w:rPr>
-          <w:rFonts w:cstheme="minorHAnsi"/>
-        </w:rPr>
-      </w:pPr>
-      <w:r>
-        <w:rPr>
-          <w:rFonts w:cstheme="minorHAnsi"/>
-        </w:rPr>
-        <w:t>Nullipotent</w:t>
-      </w:r>
-    </w:p>
-    <w:p>
-      <w:pPr>
-        <w:pStyle w:val="ListParagraph"/>
-        <w:numPr>
-          <w:ilvl w:val="0"/>
-          <w:numId w:val="26"/>
-        </w:numPr>
-        <w:rPr>
-          <w:rFonts w:cstheme="minorHAnsi"/>
-        </w:rPr>
-      </w:pPr>
-      <w:r>
-        <w:rPr>
-          <w:rFonts w:cstheme="minorHAnsi"/>
-        </w:rPr>
-        <w:t>Both</w:t>
-      </w:r>
-    </w:p>
-    <w:p>
-      <w:pPr>
-        <w:pStyle w:val="ListParagraph"/>
-        <w:numPr>
-          <w:ilvl w:val="0"/>
-          <w:numId w:val="26"/>
-        </w:numPr>
-        <w:rPr>
-          <w:rFonts w:cstheme="minorHAnsi"/>
-        </w:rPr>
-      </w:pPr>
-      <w:proofErr w:type="spellStart"/>
-      <w:r>
-        <w:rPr>
-          <w:rFonts w:cstheme="minorHAnsi"/>
-        </w:rPr>
-        <w:t>Nithernullipotent</w:t>
-      </w:r>
-      <w:proofErr w:type="spellEnd"/>
-      <w:r>
-        <w:rPr>
-          <w:rFonts w:cstheme="minorHAnsi"/>
-        </w:rPr>
-        <w:t xml:space="preserve"> nor idempotent</w:t>
-      </w:r>
-    </w:p>
-    <w:p>
-      <w:pPr>
-        <w:rPr>
-          <w:rFonts w:cstheme="minorHAnsi"/>
-        </w:rPr>
-      </w:pPr>
-      <w:r>
-        <w:rPr>
-          <w:rFonts w:cstheme="minorHAnsi"/>
-        </w:rPr>
-        <w:t>POST method is</w:t>
-      </w:r>
-    </w:p>
-    <w:p>
-      <w:pPr>
-        <w:pStyle w:val="ListParagraph"/>
-        <w:numPr>
-          <w:ilvl w:val="0"/>
-          <w:numId w:val="27"/>
-        </w:numPr>
-        <w:rPr>
-          <w:rFonts w:cstheme="minorHAnsi"/>
-        </w:rPr>
-      </w:pPr>
-      <w:r>
-        <w:rPr>
-          <w:rFonts w:cstheme="minorHAnsi"/>
-        </w:rPr>
-        <w:t>Idempotent</w:t>
-      </w:r>
-    </w:p>
-    <w:p>
-      <w:pPr>
-        <w:pStyle w:val="ListParagraph"/>
-        <w:numPr>
-          <w:ilvl w:val="0"/>
-          <w:numId w:val="27"/>
-        </w:numPr>
-        <w:rPr>
-          <w:rFonts w:cstheme="minorHAnsi"/>
-        </w:rPr>
-      </w:pPr>
-      <w:r>
-        <w:rPr>
-          <w:rFonts w:cstheme="minorHAnsi"/>
-        </w:rPr>
-        <w:t>Nullipotent</w:t>
-      </w:r>
-    </w:p>
-    <w:p>
-      <w:pPr>
-        <w:pStyle w:val="ListParagraph"/>
-        <w:numPr>
-          <w:ilvl w:val="0"/>
-          <w:numId w:val="27"/>
-        </w:numPr>
-        <w:rPr>
-          <w:rFonts w:cstheme="minorHAnsi"/>
-        </w:rPr>
-      </w:pPr>
-      <w:r>
-        <w:rPr>
-          <w:rFonts w:cstheme="minorHAnsi"/>
-        </w:rPr>
-        <w:t>Both</w:t>
-      </w:r>
-    </w:p>
-    <w:p>
-      <w:pPr>
-        <w:pStyle w:val="ListParagraph"/>
-        <w:numPr>
-          <w:ilvl w:val="0"/>
-          <w:numId w:val="27"/>
-        </w:numPr>
-        <w:rPr>
-          <w:rFonts w:cstheme="minorHAnsi"/>
-          <w:b/>
-          <w:bCs/>
-        </w:rPr>
-      </w:pPr>
-      <w:proofErr w:type="spellStart"/>
-      <w:r>
-        <w:rPr>
-          <w:rFonts w:cstheme="minorHAnsi"/>
-          <w:b/>
-          <w:bCs/>
-        </w:rPr>
-        <w:t>Nithernullipotent</w:t>
-      </w:r>
-      <w:proofErr w:type="spellEnd"/>
-      <w:r>
-        <w:rPr>
-          <w:rFonts w:cstheme="minorHAnsi"/>
-          <w:b/>
-          <w:bCs/>
-        </w:rPr>
-        <w:t xml:space="preserve"> nor idempotent</w:t>
+      <w:r>
+        <w:rPr>
+          <w:rFonts w:cstheme="minorHAnsi"/>
+          <w:b/>
+          <w:bCs/>
+        </w:rPr>
+        <w:t xml:space="preserve"> </w:t>
+      </w:r>
+      <w:r>
+        <w:rPr>
+          <w:rFonts w:cstheme="minorHAnsi"/>
+          <w:b/>
+          <w:bCs/>
+        </w:rPr>
+        <w:t>nullipotent nor idempotent</w:t>
       </w:r>
     </w:p>
     <w:p>
@@ -3239,6 +3382,7 @@
         <w:rPr>
           <w:rFonts w:cstheme="minorHAnsi"/>
         </w:rPr>
+        <w:lastRenderedPageBreak/>
         <w:t>Rest parameters are used to capture any additional arguments when a function is invoked with</w:t>
       </w:r>
       <w:r>
@@ -3321,554 +3465,598 @@
         <w:rPr>
           <w:rFonts w:cstheme="minorHAnsi"/>
         </w:rPr>
+        <w:t>any</w:t>
+      </w:r>
+    </w:p>
+    <w:p>
+      <w:pPr>
+        <w:pStyle w:val="ListParagraph"/>
+        <w:numPr>
+          <w:ilvl w:val="0"/>
+          <w:numId w:val="31"/>
+        </w:numPr>
+        <w:rPr>
+          <w:rFonts w:cstheme="minorHAnsi"/>
+        </w:rPr>
+      </w:pPr>
+      <w:r>
+        <w:rPr>
+          <w:rFonts w:cstheme="minorHAnsi"/>
+        </w:rPr>
+        <w:t>middle</w:t>
+      </w:r>
+    </w:p>
+    <w:p>
+      <w:pPr>
+        <w:rPr>
+          <w:rFonts w:cstheme="minorHAnsi"/>
+        </w:rPr>
+      </w:pPr>
+      <w:r>
+        <w:rPr>
+          <w:rFonts w:cstheme="minorHAnsi"/>
+        </w:rPr>
+        <w:t>Rest parameter name is prefixed with:</w:t>
+      </w:r>
+    </w:p>
+    <w:p>
+      <w:pPr>
+        <w:pStyle w:val="ListParagraph"/>
+        <w:numPr>
+          <w:ilvl w:val="0"/>
+          <w:numId w:val="32"/>
+        </w:numPr>
+        <w:rPr>
+          <w:rFonts w:cstheme="minorHAnsi"/>
+        </w:rPr>
+      </w:pPr>
+      <w:r>
+        <w:rPr>
+          <w:rFonts w:cstheme="minorHAnsi"/>
+        </w:rPr>
+        <w:t>???</w:t>
+      </w:r>
+    </w:p>
+    <w:p>
+      <w:pPr>
+        <w:pStyle w:val="ListParagraph"/>
+        <w:numPr>
+          <w:ilvl w:val="0"/>
+          <w:numId w:val="32"/>
+        </w:numPr>
+        <w:rPr>
+          <w:rFonts w:cstheme="minorHAnsi"/>
+          <w:b/>
+          <w:bCs/>
+        </w:rPr>
+      </w:pPr>
+      <w:r>
+        <w:rPr>
+          <w:rFonts w:cstheme="minorHAnsi"/>
+          <w:b/>
+          <w:bCs/>
+        </w:rPr>
+        <w:t>…</w:t>
+      </w:r>
+    </w:p>
+    <w:p>
+      <w:pPr>
+        <w:pStyle w:val="ListParagraph"/>
+        <w:numPr>
+          <w:ilvl w:val="0"/>
+          <w:numId w:val="32"/>
+        </w:numPr>
+        <w:rPr>
+          <w:rFonts w:cstheme="minorHAnsi"/>
+        </w:rPr>
+      </w:pPr>
+      <w:r>
+        <w:rPr>
+          <w:rFonts w:cstheme="minorHAnsi"/>
+        </w:rPr>
+        <w:t>&lt;&lt;&lt;</w:t>
+      </w:r>
+    </w:p>
+    <w:p>
+      <w:pPr>
+        <w:pStyle w:val="ListParagraph"/>
+        <w:numPr>
+          <w:ilvl w:val="0"/>
+          <w:numId w:val="32"/>
+        </w:numPr>
+        <w:rPr>
+          <w:rFonts w:cstheme="minorHAnsi"/>
+        </w:rPr>
+      </w:pPr>
+      <w:r>
+        <w:rPr>
+          <w:rFonts w:cstheme="minorHAnsi"/>
+        </w:rPr>
+        <w:t>===</w:t>
+      </w:r>
+    </w:p>
+    <w:p>
+      <w:pPr>
+        <w:rPr>
+          <w:rFonts w:cstheme="minorHAnsi"/>
+        </w:rPr>
+      </w:pPr>
+      <w:r>
+        <w:rPr>
+          <w:rFonts w:cstheme="minorHAnsi"/>
+        </w:rPr>
+        <w:t>Variables declared with _______</w:t>
+      </w:r>
+      <w:proofErr w:type="gramStart"/>
+      <w:r>
+        <w:rPr>
+          <w:rFonts w:cstheme="minorHAnsi"/>
+        </w:rPr>
+        <w:t xml:space="preserve">_ </w:t>
+      </w:r>
+      <w:r>
+        <w:rPr>
+          <w:rFonts w:cstheme="minorHAnsi"/>
+        </w:rPr>
+        <w:t xml:space="preserve"> are</w:t>
+      </w:r>
+      <w:proofErr w:type="gramEnd"/>
+      <w:r>
+        <w:rPr>
+          <w:rFonts w:cstheme="minorHAnsi"/>
+        </w:rPr>
+        <w:t xml:space="preserve"> scoped to the region of code in which they are defined</w:t>
+      </w:r>
+      <w:r>
+        <w:rPr>
+          <w:rFonts w:cstheme="minorHAnsi"/>
+        </w:rPr>
+        <w:t>.</w:t>
+      </w:r>
+    </w:p>
+    <w:p>
+      <w:pPr>
+        <w:pStyle w:val="ListParagraph"/>
+        <w:numPr>
+          <w:ilvl w:val="0"/>
+          <w:numId w:val="33"/>
+        </w:numPr>
+        <w:rPr>
+          <w:rFonts w:cstheme="minorHAnsi"/>
+        </w:rPr>
+      </w:pPr>
+      <w:r>
+        <w:rPr>
+          <w:rFonts w:cstheme="minorHAnsi"/>
+        </w:rPr>
+        <w:t>$</w:t>
+      </w:r>
+    </w:p>
+    <w:p>
+      <w:pPr>
+        <w:pStyle w:val="ListParagraph"/>
+        <w:numPr>
+          <w:ilvl w:val="0"/>
+          <w:numId w:val="33"/>
+        </w:numPr>
+        <w:rPr>
+          <w:rFonts w:cstheme="minorHAnsi"/>
+          <w:b/>
+          <w:bCs/>
+        </w:rPr>
+      </w:pPr>
+      <w:r>
+        <w:rPr>
+          <w:rFonts w:cstheme="minorHAnsi"/>
+          <w:b/>
+          <w:bCs/>
+        </w:rPr>
+        <w:t>Let</w:t>
+      </w:r>
+    </w:p>
+    <w:p>
+      <w:pPr>
+        <w:pStyle w:val="ListParagraph"/>
+        <w:numPr>
+          <w:ilvl w:val="0"/>
+          <w:numId w:val="33"/>
+        </w:numPr>
+        <w:rPr>
+          <w:rFonts w:cstheme="minorHAnsi"/>
+        </w:rPr>
+      </w:pPr>
+      <w:r>
+        <w:rPr>
+          <w:rFonts w:cstheme="minorHAnsi"/>
+        </w:rPr>
+        <w:t>Const</w:t>
+      </w:r>
+    </w:p>
+    <w:p>
+      <w:pPr>
+        <w:pStyle w:val="ListParagraph"/>
+        <w:numPr>
+          <w:ilvl w:val="0"/>
+          <w:numId w:val="33"/>
+        </w:numPr>
+        <w:rPr>
+          <w:rFonts w:cstheme="minorHAnsi"/>
+        </w:rPr>
+      </w:pPr>
+      <w:r>
+        <w:rPr>
+          <w:rFonts w:cstheme="minorHAnsi"/>
+        </w:rPr>
+        <w:t>Get</w:t>
+      </w:r>
+    </w:p>
+    <w:p>
+      <w:pPr>
+        <w:rPr>
+          <w:rFonts w:cstheme="minorHAnsi"/>
+        </w:rPr>
+      </w:pPr>
+      <w:proofErr w:type="gramStart"/>
+      <w:r>
+        <w:rPr>
+          <w:rFonts w:cstheme="minorHAnsi"/>
+        </w:rPr>
+        <w:t xml:space="preserve">the </w:t>
+      </w:r>
+      <w:r>
+        <w:rPr>
+          <w:rFonts w:cstheme="minorHAnsi"/>
+        </w:rPr>
+        <w:t xml:space="preserve"> _</w:t>
+      </w:r>
+      <w:proofErr w:type="gramEnd"/>
+      <w:r>
+        <w:rPr>
+          <w:rFonts w:cstheme="minorHAnsi"/>
+        </w:rPr>
+        <w:t xml:space="preserve">____ </w:t>
+      </w:r>
+      <w:r>
+        <w:rPr>
+          <w:rFonts w:cstheme="minorHAnsi"/>
+        </w:rPr>
+        <w:t>keyword is used to define a constant value</w:t>
+      </w:r>
+      <w:r>
+        <w:rPr>
+          <w:rFonts w:cstheme="minorHAnsi"/>
+        </w:rPr>
+        <w:t xml:space="preserve"> that will not change.</w:t>
+      </w:r>
+    </w:p>
+    <w:p>
+      <w:pPr>
+        <w:pStyle w:val="ListParagraph"/>
+        <w:numPr>
+          <w:ilvl w:val="0"/>
+          <w:numId w:val="34"/>
+        </w:numPr>
+        <w:rPr>
+          <w:rFonts w:cstheme="minorHAnsi"/>
+        </w:rPr>
+      </w:pPr>
+      <w:r>
+        <w:rPr>
+          <w:rFonts w:cstheme="minorHAnsi"/>
+        </w:rPr>
+        <w:t>$</w:t>
+      </w:r>
+    </w:p>
+    <w:p>
+      <w:pPr>
+        <w:pStyle w:val="ListParagraph"/>
+        <w:numPr>
+          <w:ilvl w:val="0"/>
+          <w:numId w:val="34"/>
+        </w:numPr>
+        <w:rPr>
+          <w:rFonts w:cstheme="minorHAnsi"/>
+        </w:rPr>
+      </w:pPr>
+      <w:r>
+        <w:rPr>
+          <w:rFonts w:cstheme="minorHAnsi"/>
+        </w:rPr>
+        <w:t>Let</w:t>
+      </w:r>
+    </w:p>
+    <w:p>
+      <w:pPr>
+        <w:pStyle w:val="ListParagraph"/>
+        <w:numPr>
+          <w:ilvl w:val="0"/>
+          <w:numId w:val="34"/>
+        </w:numPr>
+        <w:rPr>
+          <w:rFonts w:cstheme="minorHAnsi"/>
+          <w:b/>
+          <w:bCs/>
+        </w:rPr>
+      </w:pPr>
+      <w:r>
+        <w:rPr>
+          <w:rFonts w:cstheme="minorHAnsi"/>
+          <w:b/>
+          <w:bCs/>
+        </w:rPr>
+        <w:t>Const</w:t>
+      </w:r>
+    </w:p>
+    <w:p>
+      <w:pPr>
+        <w:pStyle w:val="ListParagraph"/>
+        <w:numPr>
+          <w:ilvl w:val="0"/>
+          <w:numId w:val="34"/>
+        </w:numPr>
+        <w:rPr>
+          <w:rFonts w:cstheme="minorHAnsi"/>
+        </w:rPr>
+      </w:pPr>
+      <w:r>
+        <w:rPr>
+          <w:rFonts w:cstheme="minorHAnsi"/>
+        </w:rPr>
+        <w:t>Get</w:t>
+      </w:r>
+    </w:p>
+    <w:p>
+      <w:pPr>
+        <w:rPr>
+          <w:rFonts w:cstheme="minorHAnsi"/>
+        </w:rPr>
+      </w:pPr>
+      <w:r>
+        <w:rPr>
+          <w:rFonts w:cstheme="minorHAnsi"/>
+        </w:rPr>
+        <w:t>If you define a function inside another function—creating inner and outer functions—then the inner</w:t>
+      </w:r>
+      <w:r>
+        <w:rPr>
+          <w:rFonts w:cstheme="minorHAnsi"/>
+        </w:rPr>
+        <w:t xml:space="preserve"> </w:t>
+      </w:r>
+      <w:r>
+        <w:rPr>
+          <w:rFonts w:cstheme="minorHAnsi"/>
+        </w:rPr>
+        <w:t>function is able to access the variables of the outer function, using a feature ca</w:t>
+      </w:r>
+      <w:r>
+        <w:rPr>
+          <w:rFonts w:cstheme="minorHAnsi"/>
+        </w:rPr>
+        <w:t>lled _____</w:t>
+      </w:r>
+    </w:p>
+    <w:p>
+      <w:pPr>
+        <w:pStyle w:val="ListParagraph"/>
+        <w:numPr>
+          <w:ilvl w:val="0"/>
+          <w:numId w:val="35"/>
+        </w:numPr>
+        <w:rPr>
+          <w:rFonts w:cstheme="minorHAnsi"/>
+        </w:rPr>
+      </w:pPr>
+      <w:r>
+        <w:rPr>
+          <w:rFonts w:cstheme="minorHAnsi"/>
+        </w:rPr>
+        <w:t>Inside function</w:t>
+      </w:r>
+    </w:p>
+    <w:p>
+      <w:pPr>
+        <w:pStyle w:val="ListParagraph"/>
+        <w:numPr>
+          <w:ilvl w:val="0"/>
+          <w:numId w:val="35"/>
+        </w:numPr>
+        <w:rPr>
+          <w:rFonts w:cstheme="minorHAnsi"/>
+          <w:b/>
+          <w:bCs/>
+        </w:rPr>
+      </w:pPr>
+      <w:r>
+        <w:rPr>
+          <w:rFonts w:cstheme="minorHAnsi"/>
+          <w:b/>
+          <w:bCs/>
+        </w:rPr>
+        <w:t>Closure</w:t>
+      </w:r>
+    </w:p>
+    <w:p>
+      <w:pPr>
+        <w:pStyle w:val="ListParagraph"/>
+        <w:numPr>
+          <w:ilvl w:val="0"/>
+          <w:numId w:val="35"/>
+        </w:numPr>
+        <w:rPr>
+          <w:rFonts w:cstheme="minorHAnsi"/>
+        </w:rPr>
+      </w:pPr>
+      <w:r>
+        <w:rPr>
+          <w:rFonts w:cstheme="minorHAnsi"/>
+        </w:rPr>
+        <w:t>Declaration</w:t>
+      </w:r>
+    </w:p>
+    <w:p>
+      <w:pPr>
+        <w:pStyle w:val="ListParagraph"/>
+        <w:numPr>
+          <w:ilvl w:val="0"/>
+          <w:numId w:val="35"/>
+        </w:numPr>
+        <w:rPr>
+          <w:rFonts w:cstheme="minorHAnsi"/>
+        </w:rPr>
+      </w:pPr>
+      <w:r>
+        <w:rPr>
+          <w:rFonts w:cstheme="minorHAnsi"/>
+        </w:rPr>
+        <w:t>None</w:t>
+      </w:r>
+    </w:p>
+    <w:p>
+      <w:pPr>
+        <w:rPr>
+          <w:rFonts w:cstheme="minorHAnsi"/>
+        </w:rPr>
+      </w:pPr>
+      <w:r>
+        <w:rPr>
+          <w:rFonts w:cstheme="minorHAnsi"/>
+        </w:rPr>
+        <w:t>Which one is identity operator?</w:t>
+      </w:r>
+    </w:p>
+    <w:p>
+      <w:pPr>
+        <w:pStyle w:val="ListParagraph"/>
+        <w:numPr>
+          <w:ilvl w:val="0"/>
+          <w:numId w:val="36"/>
+        </w:numPr>
+        <w:rPr>
+          <w:rFonts w:cstheme="minorHAnsi"/>
+        </w:rPr>
+      </w:pPr>
+      <w:r>
+        <w:rPr>
+          <w:rFonts w:cstheme="minorHAnsi"/>
+        </w:rPr>
+        <w:t>==</w:t>
+      </w:r>
+    </w:p>
+    <w:p>
+      <w:pPr>
+        <w:pStyle w:val="ListParagraph"/>
+        <w:numPr>
+          <w:ilvl w:val="0"/>
+          <w:numId w:val="36"/>
+        </w:numPr>
+        <w:rPr>
+          <w:rFonts w:cstheme="minorHAnsi"/>
+        </w:rPr>
+      </w:pPr>
+      <w:r>
+        <w:rPr>
+          <w:rFonts w:cstheme="minorHAnsi"/>
+        </w:rPr>
+        <w:t>=</w:t>
+      </w:r>
+    </w:p>
+    <w:p>
+      <w:pPr>
+        <w:pStyle w:val="ListParagraph"/>
+        <w:numPr>
+          <w:ilvl w:val="0"/>
+          <w:numId w:val="36"/>
+        </w:numPr>
+        <w:rPr>
+          <w:rFonts w:cstheme="minorHAnsi"/>
+          <w:b/>
+          <w:bCs/>
+          <w:highlight w:val="yellow"/>
+        </w:rPr>
+      </w:pPr>
+      <w:r>
+        <w:rPr>
+          <w:rFonts w:cstheme="minorHAnsi"/>
+          <w:b/>
+          <w:bCs/>
+          <w:highlight w:val="yellow"/>
+        </w:rPr>
+        <w:t>===</w:t>
+      </w:r>
+    </w:p>
+    <w:p>
+      <w:pPr>
+        <w:pStyle w:val="ListParagraph"/>
+        <w:numPr>
+          <w:ilvl w:val="0"/>
+          <w:numId w:val="36"/>
+        </w:numPr>
+        <w:rPr>
+          <w:rFonts w:cstheme="minorHAnsi"/>
+        </w:rPr>
+      </w:pPr>
+      <w:r>
+        <w:rPr>
+          <w:rFonts w:cstheme="minorHAnsi"/>
+        </w:rPr>
+        <w:t>?:</w:t>
+      </w:r>
+    </w:p>
+    <w:p>
+      <w:pPr>
+        <w:rPr>
+          <w:rFonts w:cstheme="minorHAnsi"/>
+        </w:rPr>
+      </w:pPr>
+      <w:r>
+        <w:rPr>
+          <w:rFonts w:cstheme="minorHAnsi"/>
+        </w:rPr>
+        <w:t>you can</w:t>
+      </w:r>
+      <w:r>
+        <w:rPr>
+          <w:rFonts w:cstheme="minorHAnsi"/>
+        </w:rPr>
+        <w:t xml:space="preserve"> </w:t>
+      </w:r>
+      <w:r>
+        <w:rPr>
+          <w:rFonts w:cstheme="minorHAnsi"/>
+        </w:rPr>
+        <w:t xml:space="preserve">convert the numbers to strings with the </w:t>
+      </w:r>
+      <w:r>
+        <w:rPr>
+          <w:rFonts w:cstheme="minorHAnsi"/>
+        </w:rPr>
+        <w:t xml:space="preserve">_______ </w:t>
+      </w:r>
+      <w:r>
+        <w:rPr>
+          <w:rFonts w:cstheme="minorHAnsi"/>
+        </w:rPr>
+        <w:t>method</w:t>
+      </w:r>
+    </w:p>
+    <w:p>
+      <w:pPr>
+        <w:pStyle w:val="ListParagraph"/>
+        <w:numPr>
+          <w:ilvl w:val="0"/>
+          <w:numId w:val="37"/>
+        </w:numPr>
+        <w:rPr>
+          <w:rFonts w:cstheme="minorHAnsi"/>
+        </w:rPr>
+      </w:pPr>
+      <w:r>
+        <w:rPr>
+          <w:rFonts w:cstheme="minorHAnsi"/>
+        </w:rPr>
         <w:lastRenderedPageBreak/>
-        <w:t>any</w:t>
-      </w:r>
-    </w:p>
-    <w:p>
-      <w:pPr>
-        <w:pStyle w:val="ListParagraph"/>
-        <w:numPr>
-          <w:ilvl w:val="0"/>
-          <w:numId w:val="31"/>
-        </w:numPr>
-        <w:rPr>
-          <w:rFonts w:cstheme="minorHAnsi"/>
-        </w:rPr>
-      </w:pPr>
-      <w:r>
-        <w:rPr>
-          <w:rFonts w:cstheme="minorHAnsi"/>
-        </w:rPr>
-        <w:t>middle</w:t>
-      </w:r>
-    </w:p>
-    <w:p>
-      <w:pPr>
-        <w:rPr>
-          <w:rFonts w:cstheme="minorHAnsi"/>
-        </w:rPr>
-      </w:pPr>
-      <w:r>
-        <w:rPr>
-          <w:rFonts w:cstheme="minorHAnsi"/>
-        </w:rPr>
-        <w:t>Rest parameter name is prefixed with:</w:t>
-      </w:r>
-    </w:p>
-    <w:p>
-      <w:pPr>
-        <w:pStyle w:val="ListParagraph"/>
-        <w:numPr>
-          <w:ilvl w:val="0"/>
-          <w:numId w:val="32"/>
-        </w:numPr>
-        <w:rPr>
-          <w:rFonts w:cstheme="minorHAnsi"/>
-        </w:rPr>
-      </w:pPr>
-      <w:r>
-        <w:rPr>
-          <w:rFonts w:cstheme="minorHAnsi"/>
-        </w:rPr>
-        <w:t>???</w:t>
-      </w:r>
-    </w:p>
-    <w:p>
-      <w:pPr>
-        <w:pStyle w:val="ListParagraph"/>
-        <w:numPr>
-          <w:ilvl w:val="0"/>
-          <w:numId w:val="32"/>
-        </w:numPr>
-        <w:rPr>
-          <w:rFonts w:cstheme="minorHAnsi"/>
-          <w:b/>
-          <w:bCs/>
-        </w:rPr>
-      </w:pPr>
-      <w:r>
-        <w:rPr>
-          <w:rFonts w:cstheme="minorHAnsi"/>
-          <w:b/>
-          <w:bCs/>
-        </w:rPr>
-        <w:t>…</w:t>
-      </w:r>
-    </w:p>
-    <w:p>
-      <w:pPr>
-        <w:pStyle w:val="ListParagraph"/>
-        <w:numPr>
-          <w:ilvl w:val="0"/>
-          <w:numId w:val="32"/>
-        </w:numPr>
-        <w:rPr>
-          <w:rFonts w:cstheme="minorHAnsi"/>
-        </w:rPr>
-      </w:pPr>
-      <w:r>
-        <w:rPr>
-          <w:rFonts w:cstheme="minorHAnsi"/>
-        </w:rPr>
-        <w:t>&lt;&lt;&lt;</w:t>
-      </w:r>
-    </w:p>
-    <w:p>
-      <w:pPr>
-        <w:pStyle w:val="ListParagraph"/>
-        <w:numPr>
-          <w:ilvl w:val="0"/>
-          <w:numId w:val="32"/>
-        </w:numPr>
-        <w:rPr>
-          <w:rFonts w:cstheme="minorHAnsi"/>
-        </w:rPr>
-      </w:pPr>
-      <w:r>
-        <w:rPr>
-          <w:rFonts w:cstheme="minorHAnsi"/>
-        </w:rPr>
-        <w:t>===</w:t>
-      </w:r>
-    </w:p>
-    <w:p>
-      <w:pPr>
-        <w:rPr>
-          <w:rFonts w:cstheme="minorHAnsi"/>
-        </w:rPr>
-      </w:pPr>
-      <w:r>
-        <w:rPr>
-          <w:rFonts w:cstheme="minorHAnsi"/>
-        </w:rPr>
-        <w:t>Variables declared with _______</w:t>
-      </w:r>
-      <w:proofErr w:type="gramStart"/>
-      <w:r>
-        <w:rPr>
-          <w:rFonts w:cstheme="minorHAnsi"/>
-        </w:rPr>
-        <w:t xml:space="preserve">_ </w:t>
-      </w:r>
-      <w:r>
-        <w:rPr>
-          <w:rFonts w:cstheme="minorHAnsi"/>
-        </w:rPr>
-        <w:t xml:space="preserve"> are</w:t>
-      </w:r>
-      <w:proofErr w:type="gramEnd"/>
-      <w:r>
-        <w:rPr>
-          <w:rFonts w:cstheme="minorHAnsi"/>
-        </w:rPr>
-        <w:t xml:space="preserve"> scoped to the region of code in which they are defined</w:t>
-      </w:r>
-      <w:r>
-        <w:rPr>
-          <w:rFonts w:cstheme="minorHAnsi"/>
-        </w:rPr>
-        <w:t>.</w:t>
-      </w:r>
-    </w:p>
-    <w:p>
-      <w:pPr>
-        <w:pStyle w:val="ListParagraph"/>
-        <w:numPr>
-          <w:ilvl w:val="0"/>
-          <w:numId w:val="33"/>
-        </w:numPr>
-        <w:rPr>
-          <w:rFonts w:cstheme="minorHAnsi"/>
-        </w:rPr>
-      </w:pPr>
-      <w:r>
-        <w:rPr>
-          <w:rFonts w:cstheme="minorHAnsi"/>
-        </w:rPr>
-        <w:t>$</w:t>
-      </w:r>
-    </w:p>
-    <w:p>
-      <w:pPr>
-        <w:pStyle w:val="ListParagraph"/>
-        <w:numPr>
-          <w:ilvl w:val="0"/>
-          <w:numId w:val="33"/>
-        </w:numPr>
-        <w:rPr>
-          <w:rFonts w:cstheme="minorHAnsi"/>
-          <w:b/>
-          <w:bCs/>
-        </w:rPr>
-      </w:pPr>
-      <w:r>
-        <w:rPr>
-          <w:rFonts w:cstheme="minorHAnsi"/>
-          <w:b/>
-          <w:bCs/>
-        </w:rPr>
-        <w:t>Let</w:t>
-      </w:r>
-    </w:p>
-    <w:p>
-      <w:pPr>
-        <w:pStyle w:val="ListParagraph"/>
-        <w:numPr>
-          <w:ilvl w:val="0"/>
-          <w:numId w:val="33"/>
-        </w:numPr>
-        <w:rPr>
-          <w:rFonts w:cstheme="minorHAnsi"/>
-        </w:rPr>
-      </w:pPr>
-      <w:r>
-        <w:rPr>
-          <w:rFonts w:cstheme="minorHAnsi"/>
-        </w:rPr>
-        <w:t>Const</w:t>
-      </w:r>
-    </w:p>
-    <w:p>
-      <w:pPr>
-        <w:pStyle w:val="ListParagraph"/>
-        <w:numPr>
-          <w:ilvl w:val="0"/>
-          <w:numId w:val="33"/>
-        </w:numPr>
-        <w:rPr>
-          <w:rFonts w:cstheme="minorHAnsi"/>
-        </w:rPr>
-      </w:pPr>
-      <w:r>
-        <w:rPr>
-          <w:rFonts w:cstheme="minorHAnsi"/>
-        </w:rPr>
-        <w:t>Get</w:t>
-      </w:r>
-    </w:p>
-    <w:p>
-      <w:pPr>
-        <w:rPr>
-          <w:rFonts w:cstheme="minorHAnsi"/>
-        </w:rPr>
-      </w:pPr>
-      <w:proofErr w:type="gramStart"/>
-      <w:r>
-        <w:rPr>
-          <w:rFonts w:cstheme="minorHAnsi"/>
-        </w:rPr>
-        <w:t xml:space="preserve">the </w:t>
-      </w:r>
-      <w:r>
-        <w:rPr>
-          <w:rFonts w:cstheme="minorHAnsi"/>
-        </w:rPr>
-        <w:t xml:space="preserve"> _</w:t>
-      </w:r>
-      <w:proofErr w:type="gramEnd"/>
-      <w:r>
-        <w:rPr>
-          <w:rFonts w:cstheme="minorHAnsi"/>
-        </w:rPr>
-        <w:t xml:space="preserve">____ </w:t>
-      </w:r>
-      <w:r>
-        <w:rPr>
-          <w:rFonts w:cstheme="minorHAnsi"/>
-        </w:rPr>
-        <w:t>keyword is used to define a constant value</w:t>
-      </w:r>
-      <w:r>
-        <w:rPr>
-          <w:rFonts w:cstheme="minorHAnsi"/>
-        </w:rPr>
-        <w:t xml:space="preserve"> that will not change.</w:t>
-      </w:r>
-    </w:p>
-    <w:p>
-      <w:pPr>
-        <w:pStyle w:val="ListParagraph"/>
-        <w:numPr>
-          <w:ilvl w:val="0"/>
-          <w:numId w:val="34"/>
-        </w:numPr>
-        <w:rPr>
-          <w:rFonts w:cstheme="minorHAnsi"/>
-        </w:rPr>
-      </w:pPr>
-      <w:r>
-        <w:rPr>
-          <w:rFonts w:cstheme="minorHAnsi"/>
-        </w:rPr>
-        <w:t>$</w:t>
-      </w:r>
-    </w:p>
-    <w:p>
-      <w:pPr>
-        <w:pStyle w:val="ListParagraph"/>
-        <w:numPr>
-          <w:ilvl w:val="0"/>
-          <w:numId w:val="34"/>
-        </w:numPr>
-        <w:rPr>
-          <w:rFonts w:cstheme="minorHAnsi"/>
-        </w:rPr>
-      </w:pPr>
-      <w:r>
-        <w:rPr>
-          <w:rFonts w:cstheme="minorHAnsi"/>
-        </w:rPr>
-        <w:t>Let</w:t>
-      </w:r>
-    </w:p>
-    <w:p>
-      <w:pPr>
-        <w:pStyle w:val="ListParagraph"/>
-        <w:numPr>
-          <w:ilvl w:val="0"/>
-          <w:numId w:val="34"/>
-        </w:numPr>
-        <w:rPr>
-          <w:rFonts w:cstheme="minorHAnsi"/>
-          <w:b/>
-          <w:bCs/>
-        </w:rPr>
-      </w:pPr>
-      <w:r>
-        <w:rPr>
-          <w:rFonts w:cstheme="minorHAnsi"/>
-          <w:b/>
-          <w:bCs/>
-        </w:rPr>
-        <w:t>Const</w:t>
-      </w:r>
-    </w:p>
-    <w:p>
-      <w:pPr>
-        <w:pStyle w:val="ListParagraph"/>
-        <w:numPr>
-          <w:ilvl w:val="0"/>
-          <w:numId w:val="34"/>
-        </w:numPr>
-        <w:rPr>
-          <w:rFonts w:cstheme="minorHAnsi"/>
-        </w:rPr>
-      </w:pPr>
-      <w:r>
-        <w:rPr>
-          <w:rFonts w:cstheme="minorHAnsi"/>
-        </w:rPr>
-        <w:t>Get</w:t>
-      </w:r>
-    </w:p>
-    <w:p>
-      <w:pPr>
-        <w:rPr>
-          <w:rFonts w:cstheme="minorHAnsi"/>
-        </w:rPr>
-      </w:pPr>
-      <w:r>
-        <w:rPr>
-          <w:rFonts w:cstheme="minorHAnsi"/>
-        </w:rPr>
-        <w:t>If you define a function inside another function—creating inner and outer functions—then the innerfunction is able to access the variables of the outer function, using a feature ca</w:t>
-      </w:r>
-      <w:r>
-        <w:rPr>
-          <w:rFonts w:cstheme="minorHAnsi"/>
-        </w:rPr>
-        <w:t>lled _____</w:t>
-      </w:r>
-    </w:p>
-    <w:p>
-      <w:pPr>
-        <w:pStyle w:val="ListParagraph"/>
-        <w:numPr>
-          <w:ilvl w:val="0"/>
-          <w:numId w:val="35"/>
-        </w:numPr>
-        <w:rPr>
-          <w:rFonts w:cstheme="minorHAnsi"/>
-        </w:rPr>
-      </w:pPr>
-      <w:r>
-        <w:rPr>
-          <w:rFonts w:cstheme="minorHAnsi"/>
-        </w:rPr>
-        <w:t>Inside function</w:t>
-      </w:r>
-    </w:p>
-    <w:p>
-      <w:pPr>
-        <w:pStyle w:val="ListParagraph"/>
-        <w:numPr>
-          <w:ilvl w:val="0"/>
-          <w:numId w:val="35"/>
-        </w:numPr>
-        <w:rPr>
-          <w:rFonts w:cstheme="minorHAnsi"/>
-          <w:b/>
-          <w:bCs/>
-        </w:rPr>
-      </w:pPr>
-      <w:r>
-        <w:rPr>
-          <w:rFonts w:cstheme="minorHAnsi"/>
-          <w:b/>
-          <w:bCs/>
-        </w:rPr>
-        <w:t>Closure</w:t>
-      </w:r>
-    </w:p>
-    <w:p>
-      <w:pPr>
-        <w:pStyle w:val="ListParagraph"/>
-        <w:numPr>
-          <w:ilvl w:val="0"/>
-          <w:numId w:val="35"/>
-        </w:numPr>
-        <w:rPr>
-          <w:rFonts w:cstheme="minorHAnsi"/>
-        </w:rPr>
-      </w:pPr>
-      <w:r>
-        <w:rPr>
-          <w:rFonts w:cstheme="minorHAnsi"/>
-        </w:rPr>
-        <w:t>Declaration</w:t>
-      </w:r>
-    </w:p>
-    <w:p>
-      <w:pPr>
-        <w:pStyle w:val="ListParagraph"/>
-        <w:numPr>
-          <w:ilvl w:val="0"/>
-          <w:numId w:val="35"/>
-        </w:numPr>
-        <w:rPr>
-          <w:rFonts w:cstheme="minorHAnsi"/>
-        </w:rPr>
-      </w:pPr>
-      <w:r>
-        <w:rPr>
-          <w:rFonts w:cstheme="minorHAnsi"/>
-        </w:rPr>
-        <w:t>None</w:t>
-      </w:r>
-    </w:p>
-    <w:p>
-      <w:pPr>
-        <w:rPr>
-          <w:rFonts w:cstheme="minorHAnsi"/>
-        </w:rPr>
-      </w:pPr>
-      <w:r>
-        <w:rPr>
-          <w:rFonts w:cstheme="minorHAnsi"/>
-        </w:rPr>
-        <w:t>Which one is identity operator?</w:t>
-      </w:r>
-    </w:p>
-    <w:p>
-      <w:pPr>
-        <w:pStyle w:val="ListParagraph"/>
-        <w:numPr>
-          <w:ilvl w:val="0"/>
-          <w:numId w:val="36"/>
-        </w:numPr>
-        <w:rPr>
-          <w:rFonts w:cstheme="minorHAnsi"/>
-        </w:rPr>
-      </w:pPr>
-      <w:r>
-        <w:rPr>
-          <w:rFonts w:cstheme="minorHAnsi"/>
-        </w:rPr>
-        <w:t>==</w:t>
-      </w:r>
-    </w:p>
-    <w:p>
-      <w:pPr>
-        <w:pStyle w:val="ListParagraph"/>
-        <w:numPr>
-          <w:ilvl w:val="0"/>
-          <w:numId w:val="36"/>
-        </w:numPr>
-        <w:rPr>
-          <w:rFonts w:cstheme="minorHAnsi"/>
-        </w:rPr>
-      </w:pPr>
-      <w:r>
-        <w:rPr>
-          <w:rFonts w:cstheme="minorHAnsi"/>
-        </w:rPr>
-        <w:t>=</w:t>
-      </w:r>
-    </w:p>
-    <w:p>
-      <w:pPr>
-        <w:pStyle w:val="ListParagraph"/>
-        <w:numPr>
-          <w:ilvl w:val="0"/>
-          <w:numId w:val="36"/>
-        </w:numPr>
-        <w:rPr>
-          <w:rFonts w:cstheme="minorHAnsi"/>
-          <w:b/>
-          <w:bCs/>
-        </w:rPr>
-      </w:pPr>
-      <w:r>
-        <w:rPr>
-          <w:rFonts w:cstheme="minorHAnsi"/>
-          <w:b/>
-          <w:bCs/>
-        </w:rPr>
-        <w:t>===</w:t>
-      </w:r>
-    </w:p>
-    <w:p>
-      <w:pPr>
-        <w:pStyle w:val="ListParagraph"/>
-        <w:numPr>
-          <w:ilvl w:val="0"/>
-          <w:numId w:val="36"/>
-        </w:numPr>
-        <w:rPr>
-          <w:rFonts w:cstheme="minorHAnsi"/>
-        </w:rPr>
-      </w:pPr>
-      <w:r>
-        <w:rPr>
-          <w:rFonts w:cstheme="minorHAnsi"/>
-        </w:rPr>
-        <w:t>?:</w:t>
-      </w:r>
-    </w:p>
-    <w:p>
-      <w:pPr>
-        <w:rPr>
-          <w:rFonts w:cstheme="minorHAnsi"/>
-        </w:rPr>
-      </w:pPr>
-      <w:r>
-        <w:rPr>
-          <w:rFonts w:cstheme="minorHAnsi"/>
-        </w:rPr>
-        <w:t xml:space="preserve">you canconvert the numbers to strings with the </w:t>
-      </w:r>
-      <w:r>
-        <w:rPr>
-          <w:rFonts w:cstheme="minorHAnsi"/>
-        </w:rPr>
-        <w:t xml:space="preserve">_______ </w:t>
-      </w:r>
-      <w:r>
-        <w:rPr>
-          <w:rFonts w:cstheme="minorHAnsi"/>
-        </w:rPr>
-        <w:t>method</w:t>
+        <w:t>Convert</w:t>
       </w:r>
     </w:p>
     <w:p>
@@ -3880,14 +4068,20 @@
         </w:numPr>
         <w:rPr>
           <w:rFonts w:cstheme="minorHAnsi"/>
-        </w:rPr>
-      </w:pPr>
-      <w:r>
-        <w:rPr>
-          <w:rFonts w:cstheme="minorHAnsi"/>
-        </w:rPr>
-        <w:t>Convert</w:t>
-      </w:r>
+          <w:b/>
+          <w:bCs/>
+        </w:rPr>
+      </w:pPr>
+      <w:proofErr w:type="spellStart"/>
+      <w:r>
+        <w:rPr>
+          <w:rFonts w:cstheme="minorHAnsi"/>
+          <w:b/>
+          <w:bCs/>
+        </w:rPr>
+        <w:t>toString</w:t>
+      </w:r>
+      <w:proofErr w:type="spellEnd"/>
     </w:p>
     <w:p>
       <w:pPr>
@@ -3898,47 +4092,120 @@
         </w:numPr>
         <w:rPr>
           <w:rFonts w:cstheme="minorHAnsi"/>
-          <w:b/>
-          <w:bCs/>
         </w:rPr>
       </w:pPr>
       <w:proofErr w:type="spellStart"/>
       <w:r>
         <w:rPr>
           <w:rFonts w:cstheme="minorHAnsi"/>
-          <w:b/>
-          <w:bCs/>
+        </w:rPr>
+        <w:t>numberToString</w:t>
+      </w:r>
+      <w:proofErr w:type="spellEnd"/>
+    </w:p>
+    <w:p>
+      <w:pPr>
+        <w:pStyle w:val="ListParagraph"/>
+        <w:numPr>
+          <w:ilvl w:val="0"/>
+          <w:numId w:val="37"/>
+        </w:numPr>
+        <w:rPr>
+          <w:rFonts w:cstheme="minorHAnsi"/>
+        </w:rPr>
+      </w:pPr>
+      <w:proofErr w:type="spellStart"/>
+      <w:r>
+        <w:rPr>
+          <w:rFonts w:cstheme="minorHAnsi"/>
+        </w:rPr>
+        <w:t>toFixed</w:t>
+      </w:r>
+      <w:proofErr w:type="spellEnd"/>
+    </w:p>
+    <w:p>
+      <w:pPr>
+        <w:rPr>
+          <w:rFonts w:cstheme="minorHAnsi"/>
+        </w:rPr>
+      </w:pPr>
+      <w:r>
+        <w:rPr>
+          <w:rFonts w:cstheme="minorHAnsi"/>
+        </w:rPr>
+        <w:t xml:space="preserve">which method </w:t>
+      </w:r>
+      <w:r>
+        <w:rPr>
+          <w:rFonts w:cstheme="minorHAnsi"/>
+        </w:rPr>
+        <w:t>returns a string representing a real number with then digits after the decimal point.</w:t>
+      </w:r>
+    </w:p>
+    <w:p>
+      <w:pPr>
+        <w:pStyle w:val="ListParagraph"/>
+        <w:numPr>
+          <w:ilvl w:val="0"/>
+          <w:numId w:val="38"/>
+        </w:numPr>
+        <w:rPr>
+          <w:rFonts w:cstheme="minorHAnsi"/>
+        </w:rPr>
+      </w:pPr>
+      <w:proofErr w:type="spellStart"/>
+      <w:r>
+        <w:rPr>
+          <w:rFonts w:cstheme="minorHAnsi"/>
         </w:rPr>
         <w:t>toString</w:t>
       </w:r>
       <w:proofErr w:type="spellEnd"/>
-    </w:p>
-    <w:p>
-      <w:pPr>
-        <w:pStyle w:val="ListParagraph"/>
-        <w:numPr>
-          <w:ilvl w:val="0"/>
-          <w:numId w:val="37"/>
-        </w:numPr>
-        <w:rPr>
-          <w:rFonts w:cstheme="minorHAnsi"/>
+      <w:r>
+        <w:rPr>
+          <w:rFonts w:cstheme="minorHAnsi"/>
+        </w:rPr>
+        <w:t>(n)</w:t>
+      </w:r>
+    </w:p>
+    <w:p>
+      <w:pPr>
+        <w:pStyle w:val="ListParagraph"/>
+        <w:numPr>
+          <w:ilvl w:val="0"/>
+          <w:numId w:val="38"/>
+        </w:numPr>
+        <w:rPr>
+          <w:rFonts w:cstheme="minorHAnsi"/>
+          <w:b/>
+          <w:bCs/>
         </w:rPr>
       </w:pPr>
       <w:proofErr w:type="spellStart"/>
       <w:r>
         <w:rPr>
           <w:rFonts w:cstheme="minorHAnsi"/>
-        </w:rPr>
-        <w:t>numberToString</w:t>
+          <w:b/>
+          <w:bCs/>
+        </w:rPr>
+        <w:t>toFixed</w:t>
       </w:r>
       <w:proofErr w:type="spellEnd"/>
-    </w:p>
-    <w:p>
-      <w:pPr>
-        <w:pStyle w:val="ListParagraph"/>
-        <w:numPr>
-          <w:ilvl w:val="0"/>
-          <w:numId w:val="37"/>
+      <w:r>
+        <w:rPr>
+          <w:rFonts w:cstheme="minorHAnsi"/>
+          <w:b/>
+          <w:bCs/>
+        </w:rPr>
+        <w:t>(n)</w:t>
+      </w:r>
+    </w:p>
+    <w:p>
+      <w:pPr>
+        <w:pStyle w:val="ListParagraph"/>
+        <w:numPr>
+          <w:ilvl w:val="0"/>
+          <w:numId w:val="38"/>
         </w:numPr>
         <w:rPr>
           <w:rFonts w:cstheme="minorHAnsi"/>
@@ -3949,28 +4216,14 @@
         <w:rPr>
           <w:rFonts w:cstheme="minorHAnsi"/>
         </w:rPr>
-        <w:t>toFixed</w:t>
+        <w:t>toPrecision</w:t>
       </w:r>
       <w:proofErr w:type="spellEnd"/>
-    </w:p>
-    <w:p>
-      <w:pPr>
-        <w:rPr>
-          <w:rFonts w:cstheme="minorHAnsi"/>
-        </w:rPr>
-      </w:pPr>
-      <w:r>
-        <w:rPr>
-          <w:rFonts w:cstheme="minorHAnsi"/>
-        </w:rPr>
-        <w:lastRenderedPageBreak/>
-        <w:t xml:space="preserve">which method </w:t>
-      </w:r>
-      <w:r>
-        <w:rPr>
-          <w:rFonts w:cstheme="minorHAnsi"/>
-        </w:rPr>
-        <w:t>returns a string representing a real number with then digits after the decimal point.</w:t>
+      <w:r>
+        <w:rPr>
+          <w:rFonts w:cstheme="minorHAnsi"/>
+        </w:rPr>
+        <w:t>(n)</w:t>
       </w:r>
     </w:p>
     <w:p>
@@ -3984,90 +4237,6 @@
           <w:rFonts w:cstheme="minorHAnsi"/>
         </w:rPr>
       </w:pPr>
-      <w:proofErr w:type="spellStart"/>
-      <w:r>
-        <w:rPr>
-          <w:rFonts w:cstheme="minorHAnsi"/>
-        </w:rPr>
-        <w:t>toString</w:t>
-      </w:r>
-      <w:proofErr w:type="spellEnd"/>
-      <w:r>
-        <w:rPr>
-          <w:rFonts w:cstheme="minorHAnsi"/>
-        </w:rPr>
-        <w:t>(n)</w:t>
-      </w:r>
-    </w:p>
-    <w:p>
-      <w:pPr>
-        <w:pStyle w:val="ListParagraph"/>
-        <w:numPr>
-          <w:ilvl w:val="0"/>
-          <w:numId w:val="38"/>
-        </w:numPr>
-        <w:rPr>
-          <w:rFonts w:cstheme="minorHAnsi"/>
-          <w:b/>
-          <w:bCs/>
-        </w:rPr>
-      </w:pPr>
-      <w:proofErr w:type="spellStart"/>
-      <w:r>
-        <w:rPr>
-          <w:rFonts w:cstheme="minorHAnsi"/>
-          <w:b/>
-          <w:bCs/>
-        </w:rPr>
-        <w:t>toFixed</w:t>
-      </w:r>
-      <w:proofErr w:type="spellEnd"/>
-      <w:r>
-        <w:rPr>
-          <w:rFonts w:cstheme="minorHAnsi"/>
-          <w:b/>
-          <w:bCs/>
-        </w:rPr>
-        <w:t>(n)</w:t>
-      </w:r>
-    </w:p>
-    <w:p>
-      <w:pPr>
-        <w:pStyle w:val="ListParagraph"/>
-        <w:numPr>
-          <w:ilvl w:val="0"/>
-          <w:numId w:val="38"/>
-        </w:numPr>
-        <w:rPr>
-          <w:rFonts w:cstheme="minorHAnsi"/>
-        </w:rPr>
-      </w:pPr>
-      <w:proofErr w:type="spellStart"/>
-      <w:r>
-        <w:rPr>
-          <w:rFonts w:cstheme="minorHAnsi"/>
-        </w:rPr>
-        <w:t>toPrecision</w:t>
-      </w:r>
-      <w:proofErr w:type="spellEnd"/>
-      <w:r>
-        <w:rPr>
-          <w:rFonts w:cstheme="minorHAnsi"/>
-        </w:rPr>
-        <w:t>(n)</w:t>
-      </w:r>
-    </w:p>
-    <w:p>
-      <w:pPr>
-        <w:pStyle w:val="ListParagraph"/>
-        <w:numPr>
-          <w:ilvl w:val="0"/>
-          <w:numId w:val="38"/>
-        </w:numPr>
-        <w:rPr>
-          <w:rFonts w:cstheme="minorHAnsi"/>
-        </w:rPr>
-      </w:pPr>
       <w:r>
         <w:rPr>
           <w:rFonts w:cstheme="minorHAnsi"/>
@@ -4091,7 +4260,38 @@
         <w:rPr>
           <w:rFonts w:cstheme="minorHAnsi"/>
         </w:rPr>
-        <w:t>method returns a string that represents a number with nsignificant digits, using exponential notation if required.</w:t>
+        <w:t xml:space="preserve"> </w:t>
+      </w:r>
+      <w:r>
+        <w:rPr>
+          <w:rFonts w:cstheme="minorHAnsi"/>
+        </w:rPr>
+        <w:t>method returns a string that represents a number with n</w:t>
+      </w:r>
+      <w:r>
+        <w:rPr>
+          <w:rFonts w:cstheme="minorHAnsi"/>
+        </w:rPr>
+        <w:t xml:space="preserve"> </w:t>
+      </w:r>
+      <w:r>
+        <w:rPr>
+          <w:rFonts w:cstheme="minorHAnsi"/>
+        </w:rPr>
+        <w:t xml:space="preserve">significant digits, </w:t>
+      </w:r>
+      <w:r>
+        <w:rPr>
+          <w:rFonts w:cstheme="minorHAnsi"/>
+          <w:highlight w:val="yellow"/>
+        </w:rPr>
+        <w:t>using exponential notation</w:t>
+      </w:r>
+      <w:r>
+        <w:rPr>
+          <w:rFonts w:cstheme="minorHAnsi"/>
+        </w:rPr>
+        <w:t xml:space="preserve"> if required.</w:t>
       </w:r>
     </w:p>
     <w:p>
@@ -4319,13 +4519,214 @@
       <w:pPr>
         <w:rPr>
           <w:rFonts w:cstheme="minorHAnsi"/>
-        </w:rPr>
-      </w:pPr>
-      <w:r>
-        <w:rPr>
-          <w:rFonts w:cstheme="minorHAnsi"/>
-        </w:rPr>
-        <w:t xml:space="preserve">JavaScript </w:t>
+          <w:highlight w:val="yellow"/>
+        </w:rPr>
+      </w:pPr>
+      <w:r>
+        <w:rPr>
+          <w:rFonts w:cstheme="minorHAnsi"/>
+          <w:highlight w:val="yellow"/>
+        </w:rPr>
+        <w:t>JavaScript ________ are used to manage the dependencies in a web application</w:t>
+      </w:r>
+    </w:p>
+    <w:p>
+      <w:pPr>
+        <w:pStyle w:val="ListParagraph"/>
+        <w:numPr>
+          <w:ilvl w:val="0"/>
+          <w:numId w:val="41"/>
+        </w:numPr>
+        <w:rPr>
+          <w:rFonts w:cstheme="minorHAnsi"/>
+          <w:b/>
+          <w:bCs/>
+          <w:highlight w:val="yellow"/>
+        </w:rPr>
+      </w:pPr>
+      <w:r>
+        <w:rPr>
+          <w:rFonts w:cstheme="minorHAnsi"/>
+          <w:b/>
+          <w:bCs/>
+          <w:highlight w:val="yellow"/>
+        </w:rPr>
+        <w:t>modules</w:t>
+      </w:r>
+    </w:p>
+    <w:p>
+      <w:pPr>
+        <w:pStyle w:val="ListParagraph"/>
+        <w:numPr>
+          <w:ilvl w:val="0"/>
+          <w:numId w:val="41"/>
+        </w:numPr>
+        <w:rPr>
+          <w:rFonts w:cstheme="minorHAnsi"/>
+          <w:highlight w:val="yellow"/>
+        </w:rPr>
+      </w:pPr>
+      <w:r>
+        <w:rPr>
+          <w:rFonts w:cstheme="minorHAnsi"/>
+          <w:highlight w:val="yellow"/>
+        </w:rPr>
+        <w:t>functions</w:t>
+      </w:r>
+    </w:p>
+    <w:p>
+      <w:pPr>
+        <w:pStyle w:val="ListParagraph"/>
+        <w:numPr>
+          <w:ilvl w:val="0"/>
+          <w:numId w:val="41"/>
+        </w:numPr>
+        <w:rPr>
+          <w:rFonts w:cstheme="minorHAnsi"/>
+          <w:highlight w:val="yellow"/>
+        </w:rPr>
+      </w:pPr>
+      <w:r>
+        <w:rPr>
+          <w:rFonts w:cstheme="minorHAnsi"/>
+          <w:highlight w:val="yellow"/>
+        </w:rPr>
+        <w:t>files</w:t>
+      </w:r>
+    </w:p>
+    <w:p>
+      <w:pPr>
+        <w:pStyle w:val="ListParagraph"/>
+        <w:numPr>
+          <w:ilvl w:val="0"/>
+          <w:numId w:val="41"/>
+        </w:numPr>
+        <w:rPr>
+          <w:rFonts w:cstheme="minorHAnsi"/>
+          <w:highlight w:val="yellow"/>
+        </w:rPr>
+      </w:pPr>
+      <w:r>
+        <w:rPr>
+          <w:rFonts w:cstheme="minorHAnsi"/>
+          <w:highlight w:val="yellow"/>
+        </w:rPr>
+        <w:t>components</w:t>
+      </w:r>
+    </w:p>
+    <w:p>
+      <w:pPr>
+        <w:rPr>
+          <w:rFonts w:cstheme="minorHAnsi"/>
+        </w:rPr>
+      </w:pPr>
+      <w:r>
+        <w:rPr>
+          <w:rFonts w:cstheme="minorHAnsi"/>
+        </w:rPr>
+        <w:t>Each TypeScript or JavaScript file that you add to a project is treated as a</w:t>
+      </w:r>
+      <w:r>
+        <w:rPr>
+          <w:rFonts w:cstheme="minorHAnsi"/>
+        </w:rPr>
+        <w:t xml:space="preserve"> ________</w:t>
+      </w:r>
+      <w:r>
+        <w:rPr>
+          <w:rFonts w:cstheme="minorHAnsi"/>
+        </w:rPr>
+        <w:t>.</w:t>
+      </w:r>
+    </w:p>
+    <w:p>
+      <w:pPr>
+        <w:pStyle w:val="ListParagraph"/>
+        <w:numPr>
+          <w:ilvl w:val="0"/>
+          <w:numId w:val="42"/>
+        </w:numPr>
+        <w:rPr>
+          <w:rFonts w:cstheme="minorHAnsi"/>
+          <w:b/>
+          <w:bCs/>
+        </w:rPr>
+      </w:pPr>
+      <w:r>
+        <w:rPr>
+          <w:rFonts w:cstheme="minorHAnsi"/>
+          <w:b/>
+          <w:bCs/>
+        </w:rPr>
+        <w:t>module</w:t>
+      </w:r>
+    </w:p>
+    <w:p>
+      <w:pPr>
+        <w:pStyle w:val="ListParagraph"/>
+        <w:numPr>
+          <w:ilvl w:val="0"/>
+          <w:numId w:val="42"/>
+        </w:numPr>
+        <w:rPr>
+          <w:rFonts w:cstheme="minorHAnsi"/>
+        </w:rPr>
+      </w:pPr>
+      <w:r>
+        <w:rPr>
+          <w:rFonts w:cstheme="minorHAnsi"/>
+        </w:rPr>
+        <w:t>functions</w:t>
+      </w:r>
+    </w:p>
+    <w:p>
+      <w:pPr>
+        <w:pStyle w:val="ListParagraph"/>
+        <w:numPr>
+          <w:ilvl w:val="0"/>
+          <w:numId w:val="42"/>
+        </w:numPr>
+        <w:rPr>
+          <w:rFonts w:cstheme="minorHAnsi"/>
+        </w:rPr>
+      </w:pPr>
+      <w:r>
+        <w:rPr>
+          <w:rFonts w:cstheme="minorHAnsi"/>
+        </w:rPr>
+        <w:t>files</w:t>
+      </w:r>
+    </w:p>
+    <w:p>
+      <w:pPr>
+        <w:pStyle w:val="ListParagraph"/>
+        <w:numPr>
+          <w:ilvl w:val="0"/>
+          <w:numId w:val="42"/>
+        </w:numPr>
+        <w:rPr>
+          <w:rFonts w:cstheme="minorHAnsi"/>
+        </w:rPr>
+      </w:pPr>
+      <w:r>
+        <w:rPr>
+          <w:rFonts w:cstheme="minorHAnsi"/>
+        </w:rPr>
+        <w:t>components</w:t>
+      </w:r>
+    </w:p>
+    <w:p>
+      <w:pPr>
+        <w:rPr>
+          <w:rFonts w:cstheme="minorHAnsi"/>
+        </w:rPr>
+      </w:pPr>
+      <w:r>
+        <w:rPr>
+          <w:rFonts w:cstheme="minorHAnsi"/>
+        </w:rPr>
+        <w:lastRenderedPageBreak/>
+        <w:t xml:space="preserve">The </w:t>
       </w:r>
       <w:r>
         <w:rPr>
@@ -4337,209 +4738,19 @@
         <w:rPr>
           <w:rFonts w:cstheme="minorHAnsi"/>
         </w:rPr>
-        <w:t>are used to manage the dependencies in a web application</w:t>
-      </w:r>
-    </w:p>
-    <w:p>
-      <w:pPr>
-        <w:pStyle w:val="ListParagraph"/>
-        <w:numPr>
-          <w:ilvl w:val="0"/>
-          <w:numId w:val="41"/>
-        </w:numPr>
-        <w:rPr>
-          <w:rFonts w:cstheme="minorHAnsi"/>
-          <w:b/>
-          <w:bCs/>
-        </w:rPr>
-      </w:pPr>
-      <w:r>
-        <w:rPr>
-          <w:rFonts w:cstheme="minorHAnsi"/>
-          <w:b/>
-          <w:bCs/>
-        </w:rPr>
-        <w:t>modules</w:t>
-      </w:r>
-    </w:p>
-    <w:p>
-      <w:pPr>
-        <w:pStyle w:val="ListParagraph"/>
-        <w:numPr>
-          <w:ilvl w:val="0"/>
-          <w:numId w:val="41"/>
-        </w:numPr>
-        <w:rPr>
-          <w:rFonts w:cstheme="minorHAnsi"/>
-        </w:rPr>
-      </w:pPr>
-      <w:r>
-        <w:rPr>
-          <w:rFonts w:cstheme="minorHAnsi"/>
-        </w:rPr>
-        <w:t>functions</w:t>
-      </w:r>
-    </w:p>
-    <w:p>
-      <w:pPr>
-        <w:pStyle w:val="ListParagraph"/>
-        <w:numPr>
-          <w:ilvl w:val="0"/>
-          <w:numId w:val="41"/>
-        </w:numPr>
-        <w:rPr>
-          <w:rFonts w:cstheme="minorHAnsi"/>
-        </w:rPr>
-      </w:pPr>
-      <w:r>
-        <w:rPr>
-          <w:rFonts w:cstheme="minorHAnsi"/>
-        </w:rPr>
-        <w:t>files</w:t>
-      </w:r>
-    </w:p>
-    <w:p>
-      <w:pPr>
-        <w:pStyle w:val="ListParagraph"/>
-        <w:numPr>
-          <w:ilvl w:val="0"/>
-          <w:numId w:val="41"/>
-        </w:numPr>
-        <w:rPr>
-          <w:rFonts w:cstheme="minorHAnsi"/>
-        </w:rPr>
-      </w:pPr>
-      <w:r>
-        <w:rPr>
-          <w:rFonts w:cstheme="minorHAnsi"/>
-        </w:rPr>
-        <w:t>components</w:t>
-      </w:r>
-    </w:p>
-    <w:p>
-      <w:pPr>
-        <w:rPr>
-          <w:rFonts w:cstheme="minorHAnsi"/>
-        </w:rPr>
-      </w:pPr>
-      <w:r>
-        <w:rPr>
-          <w:rFonts w:cstheme="minorHAnsi"/>
-        </w:rPr>
-        <w:t>Each TypeScript or JavaScript file that you add to a project is treated as a</w:t>
-      </w:r>
-      <w:r>
-        <w:rPr>
-          <w:rFonts w:cstheme="minorHAnsi"/>
-        </w:rPr>
-        <w:t xml:space="preserve"> ________</w:t>
-      </w:r>
-      <w:r>
-        <w:rPr>
-          <w:rFonts w:cstheme="minorHAnsi"/>
-        </w:rPr>
-        <w:t>.</w:t>
-      </w:r>
-    </w:p>
-    <w:p>
-      <w:pPr>
-        <w:pStyle w:val="ListParagraph"/>
-        <w:numPr>
-          <w:ilvl w:val="0"/>
-          <w:numId w:val="42"/>
-        </w:numPr>
-        <w:rPr>
-          <w:rFonts w:cstheme="minorHAnsi"/>
-          <w:b/>
-          <w:bCs/>
-        </w:rPr>
-      </w:pPr>
-      <w:r>
-        <w:rPr>
-          <w:rFonts w:cstheme="minorHAnsi"/>
-          <w:b/>
-          <w:bCs/>
-        </w:rPr>
-        <w:t>module</w:t>
-      </w:r>
-    </w:p>
-    <w:p>
-      <w:pPr>
-        <w:pStyle w:val="ListParagraph"/>
-        <w:numPr>
-          <w:ilvl w:val="0"/>
-          <w:numId w:val="42"/>
-        </w:numPr>
-        <w:rPr>
-          <w:rFonts w:cstheme="minorHAnsi"/>
-        </w:rPr>
-      </w:pPr>
-      <w:r>
-        <w:rPr>
-          <w:rFonts w:cstheme="minorHAnsi"/>
-        </w:rPr>
-        <w:t>functions</w:t>
-      </w:r>
-    </w:p>
-    <w:p>
-      <w:pPr>
-        <w:pStyle w:val="ListParagraph"/>
-        <w:numPr>
-          <w:ilvl w:val="0"/>
-          <w:numId w:val="42"/>
-        </w:numPr>
-        <w:rPr>
-          <w:rFonts w:cstheme="minorHAnsi"/>
-        </w:rPr>
-      </w:pPr>
-      <w:r>
-        <w:rPr>
-          <w:rFonts w:cstheme="minorHAnsi"/>
-        </w:rPr>
-        <w:t>files</w:t>
-      </w:r>
-    </w:p>
-    <w:p>
-      <w:pPr>
-        <w:pStyle w:val="ListParagraph"/>
-        <w:numPr>
-          <w:ilvl w:val="0"/>
-          <w:numId w:val="42"/>
-        </w:numPr>
-        <w:rPr>
-          <w:rFonts w:cstheme="minorHAnsi"/>
-        </w:rPr>
-      </w:pPr>
-      <w:r>
-        <w:rPr>
-          <w:rFonts w:cstheme="minorHAnsi"/>
-        </w:rPr>
-        <w:t>components</w:t>
-      </w:r>
-    </w:p>
-    <w:p>
-      <w:pPr>
-        <w:rPr>
-          <w:rFonts w:cstheme="minorHAnsi"/>
-        </w:rPr>
-      </w:pPr>
-      <w:r>
-        <w:rPr>
-          <w:rFonts w:cstheme="minorHAnsi"/>
-        </w:rPr>
-        <w:t xml:space="preserve">The </w:t>
-      </w:r>
-      <w:r>
-        <w:rPr>
-          <w:rFonts w:cstheme="minorHAnsi"/>
-        </w:rPr>
-        <w:t xml:space="preserve">________ </w:t>
-      </w:r>
-      <w:r>
-        <w:rPr>
-          <w:rFonts w:cstheme="minorHAnsi"/>
-        </w:rPr>
-        <w:t>keyword is used to make features accessible outside of the file so thatthey can be used by other pa</w:t>
+        <w:t>keyword is used to make features accessible outside of the file so that</w:t>
+      </w:r>
+      <w:r>
+        <w:rPr>
+          <w:rFonts w:cstheme="minorHAnsi"/>
+        </w:rPr>
+        <w:t xml:space="preserve"> </w:t>
+      </w:r>
+      <w:r>
+        <w:rPr>
+          <w:rFonts w:cstheme="minorHAnsi"/>
+        </w:rPr>
+        <w:t>they can be used by other pa</w:t>
       </w:r>
       <w:r>
         <w:rPr>
@@ -4621,7 +4832,6 @@
           <w:b/>
           <w:bCs/>
         </w:rPr>
-        <w:lastRenderedPageBreak/>
         <w:t>Export</w:t>
       </w:r>
     </w:p>
@@ -5157,6 +5367,7 @@
           <w:b/>
           <w:bCs/>
         </w:rPr>
+        <w:lastRenderedPageBreak/>
         <w:t>True</w:t>
       </w:r>
     </w:p>
@@ -5200,77 +5411,853 @@
           <w:sz w:val="48"/>
           <w:szCs w:val="48"/>
         </w:rPr>
+        <w:t>CHAPTER 11</w:t>
+      </w:r>
+    </w:p>
+    <w:p>
+      <w:pPr>
+        <w:rPr>
+          <w:rFonts w:cstheme="minorHAnsi"/>
+        </w:rPr>
+      </w:pPr>
+      <w:r>
+        <w:rPr>
+          <w:rFonts w:cstheme="minorHAnsi"/>
+        </w:rPr>
+        <w:t>Which ng commands create new project?</w:t>
+      </w:r>
+    </w:p>
+    <w:p>
+      <w:pPr>
+        <w:pStyle w:val="ListParagraph"/>
+        <w:numPr>
+          <w:ilvl w:val="0"/>
+          <w:numId w:val="51"/>
+        </w:numPr>
+        <w:rPr>
+          <w:rFonts w:cstheme="minorHAnsi"/>
+        </w:rPr>
+      </w:pPr>
+      <w:r>
+        <w:rPr>
+          <w:rFonts w:cstheme="minorHAnsi"/>
+        </w:rPr>
+        <w:t>Ng create</w:t>
+      </w:r>
+    </w:p>
+    <w:p>
+      <w:pPr>
+        <w:pStyle w:val="ListParagraph"/>
+        <w:numPr>
+          <w:ilvl w:val="0"/>
+          <w:numId w:val="51"/>
+        </w:numPr>
+        <w:rPr>
+          <w:rFonts w:cstheme="minorHAnsi"/>
+          <w:b/>
+          <w:bCs/>
+        </w:rPr>
+      </w:pPr>
+      <w:r>
+        <w:rPr>
+          <w:rFonts w:cstheme="minorHAnsi"/>
+          <w:b/>
+          <w:bCs/>
+        </w:rPr>
+        <w:t>Ng new</w:t>
+      </w:r>
+    </w:p>
+    <w:p>
+      <w:pPr>
+        <w:pStyle w:val="ListParagraph"/>
+        <w:numPr>
+          <w:ilvl w:val="0"/>
+          <w:numId w:val="51"/>
+        </w:numPr>
+        <w:rPr>
+          <w:rFonts w:cstheme="minorHAnsi"/>
+        </w:rPr>
+      </w:pPr>
+      <w:r>
+        <w:rPr>
+          <w:rFonts w:cstheme="minorHAnsi"/>
+        </w:rPr>
+        <w:t>Ng build</w:t>
+      </w:r>
+    </w:p>
+    <w:p>
+      <w:pPr>
+        <w:pStyle w:val="ListParagraph"/>
+        <w:numPr>
+          <w:ilvl w:val="0"/>
+          <w:numId w:val="51"/>
+        </w:numPr>
+        <w:rPr>
+          <w:rFonts w:cstheme="minorHAnsi"/>
+        </w:rPr>
+      </w:pPr>
+      <w:r>
+        <w:rPr>
+          <w:rFonts w:cstheme="minorHAnsi"/>
+        </w:rPr>
+        <w:t>Ng start</w:t>
+      </w:r>
+    </w:p>
+    <w:p>
+      <w:pPr>
+        <w:rPr>
+          <w:rFonts w:cstheme="minorHAnsi"/>
+        </w:rPr>
+      </w:pPr>
+      <w:r>
+        <w:rPr>
+          <w:rFonts w:cstheme="minorHAnsi"/>
+        </w:rPr>
+        <w:t>This folder contains the NPM packages that are required for the application and for theAngular development tools</w:t>
+      </w:r>
+    </w:p>
+    <w:p>
+      <w:pPr>
+        <w:pStyle w:val="ListParagraph"/>
+        <w:numPr>
+          <w:ilvl w:val="0"/>
+          <w:numId w:val="52"/>
+        </w:numPr>
+        <w:rPr>
+          <w:rFonts w:cstheme="minorHAnsi"/>
+        </w:rPr>
+      </w:pPr>
+      <w:r>
+        <w:rPr>
+          <w:rFonts w:cstheme="minorHAnsi"/>
+        </w:rPr>
+        <w:t>E2e</w:t>
+      </w:r>
+    </w:p>
+    <w:p>
+      <w:pPr>
+        <w:pStyle w:val="ListParagraph"/>
+        <w:numPr>
+          <w:ilvl w:val="0"/>
+          <w:numId w:val="52"/>
+        </w:numPr>
+        <w:rPr>
+          <w:rFonts w:cstheme="minorHAnsi"/>
+        </w:rPr>
+      </w:pPr>
+      <w:proofErr w:type="spellStart"/>
+      <w:r>
+        <w:rPr>
+          <w:rFonts w:cstheme="minorHAnsi"/>
+        </w:rPr>
+        <w:t>Src</w:t>
+      </w:r>
+      <w:proofErr w:type="spellEnd"/>
+    </w:p>
+    <w:p>
+      <w:pPr>
+        <w:pStyle w:val="ListParagraph"/>
+        <w:numPr>
+          <w:ilvl w:val="0"/>
+          <w:numId w:val="52"/>
+        </w:numPr>
+        <w:rPr>
+          <w:rFonts w:cstheme="minorHAnsi"/>
+          <w:b/>
+          <w:bCs/>
+        </w:rPr>
+      </w:pPr>
+      <w:proofErr w:type="spellStart"/>
+      <w:r>
+        <w:rPr>
+          <w:rFonts w:cstheme="minorHAnsi"/>
+          <w:b/>
+          <w:bCs/>
+        </w:rPr>
+        <w:t>Node_modules</w:t>
+      </w:r>
+      <w:proofErr w:type="spellEnd"/>
+    </w:p>
+    <w:p>
+      <w:pPr>
+        <w:pStyle w:val="ListParagraph"/>
+        <w:numPr>
+          <w:ilvl w:val="0"/>
+          <w:numId w:val="52"/>
+        </w:numPr>
+        <w:rPr>
+          <w:rFonts w:cstheme="minorHAnsi"/>
+        </w:rPr>
+      </w:pPr>
+      <w:r>
+        <w:rPr>
+          <w:rFonts w:cstheme="minorHAnsi"/>
+        </w:rPr>
+        <w:t>App</w:t>
+      </w:r>
+    </w:p>
+    <w:p>
+      <w:pPr>
+        <w:rPr>
+          <w:rFonts w:cstheme="minorHAnsi"/>
+        </w:rPr>
+      </w:pPr>
+      <w:r>
+        <w:rPr>
+          <w:rFonts w:cstheme="minorHAnsi"/>
+        </w:rPr>
+        <w:t xml:space="preserve">Which </w:t>
+      </w:r>
+      <w:r>
+        <w:rPr>
+          <w:rFonts w:cstheme="minorHAnsi"/>
+        </w:rPr>
+        <w:t>file contains the configuration for the Angular development tools.</w:t>
+      </w:r>
+    </w:p>
+    <w:p>
+      <w:pPr>
+        <w:pStyle w:val="ListParagraph"/>
+        <w:numPr>
+          <w:ilvl w:val="0"/>
+          <w:numId w:val="53"/>
+        </w:numPr>
+        <w:rPr>
+          <w:rFonts w:cstheme="minorHAnsi"/>
+        </w:rPr>
+      </w:pPr>
+      <w:proofErr w:type="spellStart"/>
+      <w:r>
+        <w:rPr>
+          <w:rFonts w:cstheme="minorHAnsi"/>
+        </w:rPr>
+        <w:t>Package.json</w:t>
+      </w:r>
+      <w:proofErr w:type="spellEnd"/>
+    </w:p>
+    <w:p>
+      <w:pPr>
+        <w:pStyle w:val="ListParagraph"/>
+        <w:numPr>
+          <w:ilvl w:val="0"/>
+          <w:numId w:val="53"/>
+        </w:numPr>
+        <w:rPr>
+          <w:rFonts w:cstheme="minorHAnsi"/>
+          <w:b/>
+          <w:bCs/>
+        </w:rPr>
+      </w:pPr>
+      <w:proofErr w:type="spellStart"/>
+      <w:r>
+        <w:rPr>
+          <w:rFonts w:cstheme="minorHAnsi"/>
+          <w:b/>
+          <w:bCs/>
+        </w:rPr>
+        <w:t>Angular.json</w:t>
+      </w:r>
+      <w:proofErr w:type="spellEnd"/>
+    </w:p>
+    <w:p>
+      <w:pPr>
+        <w:pStyle w:val="ListParagraph"/>
+        <w:numPr>
+          <w:ilvl w:val="0"/>
+          <w:numId w:val="53"/>
+        </w:numPr>
+        <w:rPr>
+          <w:rFonts w:cstheme="minorHAnsi"/>
+        </w:rPr>
+      </w:pPr>
+      <w:proofErr w:type="spellStart"/>
+      <w:r>
+        <w:rPr>
+          <w:rFonts w:cstheme="minorHAnsi"/>
+        </w:rPr>
+        <w:t>tsconfig.json</w:t>
+      </w:r>
+      <w:proofErr w:type="spellEnd"/>
+    </w:p>
+    <w:p>
+      <w:pPr>
+        <w:pStyle w:val="ListParagraph"/>
+        <w:numPr>
+          <w:ilvl w:val="0"/>
+          <w:numId w:val="53"/>
+        </w:numPr>
+        <w:rPr>
+          <w:rFonts w:cstheme="minorHAnsi"/>
+        </w:rPr>
+      </w:pPr>
+      <w:proofErr w:type="spellStart"/>
+      <w:r>
+        <w:rPr>
+          <w:rFonts w:cstheme="minorHAnsi"/>
+        </w:rPr>
+        <w:t>composer.json</w:t>
+      </w:r>
+      <w:proofErr w:type="spellEnd"/>
+    </w:p>
+    <w:p>
+      <w:pPr>
+        <w:rPr>
+          <w:rFonts w:cstheme="minorHAnsi"/>
+        </w:rPr>
+      </w:pPr>
+      <w:r>
+        <w:rPr>
+          <w:rFonts w:cstheme="minorHAnsi"/>
+        </w:rPr>
+        <w:t xml:space="preserve">Which </w:t>
+      </w:r>
+      <w:r>
+        <w:rPr>
+          <w:rFonts w:cstheme="minorHAnsi"/>
+        </w:rPr>
+        <w:t>file contains details of the NPM packages required by the application</w:t>
+      </w:r>
+    </w:p>
+    <w:p>
+      <w:pPr>
+        <w:pStyle w:val="ListParagraph"/>
+        <w:numPr>
+          <w:ilvl w:val="0"/>
+          <w:numId w:val="54"/>
+        </w:numPr>
+        <w:rPr>
+          <w:rFonts w:cstheme="minorHAnsi"/>
+          <w:b/>
+          <w:bCs/>
+        </w:rPr>
+      </w:pPr>
+      <w:proofErr w:type="spellStart"/>
+      <w:r>
+        <w:rPr>
+          <w:rFonts w:cstheme="minorHAnsi"/>
+          <w:b/>
+          <w:bCs/>
+        </w:rPr>
+        <w:t>Package.json</w:t>
+      </w:r>
+      <w:proofErr w:type="spellEnd"/>
+    </w:p>
+    <w:p>
+      <w:pPr>
+        <w:pStyle w:val="ListParagraph"/>
+        <w:numPr>
+          <w:ilvl w:val="0"/>
+          <w:numId w:val="54"/>
+        </w:numPr>
+        <w:rPr>
+          <w:rFonts w:cstheme="minorHAnsi"/>
+        </w:rPr>
+      </w:pPr>
+      <w:proofErr w:type="spellStart"/>
+      <w:r>
+        <w:rPr>
+          <w:rFonts w:cstheme="minorHAnsi"/>
+        </w:rPr>
+        <w:t>Angular.json</w:t>
+      </w:r>
+      <w:proofErr w:type="spellEnd"/>
+    </w:p>
+    <w:p>
+      <w:pPr>
+        <w:pStyle w:val="ListParagraph"/>
+        <w:numPr>
+          <w:ilvl w:val="0"/>
+          <w:numId w:val="54"/>
+        </w:numPr>
+        <w:rPr>
+          <w:rFonts w:cstheme="minorHAnsi"/>
+        </w:rPr>
+      </w:pPr>
+      <w:proofErr w:type="spellStart"/>
+      <w:r>
+        <w:rPr>
+          <w:rFonts w:cstheme="minorHAnsi"/>
+        </w:rPr>
+        <w:t>tsconfig.json</w:t>
+      </w:r>
+      <w:proofErr w:type="spellEnd"/>
+    </w:p>
+    <w:p>
+      <w:pPr>
+        <w:pStyle w:val="ListParagraph"/>
+        <w:numPr>
+          <w:ilvl w:val="0"/>
+          <w:numId w:val="54"/>
+        </w:numPr>
+        <w:rPr>
+          <w:rFonts w:cstheme="minorHAnsi"/>
+        </w:rPr>
+      </w:pPr>
+      <w:proofErr w:type="spellStart"/>
+      <w:r>
+        <w:rPr>
+          <w:rFonts w:cstheme="minorHAnsi"/>
+        </w:rPr>
+        <w:t>composer.json</w:t>
+      </w:r>
+      <w:proofErr w:type="spellEnd"/>
+    </w:p>
+    <w:p>
+      <w:pPr>
+        <w:rPr>
+          <w:rFonts w:cstheme="minorHAnsi"/>
+        </w:rPr>
+      </w:pPr>
+      <w:r>
+        <w:rPr>
+          <w:rFonts w:cstheme="minorHAnsi"/>
+        </w:rPr>
+        <w:t>which</w:t>
+      </w:r>
+      <w:r>
+        <w:rPr>
+          <w:rFonts w:cstheme="minorHAnsi"/>
+        </w:rPr>
+        <w:t xml:space="preserve"> </w:t>
+      </w:r>
+      <w:r>
+        <w:rPr>
+          <w:rFonts w:cstheme="minorHAnsi"/>
+        </w:rPr>
+        <w:t>folder contains the application’s source code, resources, and configuration files</w:t>
+      </w:r>
+    </w:p>
+    <w:p>
+      <w:pPr>
+        <w:pStyle w:val="ListParagraph"/>
+        <w:numPr>
+          <w:ilvl w:val="0"/>
+          <w:numId w:val="55"/>
+        </w:numPr>
+        <w:rPr>
+          <w:rFonts w:cstheme="minorHAnsi"/>
+        </w:rPr>
+      </w:pPr>
+      <w:proofErr w:type="spellStart"/>
+      <w:r>
+        <w:rPr>
+          <w:rFonts w:cstheme="minorHAnsi"/>
+        </w:rPr>
+        <w:t>node_modules</w:t>
+      </w:r>
+      <w:proofErr w:type="spellEnd"/>
+    </w:p>
+    <w:p>
+      <w:pPr>
+        <w:pStyle w:val="ListParagraph"/>
+        <w:numPr>
+          <w:ilvl w:val="0"/>
+          <w:numId w:val="55"/>
+        </w:numPr>
+        <w:rPr>
+          <w:rFonts w:cstheme="minorHAnsi"/>
+        </w:rPr>
+      </w:pPr>
+      <w:r>
+        <w:rPr>
+          <w:rFonts w:cstheme="minorHAnsi"/>
+        </w:rPr>
+        <w:t>e2e</w:t>
+      </w:r>
+    </w:p>
+    <w:p>
+      <w:pPr>
+        <w:pStyle w:val="ListParagraph"/>
+        <w:numPr>
+          <w:ilvl w:val="0"/>
+          <w:numId w:val="55"/>
+        </w:numPr>
+        <w:rPr>
+          <w:rFonts w:cstheme="minorHAnsi"/>
+          <w:b/>
+          <w:bCs/>
+        </w:rPr>
+      </w:pPr>
+      <w:proofErr w:type="spellStart"/>
+      <w:r>
+        <w:rPr>
+          <w:rFonts w:cstheme="minorHAnsi"/>
+          <w:b/>
+          <w:bCs/>
+        </w:rPr>
+        <w:t>src</w:t>
+      </w:r>
+      <w:proofErr w:type="spellEnd"/>
+    </w:p>
+    <w:p>
+      <w:pPr>
+        <w:pStyle w:val="ListParagraph"/>
+        <w:numPr>
+          <w:ilvl w:val="0"/>
+          <w:numId w:val="55"/>
+        </w:numPr>
+        <w:rPr>
+          <w:rFonts w:cstheme="minorHAnsi"/>
+        </w:rPr>
+      </w:pPr>
+      <w:r>
+        <w:rPr>
+          <w:rFonts w:cstheme="minorHAnsi"/>
+        </w:rPr>
+        <w:t>app</w:t>
+      </w:r>
+    </w:p>
+    <w:p>
+      <w:pPr>
+        <w:rPr>
+          <w:rFonts w:cstheme="minorHAnsi"/>
+        </w:rPr>
+      </w:pPr>
+      <w:r>
+        <w:rPr>
+          <w:rFonts w:cstheme="minorHAnsi"/>
+        </w:rPr>
+        <w:t xml:space="preserve">In which folder </w:t>
+      </w:r>
+      <w:r>
+        <w:rPr>
+          <w:rFonts w:cstheme="minorHAnsi"/>
+        </w:rPr>
+        <w:t>you will add the custom code and content for your application</w:t>
+      </w:r>
+      <w:r>
+        <w:rPr>
+          <w:rFonts w:cstheme="minorHAnsi"/>
+        </w:rPr>
+        <w:t>?</w:t>
+      </w:r>
+    </w:p>
+    <w:p>
+      <w:pPr>
+        <w:pStyle w:val="ListParagraph"/>
+        <w:numPr>
+          <w:ilvl w:val="0"/>
+          <w:numId w:val="56"/>
+        </w:numPr>
+        <w:rPr>
+          <w:rFonts w:cstheme="minorHAnsi"/>
+        </w:rPr>
+      </w:pPr>
+      <w:proofErr w:type="spellStart"/>
+      <w:r>
+        <w:rPr>
+          <w:rFonts w:cstheme="minorHAnsi"/>
+        </w:rPr>
         <w:lastRenderedPageBreak/>
-        <w:t>CHAPTER 11</w:t>
-      </w:r>
-    </w:p>
-    <w:p>
-      <w:pPr>
-        <w:rPr>
-          <w:rFonts w:cstheme="minorHAnsi"/>
-        </w:rPr>
-      </w:pPr>
-      <w:r>
-        <w:rPr>
-          <w:rFonts w:cstheme="minorHAnsi"/>
-        </w:rPr>
-        <w:t>Which ng commands create new project?</w:t>
-      </w:r>
-    </w:p>
-    <w:p>
-      <w:pPr>
-        <w:pStyle w:val="ListParagraph"/>
-        <w:numPr>
-          <w:ilvl w:val="0"/>
-          <w:numId w:val="51"/>
-        </w:numPr>
-        <w:rPr>
-          <w:rFonts w:cstheme="minorHAnsi"/>
-        </w:rPr>
-      </w:pPr>
-      <w:r>
-        <w:rPr>
-          <w:rFonts w:cstheme="minorHAnsi"/>
-        </w:rPr>
-        <w:t>Ng create</w:t>
-      </w:r>
-    </w:p>
-    <w:p>
-      <w:pPr>
-        <w:pStyle w:val="ListParagraph"/>
-        <w:numPr>
-          <w:ilvl w:val="0"/>
-          <w:numId w:val="51"/>
-        </w:numPr>
-        <w:rPr>
-          <w:rFonts w:cstheme="minorHAnsi"/>
-          <w:b/>
-          <w:bCs/>
-        </w:rPr>
-      </w:pPr>
-      <w:r>
-        <w:rPr>
-          <w:rFonts w:cstheme="minorHAnsi"/>
-          <w:b/>
-          <w:bCs/>
-        </w:rPr>
-        <w:t>Ng new</w:t>
-      </w:r>
-    </w:p>
-    <w:p>
-      <w:pPr>
-        <w:pStyle w:val="ListParagraph"/>
-        <w:numPr>
-          <w:ilvl w:val="0"/>
-          <w:numId w:val="51"/>
-        </w:numPr>
-        <w:rPr>
-          <w:rFonts w:cstheme="minorHAnsi"/>
-        </w:rPr>
-      </w:pPr>
-      <w:r>
-        <w:rPr>
-          <w:rFonts w:cstheme="minorHAnsi"/>
+        <w:t>node_modules</w:t>
+      </w:r>
+      <w:proofErr w:type="spellEnd"/>
+    </w:p>
+    <w:p>
+      <w:pPr>
+        <w:pStyle w:val="ListParagraph"/>
+        <w:numPr>
+          <w:ilvl w:val="0"/>
+          <w:numId w:val="56"/>
+        </w:numPr>
+        <w:rPr>
+          <w:rFonts w:cstheme="minorHAnsi"/>
+        </w:rPr>
+      </w:pPr>
+      <w:r>
+        <w:rPr>
+          <w:rFonts w:cstheme="minorHAnsi"/>
+        </w:rPr>
+        <w:t>e2e</w:t>
+      </w:r>
+    </w:p>
+    <w:p>
+      <w:pPr>
+        <w:pStyle w:val="ListParagraph"/>
+        <w:numPr>
+          <w:ilvl w:val="0"/>
+          <w:numId w:val="56"/>
+        </w:numPr>
+        <w:rPr>
+          <w:rFonts w:cstheme="minorHAnsi"/>
+        </w:rPr>
+      </w:pPr>
+      <w:proofErr w:type="spellStart"/>
+      <w:r>
+        <w:rPr>
+          <w:rFonts w:cstheme="minorHAnsi"/>
+        </w:rPr>
+        <w:t>src</w:t>
+      </w:r>
+      <w:proofErr w:type="spellEnd"/>
+    </w:p>
+    <w:p>
+      <w:pPr>
+        <w:pStyle w:val="ListParagraph"/>
+        <w:numPr>
+          <w:ilvl w:val="0"/>
+          <w:numId w:val="56"/>
+        </w:numPr>
+        <w:rPr>
+          <w:rFonts w:cstheme="minorHAnsi"/>
+          <w:b/>
+          <w:bCs/>
+        </w:rPr>
+      </w:pPr>
+      <w:r>
+        <w:rPr>
+          <w:rFonts w:cstheme="minorHAnsi"/>
+          <w:b/>
+          <w:bCs/>
+        </w:rPr>
+        <w:t>app</w:t>
+      </w:r>
+    </w:p>
+    <w:p>
+      <w:pPr>
+        <w:rPr>
+          <w:rFonts w:cstheme="minorHAnsi"/>
+        </w:rPr>
+      </w:pPr>
+      <w:proofErr w:type="spellStart"/>
+      <w:r>
+        <w:rPr>
+          <w:rFonts w:cstheme="minorHAnsi"/>
+        </w:rPr>
+        <w:t>devDependencies</w:t>
+      </w:r>
+      <w:proofErr w:type="spellEnd"/>
+      <w:r>
+        <w:rPr>
+          <w:rFonts w:cstheme="minorHAnsi"/>
+        </w:rPr>
+        <w:t xml:space="preserve"> </w:t>
+      </w:r>
+      <w:proofErr w:type="gramStart"/>
+      <w:r>
+        <w:rPr>
+          <w:rFonts w:cstheme="minorHAnsi"/>
+        </w:rPr>
+        <w:t xml:space="preserve">packages </w:t>
+      </w:r>
+      <w:r>
+        <w:rPr>
+          <w:rFonts w:cstheme="minorHAnsi"/>
+        </w:rPr>
+        <w:t xml:space="preserve"> are</w:t>
+      </w:r>
+      <w:proofErr w:type="gramEnd"/>
+      <w:r>
+        <w:rPr>
+          <w:rFonts w:cstheme="minorHAnsi"/>
+        </w:rPr>
+        <w:t xml:space="preserve"> re</w:t>
+      </w:r>
+      <w:r>
+        <w:rPr>
+          <w:rFonts w:cstheme="minorHAnsi"/>
+        </w:rPr>
+        <w:t>quired for development but</w:t>
+      </w:r>
+      <w:r>
+        <w:rPr>
+          <w:rFonts w:cstheme="minorHAnsi"/>
+        </w:rPr>
+        <w:t xml:space="preserve"> will not be</w:t>
+      </w:r>
+      <w:r>
+        <w:rPr>
+          <w:rFonts w:cstheme="minorHAnsi"/>
+        </w:rPr>
+        <w:t xml:space="preserve"> </w:t>
+      </w:r>
+      <w:r>
+        <w:rPr>
+          <w:rFonts w:cstheme="minorHAnsi"/>
+        </w:rPr>
+        <w:t>part of</w:t>
+      </w:r>
+      <w:r>
+        <w:rPr>
+          <w:rFonts w:cstheme="minorHAnsi"/>
+        </w:rPr>
+        <w:t xml:space="preserve"> the finished application.</w:t>
+      </w:r>
+    </w:p>
+    <w:p>
+      <w:pPr>
+        <w:pStyle w:val="ListParagraph"/>
+        <w:numPr>
+          <w:ilvl w:val="0"/>
+          <w:numId w:val="57"/>
+        </w:numPr>
+        <w:rPr>
+          <w:rFonts w:cstheme="minorHAnsi"/>
+          <w:b/>
+          <w:bCs/>
+        </w:rPr>
+      </w:pPr>
+      <w:r>
+        <w:rPr>
+          <w:rFonts w:cstheme="minorHAnsi"/>
+          <w:b/>
+          <w:bCs/>
+        </w:rPr>
+        <w:t>True</w:t>
+      </w:r>
+    </w:p>
+    <w:p>
+      <w:pPr>
+        <w:pStyle w:val="ListParagraph"/>
+        <w:numPr>
+          <w:ilvl w:val="0"/>
+          <w:numId w:val="57"/>
+        </w:numPr>
+        <w:rPr>
+          <w:rFonts w:cstheme="minorHAnsi"/>
+        </w:rPr>
+      </w:pPr>
+      <w:r>
+        <w:rPr>
+          <w:rFonts w:cstheme="minorHAnsi"/>
+        </w:rPr>
+        <w:t>False</w:t>
+      </w:r>
+    </w:p>
+    <w:p>
+      <w:pPr>
+        <w:rPr>
+          <w:rFonts w:cstheme="minorHAnsi"/>
+        </w:rPr>
+      </w:pPr>
+      <w:r>
+        <w:rPr>
+          <w:rFonts w:cstheme="minorHAnsi"/>
+        </w:rPr>
+        <w:t>To install node packages we use “</w:t>
+      </w:r>
+      <w:proofErr w:type="spellStart"/>
+      <w:r>
+        <w:rPr>
+          <w:rFonts w:cstheme="minorHAnsi"/>
+        </w:rPr>
+        <w:t>npm</w:t>
+      </w:r>
+      <w:proofErr w:type="spellEnd"/>
+      <w:r>
+        <w:rPr>
+          <w:rFonts w:cstheme="minorHAnsi"/>
+        </w:rPr>
+        <w:t xml:space="preserve"> run” command.</w:t>
+      </w:r>
+    </w:p>
+    <w:p>
+      <w:pPr>
+        <w:pStyle w:val="ListParagraph"/>
+        <w:numPr>
+          <w:ilvl w:val="0"/>
+          <w:numId w:val="58"/>
+        </w:numPr>
+        <w:rPr>
+          <w:rFonts w:cstheme="minorHAnsi"/>
+        </w:rPr>
+      </w:pPr>
+      <w:r>
+        <w:rPr>
+          <w:rFonts w:cstheme="minorHAnsi"/>
+        </w:rPr>
+        <w:t>True</w:t>
+      </w:r>
+    </w:p>
+    <w:p>
+      <w:pPr>
+        <w:pStyle w:val="ListParagraph"/>
+        <w:numPr>
+          <w:ilvl w:val="0"/>
+          <w:numId w:val="58"/>
+        </w:numPr>
+        <w:rPr>
+          <w:rFonts w:cstheme="minorHAnsi"/>
+          <w:b/>
+          <w:bCs/>
+        </w:rPr>
+      </w:pPr>
+      <w:r>
+        <w:rPr>
+          <w:rFonts w:cstheme="minorHAnsi"/>
+          <w:b/>
+          <w:bCs/>
+        </w:rPr>
+        <w:t>False</w:t>
+      </w:r>
+    </w:p>
+    <w:p>
+      <w:pPr>
+        <w:rPr>
+          <w:rFonts w:cstheme="minorHAnsi"/>
+        </w:rPr>
+      </w:pPr>
+      <w:r>
+        <w:rPr>
+          <w:rFonts w:cstheme="minorHAnsi"/>
+        </w:rPr>
+        <w:t>Which ng command performs the production build process?</w:t>
+      </w:r>
+    </w:p>
+    <w:p>
+      <w:pPr>
+        <w:pStyle w:val="ListParagraph"/>
+        <w:numPr>
+          <w:ilvl w:val="0"/>
+          <w:numId w:val="59"/>
+        </w:numPr>
+        <w:rPr>
+          <w:rFonts w:cstheme="minorHAnsi"/>
+        </w:rPr>
+      </w:pPr>
+      <w:r>
+        <w:rPr>
+          <w:rFonts w:cstheme="minorHAnsi"/>
+        </w:rPr>
+        <w:t>Ng start</w:t>
+      </w:r>
+    </w:p>
+    <w:p>
+      <w:pPr>
+        <w:pStyle w:val="ListParagraph"/>
+        <w:numPr>
+          <w:ilvl w:val="0"/>
+          <w:numId w:val="59"/>
+        </w:numPr>
+        <w:rPr>
+          <w:rFonts w:cstheme="minorHAnsi"/>
+        </w:rPr>
+      </w:pPr>
+      <w:r>
+        <w:rPr>
+          <w:rFonts w:cstheme="minorHAnsi"/>
+        </w:rPr>
+        <w:t>Ng lint</w:t>
+      </w:r>
+    </w:p>
+    <w:p>
+      <w:pPr>
+        <w:pStyle w:val="ListParagraph"/>
+        <w:numPr>
+          <w:ilvl w:val="0"/>
+          <w:numId w:val="59"/>
+        </w:numPr>
+        <w:rPr>
+          <w:rFonts w:cstheme="minorHAnsi"/>
+          <w:b/>
+          <w:bCs/>
+        </w:rPr>
+      </w:pPr>
+      <w:r>
+        <w:rPr>
+          <w:rFonts w:cstheme="minorHAnsi"/>
+          <w:b/>
+          <w:bCs/>
         </w:rPr>
         <w:t>Ng build</w:t>
       </w:r>
@@ -5280,56 +6267,311 @@
         <w:pStyle w:val="ListParagraph"/>
         <w:numPr>
           <w:ilvl w:val="0"/>
-          <w:numId w:val="51"/>
-        </w:numPr>
-        <w:rPr>
-          <w:rFonts w:cstheme="minorHAnsi"/>
-        </w:rPr>
-      </w:pPr>
-      <w:r>
-        <w:rPr>
-          <w:rFonts w:cstheme="minorHAnsi"/>
-        </w:rPr>
-        <w:t>Ng start</w:t>
-      </w:r>
-    </w:p>
-    <w:p>
-      <w:pPr>
-        <w:rPr>
-          <w:rFonts w:cstheme="minorHAnsi"/>
-        </w:rPr>
-      </w:pPr>
-      <w:r>
-        <w:rPr>
-          <w:rFonts w:cstheme="minorHAnsi"/>
-        </w:rPr>
-        <w:t>This folder contains the NPM packages that are required for the application and for theAngular development tools</w:t>
-      </w:r>
-    </w:p>
-    <w:p>
-      <w:pPr>
-        <w:pStyle w:val="ListParagraph"/>
-        <w:numPr>
-          <w:ilvl w:val="0"/>
-          <w:numId w:val="52"/>
-        </w:numPr>
-        <w:rPr>
-          <w:rFonts w:cstheme="minorHAnsi"/>
-        </w:rPr>
-      </w:pPr>
-      <w:r>
-        <w:rPr>
-          <w:rFonts w:cstheme="minorHAnsi"/>
-        </w:rPr>
-        <w:t>E2e</w:t>
-      </w:r>
-    </w:p>
-    <w:p>
-      <w:pPr>
-        <w:pStyle w:val="ListParagraph"/>
-        <w:numPr>
-          <w:ilvl w:val="0"/>
-          <w:numId w:val="52"/>
+          <w:numId w:val="59"/>
+        </w:numPr>
+        <w:rPr>
+          <w:rFonts w:cstheme="minorHAnsi"/>
+        </w:rPr>
+      </w:pPr>
+      <w:r>
+        <w:rPr>
+          <w:rFonts w:cstheme="minorHAnsi"/>
+        </w:rPr>
+        <w:t>Ng test</w:t>
+      </w:r>
+    </w:p>
+    <w:p>
+      <w:pPr>
+        <w:rPr>
+          <w:rFonts w:cstheme="minorHAnsi"/>
+        </w:rPr>
+      </w:pPr>
+      <w:r>
+        <w:rPr>
+          <w:rFonts w:cstheme="minorHAnsi"/>
+        </w:rPr>
+        <w:t>Webpack is a module bundler, which means that it packages JavaScript modules</w:t>
+      </w:r>
+      <w:r>
+        <w:rPr>
+          <w:rFonts w:cstheme="minorHAnsi"/>
+        </w:rPr>
+        <w:t xml:space="preserve"> for use in a browser.</w:t>
+      </w:r>
+    </w:p>
+    <w:p>
+      <w:pPr>
+        <w:pStyle w:val="ListParagraph"/>
+        <w:numPr>
+          <w:ilvl w:val="0"/>
+          <w:numId w:val="60"/>
+        </w:numPr>
+        <w:rPr>
+          <w:rFonts w:cstheme="minorHAnsi"/>
+          <w:b/>
+          <w:bCs/>
+        </w:rPr>
+      </w:pPr>
+      <w:r>
+        <w:rPr>
+          <w:rFonts w:cstheme="minorHAnsi"/>
+          <w:b/>
+          <w:bCs/>
+        </w:rPr>
+        <w:t>True</w:t>
+      </w:r>
+    </w:p>
+    <w:p>
+      <w:pPr>
+        <w:pStyle w:val="ListParagraph"/>
+        <w:numPr>
+          <w:ilvl w:val="0"/>
+          <w:numId w:val="60"/>
+        </w:numPr>
+        <w:rPr>
+          <w:rFonts w:cstheme="minorHAnsi"/>
+        </w:rPr>
+      </w:pPr>
+      <w:r>
+        <w:rPr>
+          <w:rFonts w:cstheme="minorHAnsi"/>
+        </w:rPr>
+        <w:t>False</w:t>
+      </w:r>
+    </w:p>
+    <w:p>
+      <w:pPr>
+        <w:rPr>
+          <w:rFonts w:cstheme="minorHAnsi"/>
+        </w:rPr>
+      </w:pPr>
+      <w:r>
+        <w:rPr>
+          <w:rFonts w:cstheme="minorHAnsi"/>
+        </w:rPr>
+        <w:t>The default port for the</w:t>
+      </w:r>
+      <w:r>
+        <w:rPr>
+          <w:rFonts w:cstheme="minorHAnsi"/>
+        </w:rPr>
+        <w:t xml:space="preserve"> development HTTP server is</w:t>
+      </w:r>
+    </w:p>
+    <w:p>
+      <w:pPr>
+        <w:pStyle w:val="ListParagraph"/>
+        <w:numPr>
+          <w:ilvl w:val="0"/>
+          <w:numId w:val="61"/>
+        </w:numPr>
+        <w:rPr>
+          <w:rFonts w:cstheme="minorHAnsi"/>
+        </w:rPr>
+      </w:pPr>
+      <w:r>
+        <w:rPr>
+          <w:rFonts w:cstheme="minorHAnsi"/>
+        </w:rPr>
+        <w:t>80</w:t>
+      </w:r>
+    </w:p>
+    <w:p>
+      <w:pPr>
+        <w:pStyle w:val="ListParagraph"/>
+        <w:numPr>
+          <w:ilvl w:val="0"/>
+          <w:numId w:val="61"/>
+        </w:numPr>
+        <w:rPr>
+          <w:rFonts w:cstheme="minorHAnsi"/>
+        </w:rPr>
+      </w:pPr>
+      <w:r>
+        <w:rPr>
+          <w:rFonts w:cstheme="minorHAnsi"/>
+        </w:rPr>
+        <w:t>2500</w:t>
+      </w:r>
+    </w:p>
+    <w:p>
+      <w:pPr>
+        <w:pStyle w:val="ListParagraph"/>
+        <w:numPr>
+          <w:ilvl w:val="0"/>
+          <w:numId w:val="61"/>
+        </w:numPr>
+        <w:rPr>
+          <w:rFonts w:cstheme="minorHAnsi"/>
+        </w:rPr>
+      </w:pPr>
+      <w:r>
+        <w:rPr>
+          <w:rFonts w:cstheme="minorHAnsi"/>
+        </w:rPr>
+        <w:t>8080</w:t>
+      </w:r>
+    </w:p>
+    <w:p>
+      <w:pPr>
+        <w:pStyle w:val="ListParagraph"/>
+        <w:numPr>
+          <w:ilvl w:val="0"/>
+          <w:numId w:val="61"/>
+        </w:numPr>
+        <w:rPr>
+          <w:rFonts w:cstheme="minorHAnsi"/>
+          <w:b/>
+          <w:bCs/>
+        </w:rPr>
+      </w:pPr>
+      <w:r>
+        <w:rPr>
+          <w:rFonts w:cstheme="minorHAnsi"/>
+          <w:b/>
+          <w:bCs/>
+        </w:rPr>
+        <w:t>4200</w:t>
+      </w:r>
+    </w:p>
+    <w:p>
+      <w:pPr>
+        <w:rPr>
+          <w:rFonts w:cstheme="minorHAnsi"/>
+        </w:rPr>
+      </w:pPr>
+      <w:proofErr w:type="gramStart"/>
+      <w:r>
+        <w:rPr>
+          <w:rFonts w:cstheme="minorHAnsi"/>
+        </w:rPr>
+        <w:t xml:space="preserve">A </w:t>
+      </w:r>
+      <w:r>
+        <w:rPr>
+          <w:rFonts w:cstheme="minorHAnsi"/>
+        </w:rPr>
+        <w:t xml:space="preserve"> _</w:t>
+      </w:r>
+      <w:proofErr w:type="gramEnd"/>
+      <w:r>
+        <w:rPr>
+          <w:rFonts w:cstheme="minorHAnsi"/>
+        </w:rPr>
+        <w:t xml:space="preserve">_______ </w:t>
+      </w:r>
+      <w:r>
+        <w:rPr>
+          <w:rFonts w:cstheme="minorHAnsi"/>
+        </w:rPr>
+        <w:t>is a tool that inspects source code to ensure that it conforms to a set of coding conventions and</w:t>
+      </w:r>
+      <w:r>
+        <w:rPr>
+          <w:rFonts w:cstheme="minorHAnsi"/>
+        </w:rPr>
+        <w:t xml:space="preserve"> </w:t>
+      </w:r>
+      <w:r>
+        <w:rPr>
+          <w:rFonts w:cstheme="minorHAnsi"/>
+        </w:rPr>
+        <w:t>rules.</w:t>
+      </w:r>
+    </w:p>
+    <w:p>
+      <w:pPr>
+        <w:pStyle w:val="ListParagraph"/>
+        <w:numPr>
+          <w:ilvl w:val="0"/>
+          <w:numId w:val="62"/>
+        </w:numPr>
+        <w:rPr>
+          <w:rFonts w:cstheme="minorHAnsi"/>
+        </w:rPr>
+      </w:pPr>
+      <w:r>
+        <w:rPr>
+          <w:rFonts w:cstheme="minorHAnsi"/>
+        </w:rPr>
+        <w:t>Browser</w:t>
+      </w:r>
+    </w:p>
+    <w:p>
+      <w:pPr>
+        <w:pStyle w:val="ListParagraph"/>
+        <w:numPr>
+          <w:ilvl w:val="0"/>
+          <w:numId w:val="62"/>
+        </w:numPr>
+        <w:rPr>
+          <w:rFonts w:cstheme="minorHAnsi"/>
+        </w:rPr>
+      </w:pPr>
+      <w:r>
+        <w:rPr>
+          <w:rFonts w:cstheme="minorHAnsi"/>
+          <w:b/>
+          <w:bCs/>
+        </w:rPr>
+        <w:t>Linter</w:t>
+      </w:r>
+    </w:p>
+    <w:p>
+      <w:pPr>
+        <w:pStyle w:val="ListParagraph"/>
+        <w:numPr>
+          <w:ilvl w:val="0"/>
+          <w:numId w:val="62"/>
+        </w:numPr>
+        <w:rPr>
+          <w:rFonts w:cstheme="minorHAnsi"/>
+        </w:rPr>
+      </w:pPr>
+      <w:r>
+        <w:rPr>
+          <w:rFonts w:cstheme="minorHAnsi"/>
+        </w:rPr>
+        <w:t>Angular</w:t>
+      </w:r>
+    </w:p>
+    <w:p>
+      <w:pPr>
+        <w:pStyle w:val="ListParagraph"/>
+        <w:numPr>
+          <w:ilvl w:val="0"/>
+          <w:numId w:val="62"/>
+        </w:numPr>
+        <w:rPr>
+          <w:rFonts w:cstheme="minorHAnsi"/>
+        </w:rPr>
+      </w:pPr>
+      <w:r>
+        <w:rPr>
+          <w:rFonts w:cstheme="minorHAnsi"/>
+        </w:rPr>
+        <w:t>Nodejs</w:t>
+      </w:r>
+    </w:p>
+    <w:p>
+      <w:pPr>
+        <w:rPr>
+          <w:rFonts w:cstheme="minorHAnsi"/>
+        </w:rPr>
+      </w:pPr>
+      <w:r>
+        <w:rPr>
+          <w:rFonts w:cstheme="minorHAnsi"/>
+        </w:rPr>
+        <w:t>The default angular root module is called</w:t>
+      </w:r>
+    </w:p>
+    <w:p>
+      <w:pPr>
+        <w:pStyle w:val="ListParagraph"/>
+        <w:numPr>
+          <w:ilvl w:val="0"/>
+          <w:numId w:val="63"/>
         </w:numPr>
         <w:rPr>
           <w:rFonts w:cstheme="minorHAnsi"/>
@@ -5340,7 +6582,7 @@
         <w:rPr>
           <w:rFonts w:cstheme="minorHAnsi"/>
         </w:rPr>
-        <w:t>Src</w:t>
+        <w:t>ComponentModule</w:t>
       </w:r>
       <w:proofErr w:type="spellEnd"/>
     </w:p>
@@ -5349,7 +6591,7 @@
         <w:pStyle w:val="ListParagraph"/>
         <w:numPr>
           <w:ilvl w:val="0"/>
-          <w:numId w:val="52"/>
+          <w:numId w:val="63"/>
         </w:numPr>
         <w:rPr>
           <w:rFonts w:cstheme="minorHAnsi"/>
@@ -5364,7 +6606,7 @@
           <w:b/>
           <w:bCs/>
         </w:rPr>
-        <w:t>Node_modules</w:t>
+        <w:t>AppModule</w:t>
       </w:r>
       <w:proofErr w:type="spellEnd"/>
     </w:p>
@@ -5373,44 +6615,7 @@
         <w:pStyle w:val="ListParagraph"/>
         <w:numPr>
           <w:ilvl w:val="0"/>
-          <w:numId w:val="52"/>
-        </w:numPr>
-        <w:rPr>
-          <w:rFonts w:cstheme="minorHAnsi"/>
-        </w:rPr>
-      </w:pPr>
-      <w:r>
-        <w:rPr>
-          <w:rFonts w:cstheme="minorHAnsi"/>
-        </w:rPr>
-        <w:t>App</w:t>
-      </w:r>
-    </w:p>
-    <w:p>
-      <w:pPr>
-        <w:rPr>
-          <w:rFonts w:cstheme="minorHAnsi"/>
-        </w:rPr>
-      </w:pPr>
-      <w:r>
-        <w:rPr>
-          <w:rFonts w:cstheme="minorHAnsi"/>
-        </w:rPr>
-        <w:t xml:space="preserve">Which </w:t>
-      </w:r>
-      <w:r>
-        <w:rPr>
-          <w:rFonts w:cstheme="minorHAnsi"/>
-        </w:rPr>
-        <w:t>file contains the configuration for the Angular development tools.</w:t>
-      </w:r>
-    </w:p>
-    <w:p>
-      <w:pPr>
-        <w:pStyle w:val="ListParagraph"/>
-        <w:numPr>
-          <w:ilvl w:val="0"/>
-          <w:numId w:val="53"/>
+          <w:numId w:val="63"/>
         </w:numPr>
         <w:rPr>
           <w:rFonts w:cstheme="minorHAnsi"/>
@@ -5421,7 +6626,8 @@
         <w:rPr>
           <w:rFonts w:cstheme="minorHAnsi"/>
         </w:rPr>
-        <w:t>Package.json</w:t>
+        <w:lastRenderedPageBreak/>
+        <w:t>AngularModule</w:t>
       </w:r>
       <w:proofErr w:type="spellEnd"/>
     </w:p>
@@ -5430,42 +6636,55 @@
         <w:pStyle w:val="ListParagraph"/>
         <w:numPr>
           <w:ilvl w:val="0"/>
-          <w:numId w:val="53"/>
-        </w:numPr>
-        <w:rPr>
-          <w:rFonts w:cstheme="minorHAnsi"/>
-          <w:b/>
-          <w:bCs/>
+          <w:numId w:val="63"/>
+        </w:numPr>
+        <w:rPr>
+          <w:rFonts w:cstheme="minorHAnsi"/>
         </w:rPr>
       </w:pPr>
       <w:proofErr w:type="spellStart"/>
       <w:r>
         <w:rPr>
           <w:rFonts w:cstheme="minorHAnsi"/>
-          <w:b/>
-          <w:bCs/>
-        </w:rPr>
-        <w:t>Angular.json</w:t>
+        </w:rPr>
+        <w:t>RootModule</w:t>
       </w:r>
       <w:proofErr w:type="spellEnd"/>
     </w:p>
     <w:p>
       <w:pPr>
-        <w:pStyle w:val="ListParagraph"/>
-        <w:numPr>
-          <w:ilvl w:val="0"/>
-          <w:numId w:val="53"/>
-        </w:numPr>
-        <w:rPr>
-          <w:rFonts w:cstheme="minorHAnsi"/>
+        <w:rPr>
+          <w:rFonts w:cstheme="minorHAnsi"/>
+        </w:rPr>
+      </w:pPr>
+      <w:r>
+        <w:rPr>
+          <w:rFonts w:cstheme="minorHAnsi"/>
+        </w:rPr>
+        <w:t>Which keyboard command is used to terminate any angular process?</w:t>
+      </w:r>
+    </w:p>
+    <w:p>
+      <w:pPr>
+        <w:pStyle w:val="ListParagraph"/>
+        <w:numPr>
+          <w:ilvl w:val="0"/>
+          <w:numId w:val="64"/>
+        </w:numPr>
+        <w:rPr>
+          <w:rFonts w:cstheme="minorHAnsi"/>
+          <w:b/>
+          <w:bCs/>
         </w:rPr>
       </w:pPr>
       <w:proofErr w:type="spellStart"/>
       <w:r>
         <w:rPr>
           <w:rFonts w:cstheme="minorHAnsi"/>
-        </w:rPr>
-        <w:t>tsconfig.json</w:t>
+          <w:b/>
+          <w:bCs/>
+        </w:rPr>
+        <w:t>Ctrl+c</w:t>
       </w:r>
       <w:proofErr w:type="spellEnd"/>
     </w:p>
@@ -5474,7 +6693,7 @@
         <w:pStyle w:val="ListParagraph"/>
         <w:numPr>
           <w:ilvl w:val="0"/>
-          <w:numId w:val="53"/>
+          <w:numId w:val="64"/>
         </w:numPr>
         <w:rPr>
           <w:rFonts w:cstheme="minorHAnsi"/>
@@ -5485,985 +6704,6 @@
         <w:rPr>
           <w:rFonts w:cstheme="minorHAnsi"/>
         </w:rPr>
-        <w:t>composer.json</w:t>
-      </w:r>
-      <w:proofErr w:type="spellEnd"/>
-    </w:p>
-    <w:p>
-      <w:pPr>
-        <w:rPr>
-          <w:rFonts w:cstheme="minorHAnsi"/>
-        </w:rPr>
-      </w:pPr>
-      <w:r>
-        <w:rPr>
-          <w:rFonts w:cstheme="minorHAnsi"/>
-        </w:rPr>
-        <w:t xml:space="preserve">Which </w:t>
-      </w:r>
-      <w:r>
-        <w:rPr>
-          <w:rFonts w:cstheme="minorHAnsi"/>
-        </w:rPr>
-        <w:t>file contains details of the NPM packages required by the application</w:t>
-      </w:r>
-    </w:p>
-    <w:p>
-      <w:pPr>
-        <w:pStyle w:val="ListParagraph"/>
-        <w:numPr>
-          <w:ilvl w:val="0"/>
-          <w:numId w:val="54"/>
-        </w:numPr>
-        <w:rPr>
-          <w:rFonts w:cstheme="minorHAnsi"/>
-          <w:b/>
-          <w:bCs/>
-        </w:rPr>
-      </w:pPr>
-      <w:proofErr w:type="spellStart"/>
-      <w:r>
-        <w:rPr>
-          <w:rFonts w:cstheme="minorHAnsi"/>
-          <w:b/>
-          <w:bCs/>
-        </w:rPr>
-        <w:t>Package.json</w:t>
-      </w:r>
-      <w:proofErr w:type="spellEnd"/>
-    </w:p>
-    <w:p>
-      <w:pPr>
-        <w:pStyle w:val="ListParagraph"/>
-        <w:numPr>
-          <w:ilvl w:val="0"/>
-          <w:numId w:val="54"/>
-        </w:numPr>
-        <w:rPr>
-          <w:rFonts w:cstheme="minorHAnsi"/>
-        </w:rPr>
-      </w:pPr>
-      <w:proofErr w:type="spellStart"/>
-      <w:r>
-        <w:rPr>
-          <w:rFonts w:cstheme="minorHAnsi"/>
-        </w:rPr>
-        <w:t>Angular.json</w:t>
-      </w:r>
-      <w:proofErr w:type="spellEnd"/>
-    </w:p>
-    <w:p>
-      <w:pPr>
-        <w:pStyle w:val="ListParagraph"/>
-        <w:numPr>
-          <w:ilvl w:val="0"/>
-          <w:numId w:val="54"/>
-        </w:numPr>
-        <w:rPr>
-          <w:rFonts w:cstheme="minorHAnsi"/>
-        </w:rPr>
-      </w:pPr>
-      <w:proofErr w:type="spellStart"/>
-      <w:r>
-        <w:rPr>
-          <w:rFonts w:cstheme="minorHAnsi"/>
-        </w:rPr>
-        <w:t>tsconfig.json</w:t>
-      </w:r>
-      <w:proofErr w:type="spellEnd"/>
-    </w:p>
-    <w:p>
-      <w:pPr>
-        <w:pStyle w:val="ListParagraph"/>
-        <w:numPr>
-          <w:ilvl w:val="0"/>
-          <w:numId w:val="54"/>
-        </w:numPr>
-        <w:rPr>
-          <w:rFonts w:cstheme="minorHAnsi"/>
-        </w:rPr>
-      </w:pPr>
-      <w:proofErr w:type="spellStart"/>
-      <w:r>
-        <w:rPr>
-          <w:rFonts w:cstheme="minorHAnsi"/>
-        </w:rPr>
-        <w:t>composer.json</w:t>
-      </w:r>
-      <w:proofErr w:type="spellEnd"/>
-    </w:p>
-    <w:p>
-      <w:pPr>
-        <w:rPr>
-          <w:rFonts w:cstheme="minorHAnsi"/>
-        </w:rPr>
-      </w:pPr>
-      <w:r>
-        <w:rPr>
-          <w:rFonts w:cstheme="minorHAnsi"/>
-        </w:rPr>
-        <w:t>which</w:t>
-      </w:r>
-      <w:r>
-        <w:rPr>
-          <w:rFonts w:cstheme="minorHAnsi"/>
-        </w:rPr>
-        <w:t>folder contains the application’s source code, resources, and configuration files</w:t>
-      </w:r>
-    </w:p>
-    <w:p>
-      <w:pPr>
-        <w:pStyle w:val="ListParagraph"/>
-        <w:numPr>
-          <w:ilvl w:val="0"/>
-          <w:numId w:val="55"/>
-        </w:numPr>
-        <w:rPr>
-          <w:rFonts w:cstheme="minorHAnsi"/>
-        </w:rPr>
-      </w:pPr>
-      <w:proofErr w:type="spellStart"/>
-      <w:r>
-        <w:rPr>
-          <w:rFonts w:cstheme="minorHAnsi"/>
-        </w:rPr>
-        <w:t>node_modules</w:t>
-      </w:r>
-      <w:proofErr w:type="spellEnd"/>
-    </w:p>
-    <w:p>
-      <w:pPr>
-        <w:pStyle w:val="ListParagraph"/>
-        <w:numPr>
-          <w:ilvl w:val="0"/>
-          <w:numId w:val="55"/>
-        </w:numPr>
-        <w:rPr>
-          <w:rFonts w:cstheme="minorHAnsi"/>
-        </w:rPr>
-      </w:pPr>
-      <w:r>
-        <w:rPr>
-          <w:rFonts w:cstheme="minorHAnsi"/>
-        </w:rPr>
-        <w:t>e2e</w:t>
-      </w:r>
-    </w:p>
-    <w:p>
-      <w:pPr>
-        <w:pStyle w:val="ListParagraph"/>
-        <w:numPr>
-          <w:ilvl w:val="0"/>
-          <w:numId w:val="55"/>
-        </w:numPr>
-        <w:rPr>
-          <w:rFonts w:cstheme="minorHAnsi"/>
-          <w:b/>
-          <w:bCs/>
-        </w:rPr>
-      </w:pPr>
-      <w:proofErr w:type="spellStart"/>
-      <w:r>
-        <w:rPr>
-          <w:rFonts w:cstheme="minorHAnsi"/>
-          <w:b/>
-          <w:bCs/>
-        </w:rPr>
-        <w:t>src</w:t>
-      </w:r>
-      <w:proofErr w:type="spellEnd"/>
-    </w:p>
-    <w:p>
-      <w:pPr>
-        <w:pStyle w:val="ListParagraph"/>
-        <w:numPr>
-          <w:ilvl w:val="0"/>
-          <w:numId w:val="55"/>
-        </w:numPr>
-        <w:rPr>
-          <w:rFonts w:cstheme="minorHAnsi"/>
-        </w:rPr>
-      </w:pPr>
-      <w:r>
-        <w:rPr>
-          <w:rFonts w:cstheme="minorHAnsi"/>
-        </w:rPr>
-        <w:t>app</w:t>
-      </w:r>
-    </w:p>
-    <w:p>
-      <w:pPr>
-        <w:rPr>
-          <w:rFonts w:cstheme="minorHAnsi"/>
-        </w:rPr>
-      </w:pPr>
-      <w:r>
-        <w:rPr>
-          <w:rFonts w:cstheme="minorHAnsi"/>
-        </w:rPr>
-        <w:t xml:space="preserve">In which folder </w:t>
-      </w:r>
-      <w:r>
-        <w:rPr>
-          <w:rFonts w:cstheme="minorHAnsi"/>
-        </w:rPr>
-        <w:t>you will add the custom code and content for your application</w:t>
-      </w:r>
-      <w:r>
-        <w:rPr>
-          <w:rFonts w:cstheme="minorHAnsi"/>
-        </w:rPr>
-        <w:t>?</w:t>
-      </w:r>
-    </w:p>
-    <w:p>
-      <w:pPr>
-        <w:pStyle w:val="ListParagraph"/>
-        <w:numPr>
-          <w:ilvl w:val="0"/>
-          <w:numId w:val="56"/>
-        </w:numPr>
-        <w:rPr>
-          <w:rFonts w:cstheme="minorHAnsi"/>
-        </w:rPr>
-      </w:pPr>
-      <w:proofErr w:type="spellStart"/>
-      <w:r>
-        <w:rPr>
-          <w:rFonts w:cstheme="minorHAnsi"/>
-        </w:rPr>
-        <w:t>node_modules</w:t>
-      </w:r>
-      <w:proofErr w:type="spellEnd"/>
-    </w:p>
-    <w:p>
-      <w:pPr>
-        <w:pStyle w:val="ListParagraph"/>
-        <w:numPr>
-          <w:ilvl w:val="0"/>
-          <w:numId w:val="56"/>
-        </w:numPr>
-        <w:rPr>
-          <w:rFonts w:cstheme="minorHAnsi"/>
-        </w:rPr>
-      </w:pPr>
-      <w:r>
-        <w:rPr>
-          <w:rFonts w:cstheme="minorHAnsi"/>
-        </w:rPr>
-        <w:t>e2e</w:t>
-      </w:r>
-    </w:p>
-    <w:p>
-      <w:pPr>
-        <w:pStyle w:val="ListParagraph"/>
-        <w:numPr>
-          <w:ilvl w:val="0"/>
-          <w:numId w:val="56"/>
-        </w:numPr>
-        <w:rPr>
-          <w:rFonts w:cstheme="minorHAnsi"/>
-        </w:rPr>
-      </w:pPr>
-      <w:proofErr w:type="spellStart"/>
-      <w:r>
-        <w:rPr>
-          <w:rFonts w:cstheme="minorHAnsi"/>
-        </w:rPr>
-        <w:t>src</w:t>
-      </w:r>
-      <w:proofErr w:type="spellEnd"/>
-    </w:p>
-    <w:p>
-      <w:pPr>
-        <w:pStyle w:val="ListParagraph"/>
-        <w:numPr>
-          <w:ilvl w:val="0"/>
-          <w:numId w:val="56"/>
-        </w:numPr>
-        <w:rPr>
-          <w:rFonts w:cstheme="minorHAnsi"/>
-          <w:b/>
-          <w:bCs/>
-        </w:rPr>
-      </w:pPr>
-      <w:r>
-        <w:rPr>
-          <w:rFonts w:cstheme="minorHAnsi"/>
-          <w:b/>
-          <w:bCs/>
-        </w:rPr>
-        <w:t>app</w:t>
-      </w:r>
-    </w:p>
-    <w:p>
-      <w:pPr>
-        <w:rPr>
-          <w:rFonts w:cstheme="minorHAnsi"/>
-        </w:rPr>
-      </w:pPr>
-      <w:proofErr w:type="spellStart"/>
-      <w:proofErr w:type="gramStart"/>
-      <w:r>
-        <w:rPr>
-          <w:rFonts w:cstheme="minorHAnsi"/>
-        </w:rPr>
-        <w:lastRenderedPageBreak/>
-        <w:t>devDependencies</w:t>
-      </w:r>
-      <w:r>
-        <w:rPr>
-          <w:rFonts w:cstheme="minorHAnsi"/>
-        </w:rPr>
-        <w:t>packages</w:t>
-      </w:r>
-      <w:proofErr w:type="spellEnd"/>
-      <w:r>
-        <w:rPr>
-          <w:rFonts w:cstheme="minorHAnsi"/>
-        </w:rPr>
-        <w:t xml:space="preserve"> </w:t>
-      </w:r>
-      <w:r>
-        <w:rPr>
-          <w:rFonts w:cstheme="minorHAnsi"/>
-        </w:rPr>
-        <w:t xml:space="preserve"> are</w:t>
-      </w:r>
-      <w:proofErr w:type="gramEnd"/>
-      <w:r>
-        <w:rPr>
-          <w:rFonts w:cstheme="minorHAnsi"/>
-        </w:rPr>
-        <w:t xml:space="preserve"> re</w:t>
-      </w:r>
-      <w:r>
-        <w:rPr>
-          <w:rFonts w:cstheme="minorHAnsi"/>
-        </w:rPr>
-        <w:t>quired for development but</w:t>
-      </w:r>
-      <w:r>
-        <w:rPr>
-          <w:rFonts w:cstheme="minorHAnsi"/>
-        </w:rPr>
-        <w:t xml:space="preserve"> will not bepart of</w:t>
-      </w:r>
-      <w:r>
-        <w:rPr>
-          <w:rFonts w:cstheme="minorHAnsi"/>
-        </w:rPr>
-        <w:t xml:space="preserve"> the finished application.</w:t>
-      </w:r>
-    </w:p>
-    <w:p>
-      <w:pPr>
-        <w:pStyle w:val="ListParagraph"/>
-        <w:numPr>
-          <w:ilvl w:val="0"/>
-          <w:numId w:val="57"/>
-        </w:numPr>
-        <w:rPr>
-          <w:rFonts w:cstheme="minorHAnsi"/>
-          <w:b/>
-          <w:bCs/>
-        </w:rPr>
-      </w:pPr>
-      <w:r>
-        <w:rPr>
-          <w:rFonts w:cstheme="minorHAnsi"/>
-          <w:b/>
-          <w:bCs/>
-        </w:rPr>
-        <w:t>True</w:t>
-      </w:r>
-    </w:p>
-    <w:p>
-      <w:pPr>
-        <w:pStyle w:val="ListParagraph"/>
-        <w:numPr>
-          <w:ilvl w:val="0"/>
-          <w:numId w:val="57"/>
-        </w:numPr>
-        <w:rPr>
-          <w:rFonts w:cstheme="minorHAnsi"/>
-        </w:rPr>
-      </w:pPr>
-      <w:r>
-        <w:rPr>
-          <w:rFonts w:cstheme="minorHAnsi"/>
-        </w:rPr>
-        <w:t>False</w:t>
-      </w:r>
-    </w:p>
-    <w:p>
-      <w:pPr>
-        <w:rPr>
-          <w:rFonts w:cstheme="minorHAnsi"/>
-        </w:rPr>
-      </w:pPr>
-      <w:r>
-        <w:rPr>
-          <w:rFonts w:cstheme="minorHAnsi"/>
-        </w:rPr>
-        <w:t>To install node packages we use “</w:t>
-      </w:r>
-      <w:proofErr w:type="spellStart"/>
-      <w:r>
-        <w:rPr>
-          <w:rFonts w:cstheme="minorHAnsi"/>
-        </w:rPr>
-        <w:t>npm</w:t>
-      </w:r>
-      <w:proofErr w:type="spellEnd"/>
-      <w:r>
-        <w:rPr>
-          <w:rFonts w:cstheme="minorHAnsi"/>
-        </w:rPr>
-        <w:t xml:space="preserve"> run” command.</w:t>
-      </w:r>
-    </w:p>
-    <w:p>
-      <w:pPr>
-        <w:pStyle w:val="ListParagraph"/>
-        <w:numPr>
-          <w:ilvl w:val="0"/>
-          <w:numId w:val="58"/>
-        </w:numPr>
-        <w:rPr>
-          <w:rFonts w:cstheme="minorHAnsi"/>
-        </w:rPr>
-      </w:pPr>
-      <w:r>
-        <w:rPr>
-          <w:rFonts w:cstheme="minorHAnsi"/>
-        </w:rPr>
-        <w:t>True</w:t>
-      </w:r>
-    </w:p>
-    <w:p>
-      <w:pPr>
-        <w:pStyle w:val="ListParagraph"/>
-        <w:numPr>
-          <w:ilvl w:val="0"/>
-          <w:numId w:val="58"/>
-        </w:numPr>
-        <w:rPr>
-          <w:rFonts w:cstheme="minorHAnsi"/>
-          <w:b/>
-          <w:bCs/>
-        </w:rPr>
-      </w:pPr>
-      <w:r>
-        <w:rPr>
-          <w:rFonts w:cstheme="minorHAnsi"/>
-          <w:b/>
-          <w:bCs/>
-        </w:rPr>
-        <w:t>False</w:t>
-      </w:r>
-    </w:p>
-    <w:p>
-      <w:pPr>
-        <w:rPr>
-          <w:rFonts w:cstheme="minorHAnsi"/>
-        </w:rPr>
-      </w:pPr>
-      <w:r>
-        <w:rPr>
-          <w:rFonts w:cstheme="minorHAnsi"/>
-        </w:rPr>
-        <w:t>Which ng command performs the production build process?</w:t>
-      </w:r>
-    </w:p>
-    <w:p>
-      <w:pPr>
-        <w:pStyle w:val="ListParagraph"/>
-        <w:numPr>
-          <w:ilvl w:val="0"/>
-          <w:numId w:val="59"/>
-        </w:numPr>
-        <w:rPr>
-          <w:rFonts w:cstheme="minorHAnsi"/>
-        </w:rPr>
-      </w:pPr>
-      <w:r>
-        <w:rPr>
-          <w:rFonts w:cstheme="minorHAnsi"/>
-        </w:rPr>
-        <w:t>Ng start</w:t>
-      </w:r>
-    </w:p>
-    <w:p>
-      <w:pPr>
-        <w:pStyle w:val="ListParagraph"/>
-        <w:numPr>
-          <w:ilvl w:val="0"/>
-          <w:numId w:val="59"/>
-        </w:numPr>
-        <w:rPr>
-          <w:rFonts w:cstheme="minorHAnsi"/>
-        </w:rPr>
-      </w:pPr>
-      <w:r>
-        <w:rPr>
-          <w:rFonts w:cstheme="minorHAnsi"/>
-        </w:rPr>
-        <w:t>Ng lint</w:t>
-      </w:r>
-    </w:p>
-    <w:p>
-      <w:pPr>
-        <w:pStyle w:val="ListParagraph"/>
-        <w:numPr>
-          <w:ilvl w:val="0"/>
-          <w:numId w:val="59"/>
-        </w:numPr>
-        <w:rPr>
-          <w:rFonts w:cstheme="minorHAnsi"/>
-          <w:b/>
-          <w:bCs/>
-        </w:rPr>
-      </w:pPr>
-      <w:r>
-        <w:rPr>
-          <w:rFonts w:cstheme="minorHAnsi"/>
-          <w:b/>
-          <w:bCs/>
-        </w:rPr>
-        <w:t>Ng build</w:t>
-      </w:r>
-    </w:p>
-    <w:p>
-      <w:pPr>
-        <w:pStyle w:val="ListParagraph"/>
-        <w:numPr>
-          <w:ilvl w:val="0"/>
-          <w:numId w:val="59"/>
-        </w:numPr>
-        <w:rPr>
-          <w:rFonts w:cstheme="minorHAnsi"/>
-        </w:rPr>
-      </w:pPr>
-      <w:r>
-        <w:rPr>
-          <w:rFonts w:cstheme="minorHAnsi"/>
-        </w:rPr>
-        <w:t>Ng test</w:t>
-      </w:r>
-    </w:p>
-    <w:p>
-      <w:pPr>
-        <w:rPr>
-          <w:rFonts w:cstheme="minorHAnsi"/>
-        </w:rPr>
-      </w:pPr>
-      <w:r>
-        <w:rPr>
-          <w:rFonts w:cstheme="minorHAnsi"/>
-        </w:rPr>
-        <w:t>Webpack is a module bundler, which means that it packages JavaScript modules</w:t>
-      </w:r>
-      <w:r>
-        <w:rPr>
-          <w:rFonts w:cstheme="minorHAnsi"/>
-        </w:rPr>
-        <w:t xml:space="preserve"> for use in a browser.</w:t>
-      </w:r>
-    </w:p>
-    <w:p>
-      <w:pPr>
-        <w:pStyle w:val="ListParagraph"/>
-        <w:numPr>
-          <w:ilvl w:val="0"/>
-          <w:numId w:val="60"/>
-        </w:numPr>
-        <w:rPr>
-          <w:rFonts w:cstheme="minorHAnsi"/>
-          <w:b/>
-          <w:bCs/>
-        </w:rPr>
-      </w:pPr>
-      <w:r>
-        <w:rPr>
-          <w:rFonts w:cstheme="minorHAnsi"/>
-          <w:b/>
-          <w:bCs/>
-        </w:rPr>
-        <w:t>True</w:t>
-      </w:r>
-    </w:p>
-    <w:p>
-      <w:pPr>
-        <w:pStyle w:val="ListParagraph"/>
-        <w:numPr>
-          <w:ilvl w:val="0"/>
-          <w:numId w:val="60"/>
-        </w:numPr>
-        <w:rPr>
-          <w:rFonts w:cstheme="minorHAnsi"/>
-        </w:rPr>
-      </w:pPr>
-      <w:r>
-        <w:rPr>
-          <w:rFonts w:cstheme="minorHAnsi"/>
-        </w:rPr>
-        <w:t>False</w:t>
-      </w:r>
-    </w:p>
-    <w:p>
-      <w:pPr>
-        <w:rPr>
-          <w:rFonts w:cstheme="minorHAnsi"/>
-        </w:rPr>
-      </w:pPr>
-      <w:r>
-        <w:rPr>
-          <w:rFonts w:cstheme="minorHAnsi"/>
-        </w:rPr>
-        <w:t>The default port for the</w:t>
-      </w:r>
-      <w:r>
-        <w:rPr>
-          <w:rFonts w:cstheme="minorHAnsi"/>
-        </w:rPr>
-        <w:t xml:space="preserve"> development HTTP server is</w:t>
-      </w:r>
-    </w:p>
-    <w:p>
-      <w:pPr>
-        <w:pStyle w:val="ListParagraph"/>
-        <w:numPr>
-          <w:ilvl w:val="0"/>
-          <w:numId w:val="61"/>
-        </w:numPr>
-        <w:rPr>
-          <w:rFonts w:cstheme="minorHAnsi"/>
-        </w:rPr>
-      </w:pPr>
-      <w:r>
-        <w:rPr>
-          <w:rFonts w:cstheme="minorHAnsi"/>
-        </w:rPr>
-        <w:t>80</w:t>
-      </w:r>
-    </w:p>
-    <w:p>
-      <w:pPr>
-        <w:pStyle w:val="ListParagraph"/>
-        <w:numPr>
-          <w:ilvl w:val="0"/>
-          <w:numId w:val="61"/>
-        </w:numPr>
-        <w:rPr>
-          <w:rFonts w:cstheme="minorHAnsi"/>
-        </w:rPr>
-      </w:pPr>
-      <w:r>
-        <w:rPr>
-          <w:rFonts w:cstheme="minorHAnsi"/>
-        </w:rPr>
-        <w:t>2500</w:t>
-      </w:r>
-    </w:p>
-    <w:p>
-      <w:pPr>
-        <w:pStyle w:val="ListParagraph"/>
-        <w:numPr>
-          <w:ilvl w:val="0"/>
-          <w:numId w:val="61"/>
-        </w:numPr>
-        <w:rPr>
-          <w:rFonts w:cstheme="minorHAnsi"/>
-        </w:rPr>
-      </w:pPr>
-      <w:r>
-        <w:rPr>
-          <w:rFonts w:cstheme="minorHAnsi"/>
-        </w:rPr>
-        <w:t>8080</w:t>
-      </w:r>
-    </w:p>
-    <w:p>
-      <w:pPr>
-        <w:pStyle w:val="ListParagraph"/>
-        <w:numPr>
-          <w:ilvl w:val="0"/>
-          <w:numId w:val="61"/>
-        </w:numPr>
-        <w:rPr>
-          <w:rFonts w:cstheme="minorHAnsi"/>
-          <w:b/>
-          <w:bCs/>
-        </w:rPr>
-      </w:pPr>
-      <w:r>
-        <w:rPr>
-          <w:rFonts w:cstheme="minorHAnsi"/>
-          <w:b/>
-          <w:bCs/>
-        </w:rPr>
-        <w:t>4200</w:t>
-      </w:r>
-    </w:p>
-    <w:p>
-      <w:pPr>
-        <w:rPr>
-          <w:rFonts w:cstheme="minorHAnsi"/>
-        </w:rPr>
-      </w:pPr>
-      <w:proofErr w:type="gramStart"/>
-      <w:r>
-        <w:rPr>
-          <w:rFonts w:cstheme="minorHAnsi"/>
-        </w:rPr>
-        <w:t xml:space="preserve">A </w:t>
-      </w:r>
-      <w:r>
-        <w:rPr>
-          <w:rFonts w:cstheme="minorHAnsi"/>
-        </w:rPr>
-        <w:t xml:space="preserve"> _</w:t>
-      </w:r>
-      <w:proofErr w:type="gramEnd"/>
-      <w:r>
-        <w:rPr>
-          <w:rFonts w:cstheme="minorHAnsi"/>
-        </w:rPr>
-        <w:t xml:space="preserve">_______ </w:t>
-      </w:r>
-      <w:r>
-        <w:rPr>
-          <w:rFonts w:cstheme="minorHAnsi"/>
-        </w:rPr>
-        <w:t>is a tool that inspects source code to ensure that it conforms to a set of coding conventions andrules.</w:t>
-      </w:r>
-    </w:p>
-    <w:p>
-      <w:pPr>
-        <w:pStyle w:val="ListParagraph"/>
-        <w:numPr>
-          <w:ilvl w:val="0"/>
-          <w:numId w:val="62"/>
-        </w:numPr>
-        <w:rPr>
-          <w:rFonts w:cstheme="minorHAnsi"/>
-        </w:rPr>
-      </w:pPr>
-      <w:r>
-        <w:rPr>
-          <w:rFonts w:cstheme="minorHAnsi"/>
-        </w:rPr>
-        <w:t>Browser</w:t>
-      </w:r>
-    </w:p>
-    <w:p>
-      <w:pPr>
-        <w:pStyle w:val="ListParagraph"/>
-        <w:numPr>
-          <w:ilvl w:val="0"/>
-          <w:numId w:val="62"/>
-        </w:numPr>
-        <w:rPr>
-          <w:rFonts w:cstheme="minorHAnsi"/>
-        </w:rPr>
-      </w:pPr>
-      <w:r>
-        <w:rPr>
-          <w:rFonts w:cstheme="minorHAnsi"/>
-          <w:b/>
-          <w:bCs/>
-        </w:rPr>
-        <w:t>Linter</w:t>
-      </w:r>
-    </w:p>
-    <w:p>
-      <w:pPr>
-        <w:pStyle w:val="ListParagraph"/>
-        <w:numPr>
-          <w:ilvl w:val="0"/>
-          <w:numId w:val="62"/>
-        </w:numPr>
-        <w:rPr>
-          <w:rFonts w:cstheme="minorHAnsi"/>
-        </w:rPr>
-      </w:pPr>
-      <w:r>
-        <w:rPr>
-          <w:rFonts w:cstheme="minorHAnsi"/>
-        </w:rPr>
-        <w:t>Angular</w:t>
-      </w:r>
-    </w:p>
-    <w:p>
-      <w:pPr>
-        <w:pStyle w:val="ListParagraph"/>
-        <w:numPr>
-          <w:ilvl w:val="0"/>
-          <w:numId w:val="62"/>
-        </w:numPr>
-        <w:rPr>
-          <w:rFonts w:cstheme="minorHAnsi"/>
-        </w:rPr>
-      </w:pPr>
-      <w:r>
-        <w:rPr>
-          <w:rFonts w:cstheme="minorHAnsi"/>
-        </w:rPr>
-        <w:t>Nodejs</w:t>
-      </w:r>
-    </w:p>
-    <w:p>
-      <w:pPr>
-        <w:rPr>
-          <w:rFonts w:cstheme="minorHAnsi"/>
-        </w:rPr>
-      </w:pPr>
-      <w:r>
-        <w:rPr>
-          <w:rFonts w:cstheme="minorHAnsi"/>
-        </w:rPr>
-        <w:t>The default angular root module is called</w:t>
-      </w:r>
-    </w:p>
-    <w:p>
-      <w:pPr>
-        <w:pStyle w:val="ListParagraph"/>
-        <w:numPr>
-          <w:ilvl w:val="0"/>
-          <w:numId w:val="63"/>
-        </w:numPr>
-        <w:rPr>
-          <w:rFonts w:cstheme="minorHAnsi"/>
-        </w:rPr>
-      </w:pPr>
-      <w:proofErr w:type="spellStart"/>
-      <w:r>
-        <w:rPr>
-          <w:rFonts w:cstheme="minorHAnsi"/>
-        </w:rPr>
-        <w:t>ComponentModule</w:t>
-      </w:r>
-      <w:proofErr w:type="spellEnd"/>
-    </w:p>
-    <w:p>
-      <w:pPr>
-        <w:pStyle w:val="ListParagraph"/>
-        <w:numPr>
-          <w:ilvl w:val="0"/>
-          <w:numId w:val="63"/>
-        </w:numPr>
-        <w:rPr>
-          <w:rFonts w:cstheme="minorHAnsi"/>
-          <w:b/>
-          <w:bCs/>
-        </w:rPr>
-      </w:pPr>
-      <w:proofErr w:type="spellStart"/>
-      <w:r>
-        <w:rPr>
-          <w:rFonts w:cstheme="minorHAnsi"/>
-          <w:b/>
-          <w:bCs/>
-        </w:rPr>
-        <w:t>AppModule</w:t>
-      </w:r>
-      <w:proofErr w:type="spellEnd"/>
-    </w:p>
-    <w:p>
-      <w:pPr>
-        <w:pStyle w:val="ListParagraph"/>
-        <w:numPr>
-          <w:ilvl w:val="0"/>
-          <w:numId w:val="63"/>
-        </w:numPr>
-        <w:rPr>
-          <w:rFonts w:cstheme="minorHAnsi"/>
-        </w:rPr>
-      </w:pPr>
-      <w:proofErr w:type="spellStart"/>
-      <w:r>
-        <w:rPr>
-          <w:rFonts w:cstheme="minorHAnsi"/>
-        </w:rPr>
-        <w:t>AngularModule</w:t>
-      </w:r>
-      <w:proofErr w:type="spellEnd"/>
-    </w:p>
-    <w:p>
-      <w:pPr>
-        <w:pStyle w:val="ListParagraph"/>
-        <w:numPr>
-          <w:ilvl w:val="0"/>
-          <w:numId w:val="63"/>
-        </w:numPr>
-        <w:rPr>
-          <w:rFonts w:cstheme="minorHAnsi"/>
-        </w:rPr>
-      </w:pPr>
-      <w:proofErr w:type="spellStart"/>
-      <w:r>
-        <w:rPr>
-          <w:rFonts w:cstheme="minorHAnsi"/>
-        </w:rPr>
-        <w:t>RootModule</w:t>
-      </w:r>
-      <w:proofErr w:type="spellEnd"/>
-    </w:p>
-    <w:p>
-      <w:pPr>
-        <w:rPr>
-          <w:rFonts w:cstheme="minorHAnsi"/>
-        </w:rPr>
-      </w:pPr>
-      <w:r>
-        <w:rPr>
-          <w:rFonts w:cstheme="minorHAnsi"/>
-        </w:rPr>
-        <w:t>Which keyboard command is used to terminate any angular process?</w:t>
-      </w:r>
-    </w:p>
-    <w:p>
-      <w:pPr>
-        <w:pStyle w:val="ListParagraph"/>
-        <w:numPr>
-          <w:ilvl w:val="0"/>
-          <w:numId w:val="64"/>
-        </w:numPr>
-        <w:rPr>
-          <w:rFonts w:cstheme="minorHAnsi"/>
-          <w:b/>
-          <w:bCs/>
-        </w:rPr>
-      </w:pPr>
-      <w:proofErr w:type="spellStart"/>
-      <w:r>
-        <w:rPr>
-          <w:rFonts w:cstheme="minorHAnsi"/>
-          <w:b/>
-          <w:bCs/>
-        </w:rPr>
-        <w:t>Ctrl+c</w:t>
-      </w:r>
-      <w:proofErr w:type="spellEnd"/>
-    </w:p>
-    <w:p>
-      <w:pPr>
-        <w:pStyle w:val="ListParagraph"/>
-        <w:numPr>
-          <w:ilvl w:val="0"/>
-          <w:numId w:val="64"/>
-        </w:numPr>
-        <w:rPr>
-          <w:rFonts w:cstheme="minorHAnsi"/>
-        </w:rPr>
-      </w:pPr>
-      <w:proofErr w:type="spellStart"/>
-      <w:r>
-        <w:rPr>
-          <w:rFonts w:cstheme="minorHAnsi"/>
-        </w:rPr>
-        <w:lastRenderedPageBreak/>
         <w:t>Ctrl+p</w:t>
       </w:r>
       <w:proofErr w:type="spellEnd"/>
@@ -6952,6 +7192,7 @@
         <w:rPr>
           <w:rFonts w:cstheme="minorHAnsi"/>
         </w:rPr>
+        <w:lastRenderedPageBreak/>
         <w:t>_</w:t>
       </w:r>
     </w:p>
@@ -7023,7 +7264,6 @@
         <w:rPr>
           <w:rFonts w:cstheme="minorHAnsi"/>
         </w:rPr>
-        <w:lastRenderedPageBreak/>
         <w:t xml:space="preserve">The square brackets (the [ </w:t>
       </w:r>
       <w:proofErr w:type="gramStart"/>
@@ -7374,7 +7614,27 @@
           <w:sz w:val="30"/>
           <w:szCs w:val="30"/>
         </w:rPr>
-        <w:t>CHAPTER 13Using the Built-in Directive</w:t>
+        <w:t>CHAPTER 13</w:t>
+      </w:r>
+      <w:r>
+        <w:rPr>
+          <w:rFonts w:cstheme="minorHAnsi"/>
+          <w:b/>
+          <w:bCs/>
+          <w:sz w:val="30"/>
+          <w:szCs w:val="30"/>
+        </w:rPr>
+        <w:t xml:space="preserve"> </w:t>
+      </w:r>
+      <w:r>
+        <w:rPr>
+          <w:rFonts w:cstheme="minorHAnsi"/>
+          <w:b/>
+          <w:bCs/>
+          <w:sz w:val="30"/>
+          <w:szCs w:val="30"/>
+        </w:rPr>
+        <w:t>Using the Built-in Directive</w:t>
       </w:r>
     </w:p>
     <w:p>
@@ -7607,6 +7867,7 @@
         <w:rPr>
           <w:rFonts w:cstheme="minorHAnsi"/>
         </w:rPr>
+        <w:lastRenderedPageBreak/>
         <w:t>which</w:t>
       </w:r>
       <w:r>
@@ -7682,7 +7943,6 @@
           <w:b/>
           <w:bCs/>
         </w:rPr>
-        <w:lastRenderedPageBreak/>
         <w:t>ngSwitch</w:t>
       </w:r>
       <w:proofErr w:type="spellEnd"/>
@@ -7805,7 +8065,7 @@
     </w:p>
     <w:p>
       <w:pPr>
-        <w:spacing w:after="0" w:line="240" w:lineRule="auto"/>
+        <w:spacing w:after="0" w:line="360" w:lineRule="auto"/>
         <w:rPr>
           <w:rFonts w:cstheme="minorHAnsi"/>
         </w:rPr>
@@ -7820,7 +8080,7 @@
     </w:p>
     <w:p>
       <w:pPr>
-        <w:spacing w:after="0" w:line="240" w:lineRule="auto"/>
+        <w:spacing w:after="0" w:line="360" w:lineRule="auto"/>
         <w:rPr>
           <w:rFonts w:cstheme="minorHAnsi"/>
         </w:rPr>
@@ -7843,12 +8103,25 @@
         <w:rPr>
           <w:rFonts w:cstheme="minorHAnsi"/>
         </w:rPr>
-        <w:t xml:space="preserve"> b) Model-View-Controller c) Library d) Tools</w:t>
-      </w:r>
-    </w:p>
-    <w:p>
-      <w:pPr>
-        <w:spacing w:after="0" w:line="240" w:lineRule="auto"/>
+        <w:t xml:space="preserve"> </w:t>
+      </w:r>
+      <w:r>
+        <w:rPr>
+          <w:rFonts w:cstheme="minorHAnsi"/>
+          <w:highlight w:val="yellow"/>
+        </w:rPr>
+        <w:t>b) Model-View-Controller</w:t>
+      </w:r>
+      <w:r>
+        <w:rPr>
+          <w:rFonts w:cstheme="minorHAnsi"/>
+        </w:rPr>
+        <w:t xml:space="preserve"> c) Library d) Tools</w:t>
+      </w:r>
+    </w:p>
+    <w:p>
+      <w:pPr>
+        <w:spacing w:after="0" w:line="360" w:lineRule="auto"/>
         <w:rPr>
           <w:rFonts w:cstheme="minorHAnsi"/>
         </w:rPr>
@@ -7862,21 +8135,28 @@
     </w:p>
     <w:p>
       <w:pPr>
-        <w:spacing w:after="0" w:line="240" w:lineRule="auto"/>
-        <w:rPr>
-          <w:rFonts w:cstheme="minorHAnsi"/>
-        </w:rPr>
-      </w:pPr>
-      <w:r>
-        <w:rPr>
-          <w:rFonts w:cstheme="minorHAnsi"/>
-        </w:rPr>
-        <w:t>a) Extendable b) Maintainable c) Testable d) Standardized e) All of the above</w:t>
-      </w:r>
-    </w:p>
-    <w:p>
-      <w:pPr>
-        <w:spacing w:after="0" w:line="240" w:lineRule="auto"/>
+        <w:spacing w:after="0" w:line="360" w:lineRule="auto"/>
+        <w:rPr>
+          <w:rFonts w:cstheme="minorHAnsi"/>
+        </w:rPr>
+      </w:pPr>
+      <w:r>
+        <w:rPr>
+          <w:rFonts w:cstheme="minorHAnsi"/>
+        </w:rPr>
+        <w:t xml:space="preserve">a) Extendable b) Maintainable c) Testable d) Standardized </w:t>
+      </w:r>
+      <w:r>
+        <w:rPr>
+          <w:rFonts w:cstheme="minorHAnsi"/>
+          <w:highlight w:val="yellow"/>
+        </w:rPr>
+        <w:t>e) All of the above</w:t>
+      </w:r>
+    </w:p>
+    <w:p>
+      <w:pPr>
+        <w:spacing w:after="0" w:line="360" w:lineRule="auto"/>
         <w:rPr>
           <w:rFonts w:cstheme="minorHAnsi"/>
         </w:rPr>
@@ -7890,21 +8170,34 @@
     </w:p>
     <w:p>
       <w:pPr>
-        <w:spacing w:after="0" w:line="240" w:lineRule="auto"/>
-        <w:rPr>
-          <w:rFonts w:cstheme="minorHAnsi"/>
-        </w:rPr>
-      </w:pPr>
-      <w:r>
-        <w:rPr>
-          <w:rFonts w:cstheme="minorHAnsi"/>
-        </w:rPr>
-        <w:t>a) Server side b) Client side c) Java based d) Php based</w:t>
-      </w:r>
-    </w:p>
-    <w:p>
-      <w:pPr>
-        <w:spacing w:after="0" w:line="240" w:lineRule="auto"/>
+        <w:spacing w:after="0" w:line="360" w:lineRule="auto"/>
+        <w:rPr>
+          <w:rFonts w:cstheme="minorHAnsi"/>
+        </w:rPr>
+      </w:pPr>
+      <w:r>
+        <w:rPr>
+          <w:rFonts w:cstheme="minorHAnsi"/>
+        </w:rPr>
+        <w:t xml:space="preserve">a) Server side </w:t>
+      </w:r>
+      <w:r>
+        <w:rPr>
+          <w:rFonts w:cstheme="minorHAnsi"/>
+          <w:highlight w:val="yellow"/>
+        </w:rPr>
+        <w:t>b) Client side</w:t>
+      </w:r>
+      <w:r>
+        <w:rPr>
+          <w:rFonts w:cstheme="minorHAnsi"/>
+        </w:rPr>
+        <w:t xml:space="preserve"> c) Java based d) Php based</w:t>
+      </w:r>
+    </w:p>
+    <w:p>
+      <w:pPr>
+        <w:spacing w:after="0" w:line="360" w:lineRule="auto"/>
         <w:rPr>
           <w:rFonts w:cstheme="minorHAnsi"/>
         </w:rPr>
@@ -7918,7 +8211,56 @@
     </w:p>
     <w:p>
       <w:pPr>
-        <w:spacing w:after="0" w:line="240" w:lineRule="auto"/>
+        <w:spacing w:after="0" w:line="360" w:lineRule="auto"/>
+        <w:rPr>
+          <w:rFonts w:cstheme="minorHAnsi"/>
+        </w:rPr>
+      </w:pPr>
+      <w:r>
+        <w:rPr>
+          <w:rFonts w:cstheme="minorHAnsi"/>
+        </w:rPr>
+        <w:t xml:space="preserve">a) The data in the application </w:t>
+      </w:r>
+      <w:r>
+        <w:rPr>
+          <w:rFonts w:cstheme="minorHAnsi"/>
+          <w:highlight w:val="yellow"/>
+        </w:rPr>
+        <w:t>b) The logic that operate on the data</w:t>
+      </w:r>
+    </w:p>
+    <w:p>
+      <w:pPr>
+        <w:spacing w:after="0" w:line="360" w:lineRule="auto"/>
+        <w:rPr>
+          <w:rFonts w:cstheme="minorHAnsi"/>
+        </w:rPr>
+      </w:pPr>
+      <w:r>
+        <w:rPr>
+          <w:rFonts w:cstheme="minorHAnsi"/>
+        </w:rPr>
+        <w:t>c) Logic that displays the data d) Controller</w:t>
+      </w:r>
+    </w:p>
+    <w:p>
+      <w:pPr>
+        <w:spacing w:after="0" w:line="360" w:lineRule="auto"/>
+        <w:rPr>
+          <w:rFonts w:cstheme="minorHAnsi"/>
+        </w:rPr>
+      </w:pPr>
+      <w:r>
+        <w:rPr>
+          <w:rFonts w:cstheme="minorHAnsi"/>
+        </w:rPr>
+        <w:t>8. In Angular, the view contains:</w:t>
+      </w:r>
+    </w:p>
+    <w:p>
+      <w:pPr>
+        <w:spacing w:after="0" w:line="360" w:lineRule="auto"/>
         <w:rPr>
           <w:rFonts w:cstheme="minorHAnsi"/>
         </w:rPr>
@@ -7932,7 +8274,69 @@
     </w:p>
     <w:p>
       <w:pPr>
-        <w:spacing w:after="0" w:line="240" w:lineRule="auto"/>
+        <w:spacing w:after="0" w:line="360" w:lineRule="auto"/>
+        <w:rPr>
+          <w:rFonts w:cstheme="minorHAnsi"/>
+        </w:rPr>
+      </w:pPr>
+      <w:r>
+        <w:rPr>
+          <w:rFonts w:cstheme="minorHAnsi"/>
+        </w:rPr>
+        <w:t>c</w:t>
+      </w:r>
+      <w:r>
+        <w:rPr>
+          <w:rFonts w:cstheme="minorHAnsi"/>
+          <w:highlight w:val="yellow"/>
+        </w:rPr>
+        <w:t>) Logic that displays the data</w:t>
+      </w:r>
+      <w:r>
+        <w:rPr>
+          <w:rFonts w:cstheme="minorHAnsi"/>
+        </w:rPr>
+        <w:t xml:space="preserve"> d) Controller</w:t>
+      </w:r>
+    </w:p>
+    <w:p>
+      <w:pPr>
+        <w:spacing w:after="0" w:line="360" w:lineRule="auto"/>
+        <w:rPr>
+          <w:rFonts w:cstheme="minorHAnsi"/>
+        </w:rPr>
+      </w:pPr>
+      <w:r>
+        <w:rPr>
+          <w:rFonts w:cstheme="minorHAnsi"/>
+        </w:rPr>
+        <w:t>9. In Angular, the component contains:</w:t>
+      </w:r>
+    </w:p>
+    <w:p>
+      <w:pPr>
+        <w:spacing w:after="0" w:line="360" w:lineRule="auto"/>
+        <w:rPr>
+          <w:rFonts w:cstheme="minorHAnsi"/>
+        </w:rPr>
+      </w:pPr>
+      <w:r>
+        <w:rPr>
+          <w:rFonts w:cstheme="minorHAnsi"/>
+          <w:highlight w:val="yellow"/>
+        </w:rPr>
+        <w:t>a) The data in the application</w:t>
+      </w:r>
+      <w:r>
+        <w:rPr>
+          <w:rFonts w:cstheme="minorHAnsi"/>
+        </w:rPr>
+        <w:t xml:space="preserve"> b) The logic that operate on the data</w:t>
+      </w:r>
+    </w:p>
+    <w:p>
+      <w:pPr>
+        <w:spacing w:after="0" w:line="360" w:lineRule="auto"/>
         <w:rPr>
           <w:rFonts w:cstheme="minorHAnsi"/>
         </w:rPr>
@@ -7946,91 +8350,7 @@
     </w:p>
     <w:p>
       <w:pPr>
-        <w:spacing w:after="0" w:line="240" w:lineRule="auto"/>
-        <w:rPr>
-          <w:rFonts w:cstheme="minorHAnsi"/>
-        </w:rPr>
-      </w:pPr>
-      <w:r>
-        <w:rPr>
-          <w:rFonts w:cstheme="minorHAnsi"/>
-        </w:rPr>
-        <w:t>8. In Angular, the view contains:</w:t>
-      </w:r>
-    </w:p>
-    <w:p>
-      <w:pPr>
-        <w:spacing w:after="0" w:line="240" w:lineRule="auto"/>
-        <w:rPr>
-          <w:rFonts w:cstheme="minorHAnsi"/>
-        </w:rPr>
-      </w:pPr>
-      <w:r>
-        <w:rPr>
-          <w:rFonts w:cstheme="minorHAnsi"/>
-        </w:rPr>
-        <w:t>a) The data in the application b) The logic that operate on the data</w:t>
-      </w:r>
-    </w:p>
-    <w:p>
-      <w:pPr>
-        <w:spacing w:after="0" w:line="240" w:lineRule="auto"/>
-        <w:rPr>
-          <w:rFonts w:cstheme="minorHAnsi"/>
-        </w:rPr>
-      </w:pPr>
-      <w:r>
-        <w:rPr>
-          <w:rFonts w:cstheme="minorHAnsi"/>
-        </w:rPr>
-        <w:t>c) Logic that displays the data d) Controller</w:t>
-      </w:r>
-    </w:p>
-    <w:p>
-      <w:pPr>
-        <w:spacing w:after="0" w:line="240" w:lineRule="auto"/>
-        <w:rPr>
-          <w:rFonts w:cstheme="minorHAnsi"/>
-        </w:rPr>
-      </w:pPr>
-      <w:r>
-        <w:rPr>
-          <w:rFonts w:cstheme="minorHAnsi"/>
-        </w:rPr>
-        <w:t>9. In Angular, the component contains:</w:t>
-      </w:r>
-    </w:p>
-    <w:p>
-      <w:pPr>
-        <w:spacing w:after="0" w:line="240" w:lineRule="auto"/>
-        <w:rPr>
-          <w:rFonts w:cstheme="minorHAnsi"/>
-        </w:rPr>
-      </w:pPr>
-      <w:r>
-        <w:rPr>
-          <w:rFonts w:cstheme="minorHAnsi"/>
-        </w:rPr>
-        <w:t>a) The data in the application b) The logic that operate on the data</w:t>
-      </w:r>
-    </w:p>
-    <w:p>
-      <w:pPr>
-        <w:spacing w:after="0" w:line="240" w:lineRule="auto"/>
-        <w:rPr>
-          <w:rFonts w:cstheme="minorHAnsi"/>
-        </w:rPr>
-      </w:pPr>
-      <w:r>
-        <w:rPr>
-          <w:rFonts w:cstheme="minorHAnsi"/>
-        </w:rPr>
-        <w:t>c) Logic that displays the data d) Controller</w:t>
-      </w:r>
-    </w:p>
-    <w:p>
-      <w:pPr>
-        <w:spacing w:after="0" w:line="240" w:lineRule="auto"/>
+        <w:spacing w:after="0" w:line="360" w:lineRule="auto"/>
         <w:rPr>
           <w:rFonts w:cstheme="minorHAnsi"/>
         </w:rPr>
@@ -8044,7 +8364,7 @@
     </w:p>
     <w:p>
       <w:pPr>
-        <w:spacing w:after="0" w:line="240" w:lineRule="auto"/>
+        <w:spacing w:after="0" w:line="360" w:lineRule="auto"/>
         <w:rPr>
           <w:rFonts w:cstheme="minorHAnsi"/>
         </w:rPr>
@@ -8058,7 +8378,7 @@
     </w:p>
     <w:p>
       <w:pPr>
-        <w:spacing w:after="0" w:line="240" w:lineRule="auto"/>
+        <w:spacing w:after="0" w:line="360" w:lineRule="auto"/>
         <w:rPr>
           <w:rFonts w:cstheme="minorHAnsi"/>
         </w:rPr>
@@ -8072,7 +8392,7 @@
     </w:p>
     <w:p>
       <w:pPr>
-        <w:spacing w:after="0" w:line="240" w:lineRule="auto"/>
+        <w:spacing w:after="0" w:line="360" w:lineRule="auto"/>
         <w:rPr>
           <w:rFonts w:cstheme="minorHAnsi"/>
         </w:rPr>
@@ -8086,16 +8406,29 @@
     </w:p>
     <w:p>
       <w:pPr>
-        <w:spacing w:after="0" w:line="240" w:lineRule="auto"/>
-        <w:rPr>
-          <w:rFonts w:cstheme="minorHAnsi"/>
-        </w:rPr>
-      </w:pPr>
-      <w:r>
-        <w:rPr>
-          <w:rFonts w:cstheme="minorHAnsi"/>
-        </w:rPr>
-        <w:t>a) Model b) Controller c) Directive d) Html</w:t>
+        <w:spacing w:after="0" w:line="360" w:lineRule="auto"/>
+        <w:rPr>
+          <w:rFonts w:cstheme="minorHAnsi"/>
+        </w:rPr>
+      </w:pPr>
+      <w:r>
+        <w:rPr>
+          <w:rFonts w:cstheme="minorHAnsi"/>
+        </w:rPr>
+        <w:t xml:space="preserve">a) Model </w:t>
+      </w:r>
+      <w:r>
+        <w:rPr>
+          <w:rFonts w:cstheme="minorHAnsi"/>
+          <w:highlight w:val="yellow"/>
+        </w:rPr>
+        <w:t>b) Controller c)</w:t>
+      </w:r>
+      <w:r>
+        <w:rPr>
+          <w:rFonts w:cstheme="minorHAnsi"/>
+        </w:rPr>
+        <w:t xml:space="preserve"> Directive d) Html</w:t>
       </w:r>
     </w:p>
     <w:p>
@@ -12053,7 +12386,7 @@
       <w:lvlText w:val="%1."/>
       <w:lvlJc w:val="left"/>
       <w:pPr>
-        <w:ind w:left="720" w:hanging="360"/>
+        <w:ind w:left="2250" w:hanging="360"/>
       </w:pPr>
       <w:rPr>
         <w:rFonts w:hint="default"/>
@@ -12065,7 +12398,7 @@
       <w:lvlText w:val="%2."/>
       <w:lvlJc w:val="left"/>
       <w:pPr>
-        <w:ind w:left="1440" w:hanging="360"/>
+        <w:ind w:left="2970" w:hanging="360"/>
       </w:pPr>
     </w:lvl>
     <w:lvl w:ilvl="2" w:tplc="0409001B" w:tentative="1">
@@ -12074,7 +12407,7 @@
       <w:lvlText w:val="%3."/>
       <w:lvlJc w:val="right"/>
       <w:pPr>
-        <w:ind w:left="2160" w:hanging="180"/>
+        <w:ind w:left="3690" w:hanging="180"/>
       </w:pPr>
     </w:lvl>
     <w:lvl w:ilvl="3" w:tplc="0409000F" w:tentative="1">
@@ -12083,7 +12416,7 @@
       <w:lvlText w:val="%4."/>
       <w:lvlJc w:val="left"/>
       <w:pPr>
-        <w:ind w:left="2880" w:hanging="360"/>
+        <w:ind w:left="4410" w:hanging="360"/>
       </w:pPr>
     </w:lvl>
     <w:lvl w:ilvl="4" w:tplc="04090019" w:tentative="1">
@@ -12092,7 +12425,7 @@
       <w:lvlText w:val="%5."/>
       <w:lvlJc w:val="left"/>
       <w:pPr>
-        <w:ind w:left="3600" w:hanging="360"/>
+        <w:ind w:left="5130" w:hanging="360"/>
       </w:pPr>
     </w:lvl>
     <w:lvl w:ilvl="5" w:tplc="0409001B" w:tentative="1">
@@ -12101,7 +12434,7 @@
       <w:lvlText w:val="%6."/>
       <w:lvlJc w:val="right"/>
       <w:pPr>
-        <w:ind w:left="4320" w:hanging="180"/>
+        <w:ind w:left="5850" w:hanging="180"/>
       </w:pPr>
     </w:lvl>
     <w:lvl w:ilvl="6" w:tplc="0409000F" w:tentative="1">
@@ -12110,7 +12443,7 @@
       <w:lvlText w:val="%7."/>
       <w:lvlJc w:val="left"/>
       <w:pPr>
-        <w:ind w:left="5040" w:hanging="360"/>
+        <w:ind w:left="6570" w:hanging="360"/>
       </w:pPr>
     </w:lvl>
     <w:lvl w:ilvl="7" w:tplc="04090019" w:tentative="1">
@@ -12119,7 +12452,7 @@
       <w:lvlText w:val="%8."/>
       <w:lvlJc w:val="left"/>
       <w:pPr>
-        <w:ind w:left="5760" w:hanging="360"/>
+        <w:ind w:left="7290" w:hanging="360"/>
       </w:pPr>
     </w:lvl>
     <w:lvl w:ilvl="8" w:tplc="0409001B" w:tentative="1">
@@ -12128,7 +12461,7 @@
       <w:lvlText w:val="%9."/>
       <w:lvlJc w:val="right"/>
       <w:pPr>
-        <w:ind w:left="6480" w:hanging="180"/>
+        <w:ind w:left="8010" w:hanging="180"/>
       </w:pPr>
     </w:lvl>
   </w:abstractNum>
